--- a/WebBaugilAbogados/Documentos/web page to do.docx
+++ b/WebBaugilAbogados/Documentos/web page to do.docx
@@ -105,8 +105,6 @@
           <w:lang w:val="es-DO"/>
         </w:rPr>
       </w:pPr>
-      <w:bookmarkStart w:id="0" w:name="_GoBack"/>
-      <w:bookmarkEnd w:id="0"/>
     </w:p>
     <w:p>
       <w:pPr>
@@ -366,6 +364,7 @@
     <w:p>
       <w:pPr>
         <w:rPr>
+          <w:rStyle w:val="Hyperlink"/>
           <w:lang w:val="es-DO"/>
         </w:rPr>
       </w:pPr>
@@ -385,6 +384,79 @@
           <w:lang w:val="es-DO"/>
         </w:rPr>
       </w:pPr>
+      <w:hyperlink r:id="rId6" w:history="1">
+        <w:r>
+          <w:rPr>
+            <w:rStyle w:val="Hyperlink"/>
+            <w:lang w:val="es-DO"/>
+          </w:rPr>
+          <w:t>http://simonabogados.es/derecho-penal/</w:t>
+        </w:r>
+      </w:hyperlink>
+    </w:p>
+    <w:p>
+      <w:pPr>
+        <w:rPr>
+          <w:lang w:val="es-DO"/>
+        </w:rPr>
+      </w:pPr>
+      <w:hyperlink r:id="rId7" w:history="1">
+        <w:r>
+          <w:rPr>
+            <w:rStyle w:val="Hyperlink"/>
+            <w:lang w:val="es-DO"/>
+          </w:rPr>
+          <w:t>http://drlawyer.com/espanol/especialidades/derecho-inmobiliario-y-de-condominios/</w:t>
+        </w:r>
+      </w:hyperlink>
+    </w:p>
+    <w:p>
+      <w:pPr>
+        <w:rPr>
+          <w:lang w:val="es-DO"/>
+        </w:rPr>
+      </w:pPr>
+      <w:hyperlink r:id="rId8" w:history="1">
+        <w:r>
+          <w:rPr>
+            <w:rStyle w:val="Hyperlink"/>
+            <w:lang w:val="es-DO"/>
+          </w:rPr>
+          <w:t>http://www.onsitevisas.com/mas-info.html</w:t>
+        </w:r>
+      </w:hyperlink>
+    </w:p>
+    <w:p>
+      <w:pPr>
+        <w:rPr>
+          <w:lang w:val="es-DO"/>
+        </w:rPr>
+      </w:pPr>
+      <w:hyperlink r:id="rId9" w:history="1">
+        <w:r>
+          <w:rPr>
+            <w:rStyle w:val="Hyperlink"/>
+            <w:lang w:val="es-DO"/>
+          </w:rPr>
+          <w:t>http://www.bhcabogados.cl/asesores-de-empresas/</w:t>
+        </w:r>
+      </w:hyperlink>
+    </w:p>
+    <w:p>
+      <w:pPr>
+        <w:rPr>
+          <w:lang w:val="es-DO"/>
+        </w:rPr>
+      </w:pPr>
+      <w:bookmarkStart w:id="0" w:name="_GoBack"/>
+      <w:bookmarkEnd w:id="0"/>
+    </w:p>
+    <w:p>
+      <w:pPr>
+        <w:rPr>
+          <w:lang w:val="es-DO"/>
+        </w:rPr>
+      </w:pPr>
     </w:p>
     <w:p>
       <w:pPr>
@@ -405,7 +477,7 @@
           <w:lang w:val="es-DO"/>
         </w:rPr>
       </w:pPr>
-      <w:hyperlink r:id="rId6" w:history="1">
+      <w:hyperlink r:id="rId10" w:history="1">
         <w:r>
           <w:rPr>
             <w:rStyle w:val="Hyperlink"/>
@@ -421,7 +493,7 @@
           <w:lang w:val="es-DO"/>
         </w:rPr>
       </w:pPr>
-      <w:hyperlink r:id="rId7" w:history="1">
+      <w:hyperlink r:id="rId11" w:history="1">
         <w:r>
           <w:rPr>
             <w:rStyle w:val="Hyperlink"/>
@@ -437,7 +509,7 @@
           <w:lang w:val="es-DO"/>
         </w:rPr>
       </w:pPr>
-      <w:hyperlink r:id="rId8" w:history="1">
+      <w:hyperlink r:id="rId12" w:history="1">
         <w:r>
           <w:rPr>
             <w:rStyle w:val="Hyperlink"/>
@@ -453,7 +525,7 @@
           <w:lang w:val="es-DO"/>
         </w:rPr>
       </w:pPr>
-      <w:hyperlink r:id="rId9" w:history="1">
+      <w:hyperlink r:id="rId13" w:history="1">
         <w:r>
           <w:rPr>
             <w:rStyle w:val="Hyperlink"/>
@@ -525,32 +597,17 @@
       </w:r>
     </w:p>
     <w:p>
-      <w:pPr>
-        <w:rPr>
-          <w:lang w:val="es-DO"/>
-        </w:rPr>
-      </w:pPr>
-      <w:r>
-        <w:rPr>
-          <w:lang w:val="es-DO"/>
-        </w:rPr>
-        <w:t>Tulio Chat</w:t>
-      </w:r>
-    </w:p>
-    <w:p>
-      <w:pPr>
-        <w:rPr>
-          <w:lang w:val="es-DO"/>
-        </w:rPr>
-      </w:pPr>
-    </w:p>
-    <w:p>
-      <w:pPr>
-        <w:rPr>
-          <w:lang w:val="es-DO"/>
-        </w:rPr>
-      </w:pPr>
-    </w:p>
+      <w:proofErr w:type="spellStart"/>
+      <w:r>
+        <w:t>Tulio</w:t>
+      </w:r>
+      <w:proofErr w:type="spellEnd"/>
+      <w:r>
+        <w:t xml:space="preserve"> Chat</w:t>
+      </w:r>
+    </w:p>
+    <w:p/>
+    <w:p/>
     <w:p>
       <w:proofErr w:type="spellStart"/>
       <w:r>
@@ -607,9 +664,24 @@
     </w:p>
     <w:p/>
     <w:p>
-      <w:r>
-        <w:lastRenderedPageBreak/>
-        <w:t>Teoria:</w:t>
+      <w:pPr>
+        <w:rPr>
+          <w:lang w:val="es-DO"/>
+        </w:rPr>
+      </w:pPr>
+      <w:proofErr w:type="spellStart"/>
+      <w:r>
+        <w:rPr>
+          <w:lang w:val="es-DO"/>
+        </w:rPr>
+        <w:t>Teoria</w:t>
+      </w:r>
+      <w:proofErr w:type="spellEnd"/>
+      <w:r>
+        <w:rPr>
+          <w:lang w:val="es-DO"/>
+        </w:rPr>
+        <w:t>:</w:t>
       </w:r>
     </w:p>
     <w:p>
@@ -752,16 +824,13 @@
       </w:pPr>
     </w:p>
     <w:p>
-      <w:pPr>
-        <w:rPr>
-          <w:lang w:val="es-DO"/>
-        </w:rPr>
-      </w:pPr>
-      <w:r>
-        <w:rPr>
-          <w:lang w:val="es-DO"/>
-        </w:rPr>
-        <w:t>Teoría ingles</w:t>
+      <w:proofErr w:type="spellStart"/>
+      <w:r>
+        <w:t>Teoría</w:t>
+      </w:r>
+      <w:proofErr w:type="spellEnd"/>
+      <w:r>
+        <w:t xml:space="preserve"> ingles</w:t>
       </w:r>
     </w:p>
     <w:p>
@@ -833,12 +902,13 @@
           <w:sz w:val="21"/>
           <w:szCs w:val="21"/>
         </w:rPr>
+        <w:lastRenderedPageBreak/>
         <w:drawing>
           <wp:inline distT="0" distB="0" distL="0" distR="0">
             <wp:extent cx="2857500" cy="1905000"/>
             <wp:effectExtent l="0" t="0" r="0" b="0"/>
             <wp:docPr id="1" name="Picture 1" descr="135047865">
-              <a:hlinkClick xmlns:a="http://schemas.openxmlformats.org/drawingml/2006/main" r:id="rId10"/>
+              <a:hlinkClick xmlns:a="http://schemas.openxmlformats.org/drawingml/2006/main" r:id="rId14"/>
             </wp:docPr>
             <wp:cNvGraphicFramePr>
               <a:graphicFrameLocks xmlns:a="http://schemas.openxmlformats.org/drawingml/2006/main" noChangeAspect="1"/>
@@ -853,7 +923,7 @@
                     </pic:cNvPicPr>
                   </pic:nvPicPr>
                   <pic:blipFill>
-                    <a:blip r:embed="rId11">
+                    <a:blip r:embed="rId15">
                       <a:extLst>
                         <a:ext uri="{28A0092B-C50C-407E-A947-70E740481C1C}">
                           <a14:useLocalDpi xmlns:a14="http://schemas.microsoft.com/office/drawing/2010/main" val="0"/>
@@ -917,7 +987,7 @@
         </w:rPr>
         <w:t>Approaching a half century, we have litigated both sides of most business questions, and apply practical observations to focus on client objectives. We have successfully handled countless </w:t>
       </w:r>
-      <w:hyperlink r:id="rId12" w:tgtFrame="_blank" w:history="1">
+      <w:hyperlink r:id="rId16" w:tgtFrame="_blank" w:history="1">
         <w:r>
           <w:rPr>
             <w:rStyle w:val="Hyperlink"/>
@@ -940,7 +1010,7 @@
         </w:rPr>
         <w:t>, contract, </w:t>
       </w:r>
-      <w:hyperlink r:id="rId13" w:tgtFrame="_blank" w:history="1">
+      <w:hyperlink r:id="rId17" w:tgtFrame="_blank" w:history="1">
         <w:r>
           <w:rPr>
             <w:rStyle w:val="Hyperlink"/>
@@ -963,7 +1033,7 @@
         </w:rPr>
         <w:t>, unfair competition, </w:t>
       </w:r>
-      <w:hyperlink r:id="rId14" w:tgtFrame="_blank" w:history="1">
+      <w:hyperlink r:id="rId18" w:tgtFrame="_blank" w:history="1">
         <w:r>
           <w:rPr>
             <w:rStyle w:val="Hyperlink"/>
@@ -986,7 +1056,7 @@
         </w:rPr>
         <w:t>, defamation, real estate, environmental and </w:t>
       </w:r>
-      <w:hyperlink r:id="rId15" w:tgtFrame="_blank" w:history="1">
+      <w:hyperlink r:id="rId19" w:tgtFrame="_blank" w:history="1">
         <w:r>
           <w:rPr>
             <w:rStyle w:val="Hyperlink"/>
@@ -1059,7 +1129,6 @@
           <w:sz w:val="21"/>
           <w:szCs w:val="21"/>
         </w:rPr>
-        <w:lastRenderedPageBreak/>
         <w:t>Successful defense and resolution of Federal Lanham Act claims brought against a foreign arms entity.</w:t>
       </w:r>
     </w:p>
@@ -1510,6 +1579,7 @@
           <w:sz w:val="21"/>
           <w:szCs w:val="21"/>
         </w:rPr>
+        <w:lastRenderedPageBreak/>
         <w:t>Prosecution and defense of multi-</w:t>
       </w:r>
       <w:proofErr w:type="gramStart"/>
@@ -1582,7 +1652,7 @@
         </w:rPr>
         <w:t>Representation of parties in </w:t>
       </w:r>
-      <w:hyperlink r:id="rId16" w:tooltip="Partnership Disputes" w:history="1">
+      <w:hyperlink r:id="rId20" w:tooltip="Partnership Disputes" w:history="1">
         <w:r>
           <w:rPr>
             <w:rStyle w:val="Hyperlink"/>
@@ -1693,7 +1763,7 @@
         </w:rPr>
         <w:t>Please </w:t>
       </w:r>
-      <w:hyperlink r:id="rId17" w:tgtFrame="_blank" w:history="1">
+      <w:hyperlink r:id="rId21" w:tgtFrame="_blank" w:history="1">
         <w:r>
           <w:rPr>
             <w:rStyle w:val="Hyperlink"/>
@@ -1729,7 +1799,6 @@
         </w:rPr>
       </w:pPr>
       <w:r>
-        <w:lastRenderedPageBreak/>
         <w:t xml:space="preserve">Meeting with us: </w:t>
       </w:r>
       <w:r>
@@ -1948,7 +2017,7 @@
         </w:rPr>
         <w:t>The lawyers of Englander Fischer look forward to using their background, training, and experience for your unique case. </w:t>
       </w:r>
-      <w:hyperlink r:id="rId18" w:tgtFrame="_blank" w:history="1">
+      <w:hyperlink r:id="rId22" w:tgtFrame="_blank" w:history="1">
         <w:r>
           <w:rPr>
             <w:rStyle w:val="Hyperlink"/>
@@ -1994,6 +2063,7 @@
           <w:sz w:val="45"/>
           <w:szCs w:val="45"/>
         </w:rPr>
+        <w:lastRenderedPageBreak/>
         <w:t>3 Top Qualities of a Corporate Lawyer</w:t>
       </w:r>
     </w:p>
@@ -2015,7 +2085,7 @@
         </w:rPr>
         <w:t>Posted on </w:t>
       </w:r>
-      <w:hyperlink r:id="rId19" w:tooltip="1:26 pm" w:history="1">
+      <w:hyperlink r:id="rId23" w:tooltip="1:26 pm" w:history="1">
         <w:r>
           <w:rPr>
             <w:rStyle w:val="Hyperlink"/>
@@ -2038,7 +2108,7 @@
         </w:rPr>
         <w:t> by </w:t>
       </w:r>
-      <w:hyperlink r:id="rId20" w:tooltip="View all posts by Vanessa" w:history="1">
+      <w:hyperlink r:id="rId24" w:tooltip="View all posts by Vanessa" w:history="1">
         <w:r>
           <w:rPr>
             <w:rStyle w:val="Hyperlink"/>
@@ -2061,7 +2131,7 @@
         </w:rPr>
         <w:t> in </w:t>
       </w:r>
-      <w:hyperlink r:id="rId21" w:history="1">
+      <w:hyperlink r:id="rId25" w:history="1">
         <w:r>
           <w:rPr>
             <w:rStyle w:val="Hyperlink"/>
@@ -2077,7 +2147,7 @@
       <w:r>
         <w:t>, </w:t>
       </w:r>
-      <w:hyperlink r:id="rId22" w:history="1">
+      <w:hyperlink r:id="rId26" w:history="1">
         <w:r>
           <w:rPr>
             <w:rStyle w:val="Hyperlink"/>
@@ -2108,7 +2178,6 @@
           <w:sz w:val="20"/>
           <w:szCs w:val="20"/>
         </w:rPr>
-        <w:lastRenderedPageBreak/>
         <w:drawing>
           <wp:inline distT="0" distB="0" distL="0" distR="0">
             <wp:extent cx="7381875" cy="5143500"/>
@@ -2127,7 +2196,7 @@
                     </pic:cNvPicPr>
                   </pic:nvPicPr>
                   <pic:blipFill>
-                    <a:blip r:embed="rId23">
+                    <a:blip r:embed="rId27">
                       <a:extLst>
                         <a:ext uri="{28A0092B-C50C-407E-A947-70E740481C1C}">
                           <a14:useLocalDpi xmlns:a14="http://schemas.microsoft.com/office/drawing/2010/main" val="0"/>
@@ -5011,7 +5080,7 @@
                     </pic:cNvPicPr>
                   </pic:nvPicPr>
                   <pic:blipFill>
-                    <a:blip r:embed="rId24">
+                    <a:blip r:embed="rId28">
                       <a:extLst>
                         <a:ext uri="{28A0092B-C50C-407E-A947-70E740481C1C}">
                           <a14:useLocalDpi xmlns:a14="http://schemas.microsoft.com/office/drawing/2010/main" val="0"/>
@@ -5057,7 +5126,7 @@
           <w:lang w:val="en-US"/>
         </w:rPr>
       </w:pPr>
-      <w:hyperlink r:id="rId25" w:history="1">
+      <w:hyperlink r:id="rId29" w:history="1">
         <w:r>
           <w:rPr>
             <w:rStyle w:val="Hyperlink"/>
@@ -6756,7 +6825,7 @@
                     </pic:cNvPicPr>
                   </pic:nvPicPr>
                   <pic:blipFill>
-                    <a:blip r:embed="rId26">
+                    <a:blip r:embed="rId30">
                       <a:extLst>
                         <a:ext uri="{28A0092B-C50C-407E-A947-70E740481C1C}">
                           <a14:useLocalDpi xmlns:a14="http://schemas.microsoft.com/office/drawing/2010/main" val="0"/>
@@ -6952,7 +7021,7 @@
         </w:rPr>
         <w:t xml:space="preserve"> an </w:t>
       </w:r>
-      <w:hyperlink r:id="rId27" w:history="1">
+      <w:hyperlink r:id="rId31" w:history="1">
         <w:r>
           <w:rPr>
             <w:rStyle w:val="Hyperlink"/>
@@ -8202,7 +8271,7 @@
                     </pic:cNvPicPr>
                   </pic:nvPicPr>
                   <pic:blipFill>
-                    <a:blip r:embed="rId28">
+                    <a:blip r:embed="rId32">
                       <a:extLst>
                         <a:ext uri="{28A0092B-C50C-407E-A947-70E740481C1C}">
                           <a14:useLocalDpi xmlns:a14="http://schemas.microsoft.com/office/drawing/2010/main" val="0"/>
@@ -8819,7 +8888,7 @@
         </w:rPr>
         <w:t>w about your company and what it needs. You want the </w:t>
       </w:r>
-      <w:hyperlink r:id="rId29" w:history="1">
+      <w:hyperlink r:id="rId33" w:history="1">
         <w:r>
           <w:rPr>
             <w:rStyle w:val="Hyperlink"/>
@@ -8868,7 +8937,6 @@
           <w:color w:val="333333"/>
           <w:sz w:val="54"/>
           <w:szCs w:val="54"/>
-          <w:lang w:val="es-DO"/>
         </w:rPr>
         <w:lastRenderedPageBreak/>
         <w:t> </w:t>
@@ -9193,7 +9261,7 @@
           <w:szCs w:val="21"/>
         </w:rPr>
       </w:pPr>
-      <w:hyperlink r:id="rId30" w:history="1">
+      <w:hyperlink r:id="rId34" w:history="1">
         <w:r>
           <w:rPr>
             <w:rStyle w:val="Hyperlink"/>
@@ -9219,7 +9287,7 @@
       </w:pPr>
       <w:r>
         <w:pict>
-          <v:rect id="_x0000_i1035" style="width:0;height:0" o:hralign="center" o:hrstd="t" o:hrnoshade="t" o:hr="t" fillcolor="#333" stroked="f"/>
+          <v:rect id="_x0000_i1025" style="width:0;height:0" o:hralign="center" o:hrstd="t" o:hrnoshade="t" o:hr="t" fillcolor="#333" stroked="f"/>
         </w:pict>
       </w:r>
     </w:p>
@@ -9269,7 +9337,7 @@
           <w:lang w:val="es-DO"/>
         </w:rPr>
       </w:pPr>
-      <w:hyperlink r:id="rId31" w:anchor="collapseOne" w:history="1">
+      <w:hyperlink r:id="rId35" w:anchor="collapseOne" w:history="1">
         <w:proofErr w:type="spellStart"/>
         <w:r>
           <w:rPr>
@@ -9297,7 +9365,7 @@
           <w:lang w:val="es-DO"/>
         </w:rPr>
       </w:pPr>
-      <w:hyperlink r:id="rId32" w:anchor="collapseTwo" w:history="1">
+      <w:hyperlink r:id="rId36" w:anchor="collapseTwo" w:history="1">
         <w:r>
           <w:rPr>
             <w:rStyle w:val="Hyperlink"/>
@@ -9323,7 +9391,7 @@
           <w:lang w:val="es-DO"/>
         </w:rPr>
       </w:pPr>
-      <w:hyperlink r:id="rId33" w:anchor="collapseThree" w:history="1">
+      <w:hyperlink r:id="rId37" w:anchor="collapseThree" w:history="1">
         <w:proofErr w:type="spellStart"/>
         <w:r>
           <w:rPr>
@@ -9351,7 +9419,7 @@
           <w:lang w:val="es-DO"/>
         </w:rPr>
       </w:pPr>
-      <w:hyperlink r:id="rId34" w:anchor="collapseFour" w:history="1">
+      <w:hyperlink r:id="rId38" w:anchor="collapseFour" w:history="1">
         <w:r>
           <w:rPr>
             <w:rStyle w:val="Hyperlink"/>
@@ -9373,7 +9441,7 @@
       </w:pPr>
       <w:r>
         <w:pict>
-          <v:rect id="_x0000_i1036" style="width:0;height:0" o:hralign="center" o:hrstd="t" o:hrnoshade="t" o:hr="t" fillcolor="#333" stroked="f"/>
+          <v:rect id="_x0000_i1026" style="width:0;height:0" o:hralign="center" o:hrstd="t" o:hrnoshade="t" o:hr="t" fillcolor="#333" stroked="f"/>
         </w:pict>
       </w:r>
     </w:p>
@@ -9423,7 +9491,7 @@
           <w:lang w:val="es-DO"/>
         </w:rPr>
       </w:pPr>
-      <w:hyperlink r:id="rId35" w:anchor="collapseFive" w:history="1">
+      <w:hyperlink r:id="rId39" w:anchor="collapseFive" w:history="1">
         <w:r>
           <w:rPr>
             <w:rStyle w:val="Hyperlink"/>
@@ -9602,7 +9670,7 @@
           <w:lang w:val="es-DO"/>
         </w:rPr>
       </w:pPr>
-      <w:hyperlink r:id="rId36" w:anchor="collapseSix" w:history="1">
+      <w:hyperlink r:id="rId40" w:anchor="collapseSix" w:history="1">
         <w:r>
           <w:rPr>
             <w:rStyle w:val="Hyperlink"/>
@@ -9848,7 +9916,7 @@
           <w:lang w:val="es-DO"/>
         </w:rPr>
       </w:pPr>
-      <w:hyperlink r:id="rId37" w:anchor="collapseSeven" w:history="1">
+      <w:hyperlink r:id="rId41" w:anchor="collapseSeven" w:history="1">
         <w:r>
           <w:rPr>
             <w:rStyle w:val="Hyperlink"/>
@@ -10006,7 +10074,7 @@
           <w:lang w:val="es-DO"/>
         </w:rPr>
       </w:pPr>
-      <w:hyperlink r:id="rId38" w:anchor="collapseEight" w:history="1">
+      <w:hyperlink r:id="rId42" w:anchor="collapseEight" w:history="1">
         <w:r>
           <w:rPr>
             <w:rStyle w:val="Hyperlink"/>
@@ -10174,7 +10242,7 @@
           <w:lang w:val="es-DO"/>
         </w:rPr>
       </w:pPr>
-      <w:hyperlink r:id="rId39" w:anchor="collapseNine" w:history="1">
+      <w:hyperlink r:id="rId43" w:anchor="collapseNine" w:history="1">
         <w:r>
           <w:rPr>
             <w:rStyle w:val="Hyperlink"/>

--- a/WebBaugilAbogados/Documentos/web page to do.docx
+++ b/WebBaugilAbogados/Documentos/web page to do.docx
@@ -12,7 +12,36 @@
         <w:rPr>
           <w:lang w:val="es-DO"/>
         </w:rPr>
-        <w:t>Secciones a trabajar:</w:t>
+        <w:t xml:space="preserve">Secciones a </w:t>
+      </w:r>
+      <w:proofErr w:type="gramStart"/>
+      <w:r>
+        <w:rPr>
+          <w:lang w:val="es-DO"/>
+        </w:rPr>
+        <w:t>trabajar:</w:t>
+      </w:r>
+      <w:r>
+        <w:rPr>
+          <w:rFonts w:cstheme="minorHAnsi"/>
+          <w:lang w:val="es-DO"/>
+        </w:rPr>
+        <w:t>①</w:t>
+      </w:r>
+      <w:proofErr w:type="gramEnd"/>
+      <w:r>
+        <w:rPr>
+          <w:rFonts w:cstheme="minorHAnsi"/>
+          <w:lang w:val="es-DO"/>
+        </w:rPr>
+        <w:t>②③</w:t>
+      </w:r>
+      <w:r>
+        <w:rPr>
+          <w:rFonts w:cstheme="minorHAnsi"/>
+          <w:lang w:val="es-DO"/>
+        </w:rPr>
+        <w:t>→</w:t>
       </w:r>
     </w:p>
     <w:p>
@@ -74,20 +103,16 @@
           <w:numId w:val="3"/>
         </w:numPr>
         <w:rPr>
-          <w:lang w:val="es-DO"/>
-        </w:rPr>
-      </w:pPr>
-      <w:r>
-        <w:rPr>
-          <w:lang w:val="es-DO"/>
-        </w:rPr>
-        <w:t xml:space="preserve">Acerca de nosotros breve </w:t>
-      </w:r>
-      <w:r>
-        <w:rPr>
-          <w:lang w:val="es-DO"/>
-        </w:rPr>
-        <w:t>descripción. Historia</w:t>
+          <w:highlight w:val="yellow"/>
+          <w:lang w:val="es-DO"/>
+        </w:rPr>
+      </w:pPr>
+      <w:r>
+        <w:rPr>
+          <w:highlight w:val="yellow"/>
+          <w:lang w:val="es-DO"/>
+        </w:rPr>
+        <w:t>Acerca de nosotros breve descripción. Historia</w:t>
       </w:r>
     </w:p>
     <w:p>
@@ -114,15 +139,26 @@
           <w:numId w:val="3"/>
         </w:numPr>
         <w:rPr>
-          <w:lang w:val="es-DO"/>
-        </w:rPr>
-      </w:pPr>
-      <w:r>
-        <w:rPr>
+          <w:highlight w:val="yellow"/>
+          <w:lang w:val="es-DO"/>
+        </w:rPr>
+      </w:pPr>
+      <w:r>
+        <w:rPr>
+          <w:highlight w:val="yellow"/>
           <w:lang w:val="es-DO"/>
         </w:rPr>
         <w:t>Completar texto competencias.</w:t>
       </w:r>
+    </w:p>
+    <w:p>
+      <w:pPr>
+        <w:pStyle w:val="ListParagraph"/>
+        <w:rPr>
+          <w:highlight w:val="yellow"/>
+          <w:lang w:val="es-DO"/>
+        </w:rPr>
+      </w:pPr>
     </w:p>
     <w:p>
       <w:pPr>
@@ -356,10 +392,125 @@
     </w:p>
     <w:p>
       <w:pPr>
-        <w:rPr>
-          <w:lang w:val="es-DO"/>
-        </w:rPr>
-      </w:pPr>
+        <w:pStyle w:val="ListParagraph"/>
+        <w:numPr>
+          <w:ilvl w:val="0"/>
+          <w:numId w:val="3"/>
+        </w:numPr>
+        <w:rPr>
+          <w:lang w:val="es-DO"/>
+        </w:rPr>
+      </w:pPr>
+      <w:hyperlink r:id="rId5" w:history="1">
+        <w:r>
+          <w:rPr>
+            <w:rStyle w:val="Hyperlink"/>
+            <w:lang w:val="es-DO"/>
+          </w:rPr>
+          <w:t>https://baugilabogados.wordpress.com</w:t>
+        </w:r>
+      </w:hyperlink>
+      <w:r>
+        <w:rPr>
+          <w:lang w:val="es-DO"/>
+        </w:rPr>
+        <w:t xml:space="preserve"> </w:t>
+      </w:r>
+      <w:r>
+        <w:rPr>
+          <w:lang w:val="es-DO"/>
+        </w:rPr>
+        <w:t>–</w:t>
+      </w:r>
+      <w:r>
+        <w:rPr>
+          <w:lang w:val="es-DO"/>
+        </w:rPr>
+        <w:t xml:space="preserve"> Tra</w:t>
+      </w:r>
+      <w:r>
+        <w:rPr>
+          <w:lang w:val="es-DO"/>
+        </w:rPr>
+        <w:t>bajar el blob, añadir entradas, redireccionar en la pagina</w:t>
+      </w:r>
+    </w:p>
+    <w:p>
+      <w:pPr>
+        <w:pStyle w:val="ListParagraph"/>
+        <w:numPr>
+          <w:ilvl w:val="0"/>
+          <w:numId w:val="3"/>
+        </w:numPr>
+        <w:rPr>
+          <w:lang w:val="es-DO"/>
+        </w:rPr>
+      </w:pPr>
+      <w:hyperlink r:id="rId6" w:history="1">
+        <w:r>
+          <w:rPr>
+            <w:rStyle w:val="Hyperlink"/>
+            <w:lang w:val="es-DO"/>
+          </w:rPr>
+          <w:t>http://www.xn--diseowebmurcia1-1qb.es/como-poner-un-widget-de-ultimas-entradas-con-imagenes-en-wordpress/</w:t>
+        </w:r>
+      </w:hyperlink>
+    </w:p>
+    <w:p>
+      <w:pPr>
+        <w:pStyle w:val="ListParagraph"/>
+        <w:rPr>
+          <w:lang w:val="es-DO"/>
+        </w:rPr>
+      </w:pPr>
+    </w:p>
+    <w:p>
+      <w:pPr>
+        <w:rPr>
+          <w:lang w:val="es-DO"/>
+        </w:rPr>
+      </w:pPr>
+      <w:hyperlink r:id="rId7" w:history="1">
+        <w:r>
+          <w:rPr>
+            <w:rStyle w:val="Hyperlink"/>
+            <w:lang w:val="es-DO"/>
+          </w:rPr>
+          <w:t>https://www.ciudadano2cero.com/long-tail-seo-blog/</w:t>
+        </w:r>
+      </w:hyperlink>
+    </w:p>
+    <w:p>
+      <w:pPr>
+        <w:rPr>
+          <w:lang w:val="es-DO"/>
+        </w:rPr>
+      </w:pPr>
+      <w:hyperlink r:id="rId8" w:history="1">
+        <w:r>
+          <w:rPr>
+            <w:rStyle w:val="Hyperlink"/>
+            <w:lang w:val="es-DO"/>
+          </w:rPr>
+          <w:t>https://www.ciudadano2cero.com/como-crear-un-blog/#5_Como_crear_un_blog_en_WordPresscom</w:t>
+        </w:r>
+      </w:hyperlink>
+    </w:p>
+    <w:p>
+      <w:pPr>
+        <w:rPr>
+          <w:lang w:val="es-DO"/>
+        </w:rPr>
+      </w:pPr>
+    </w:p>
+    <w:p>
+      <w:pPr>
+        <w:rPr>
+          <w:lang w:val="es-DO"/>
+        </w:rPr>
+      </w:pPr>
+      <w:bookmarkStart w:id="0" w:name="_GoBack"/>
+      <w:bookmarkEnd w:id="0"/>
     </w:p>
     <w:p>
       <w:pPr>
@@ -368,7 +519,7 @@
           <w:lang w:val="es-DO"/>
         </w:rPr>
       </w:pPr>
-      <w:hyperlink r:id="rId5" w:history="1">
+      <w:hyperlink r:id="rId9" w:history="1">
         <w:r>
           <w:rPr>
             <w:rStyle w:val="Hyperlink"/>
@@ -384,7 +535,7 @@
           <w:lang w:val="es-DO"/>
         </w:rPr>
       </w:pPr>
-      <w:hyperlink r:id="rId6" w:history="1">
+      <w:hyperlink r:id="rId10" w:history="1">
         <w:r>
           <w:rPr>
             <w:rStyle w:val="Hyperlink"/>
@@ -400,7 +551,7 @@
           <w:lang w:val="es-DO"/>
         </w:rPr>
       </w:pPr>
-      <w:hyperlink r:id="rId7" w:history="1">
+      <w:hyperlink r:id="rId11" w:history="1">
         <w:r>
           <w:rPr>
             <w:rStyle w:val="Hyperlink"/>
@@ -416,7 +567,7 @@
           <w:lang w:val="es-DO"/>
         </w:rPr>
       </w:pPr>
-      <w:hyperlink r:id="rId8" w:history="1">
+      <w:hyperlink r:id="rId12" w:history="1">
         <w:r>
           <w:rPr>
             <w:rStyle w:val="Hyperlink"/>
@@ -432,7 +583,7 @@
           <w:lang w:val="es-DO"/>
         </w:rPr>
       </w:pPr>
-      <w:hyperlink r:id="rId9" w:history="1">
+      <w:hyperlink r:id="rId13" w:history="1">
         <w:r>
           <w:rPr>
             <w:rStyle w:val="Hyperlink"/>
@@ -448,8 +599,6 @@
           <w:lang w:val="es-DO"/>
         </w:rPr>
       </w:pPr>
-      <w:bookmarkStart w:id="0" w:name="_GoBack"/>
-      <w:bookmarkEnd w:id="0"/>
     </w:p>
     <w:p>
       <w:pPr>
@@ -477,7 +626,7 @@
           <w:lang w:val="es-DO"/>
         </w:rPr>
       </w:pPr>
-      <w:hyperlink r:id="rId10" w:history="1">
+      <w:hyperlink r:id="rId14" w:history="1">
         <w:r>
           <w:rPr>
             <w:rStyle w:val="Hyperlink"/>
@@ -493,7 +642,7 @@
           <w:lang w:val="es-DO"/>
         </w:rPr>
       </w:pPr>
-      <w:hyperlink r:id="rId11" w:history="1">
+      <w:hyperlink r:id="rId15" w:history="1">
         <w:r>
           <w:rPr>
             <w:rStyle w:val="Hyperlink"/>
@@ -509,7 +658,7 @@
           <w:lang w:val="es-DO"/>
         </w:rPr>
       </w:pPr>
-      <w:hyperlink r:id="rId12" w:history="1">
+      <w:hyperlink r:id="rId16" w:history="1">
         <w:r>
           <w:rPr>
             <w:rStyle w:val="Hyperlink"/>
@@ -525,7 +674,7 @@
           <w:lang w:val="es-DO"/>
         </w:rPr>
       </w:pPr>
-      <w:hyperlink r:id="rId13" w:history="1">
+      <w:hyperlink r:id="rId17" w:history="1">
         <w:r>
           <w:rPr>
             <w:rStyle w:val="Hyperlink"/>
@@ -783,6 +932,247 @@
     </w:p>
     <w:p>
       <w:pPr>
+        <w:pStyle w:val="Heading3"/>
+        <w:spacing w:before="0" w:beforeAutospacing="0" w:after="150" w:afterAutospacing="0" w:line="336" w:lineRule="atLeast"/>
+        <w:rPr>
+          <w:color w:val="2F2F31"/>
+          <w:lang w:val="en-US"/>
+        </w:rPr>
+      </w:pPr>
+      <w:proofErr w:type="spellStart"/>
+      <w:r>
+        <w:rPr>
+          <w:color w:val="2F2F31"/>
+          <w:lang w:val="en-US"/>
+        </w:rPr>
+        <w:t>Entrega</w:t>
+      </w:r>
+      <w:proofErr w:type="spellEnd"/>
+      <w:r>
+        <w:rPr>
+          <w:color w:val="2F2F31"/>
+          <w:lang w:val="en-US"/>
+        </w:rPr>
+        <w:t xml:space="preserve"> </w:t>
+      </w:r>
+      <w:proofErr w:type="spellStart"/>
+      <w:r>
+        <w:rPr>
+          <w:color w:val="2F2F31"/>
+          <w:lang w:val="en-US"/>
+        </w:rPr>
+        <w:t>en</w:t>
+      </w:r>
+      <w:proofErr w:type="spellEnd"/>
+      <w:r>
+        <w:rPr>
+          <w:color w:val="2F2F31"/>
+          <w:lang w:val="en-US"/>
+        </w:rPr>
+        <w:t xml:space="preserve"> cada </w:t>
+      </w:r>
+      <w:proofErr w:type="spellStart"/>
+      <w:r>
+        <w:rPr>
+          <w:color w:val="2F2F31"/>
+          <w:lang w:val="en-US"/>
+        </w:rPr>
+        <w:t>servicio</w:t>
+      </w:r>
+      <w:proofErr w:type="spellEnd"/>
+    </w:p>
+    <w:p>
+      <w:pPr>
+        <w:pStyle w:val="NormalWeb"/>
+        <w:spacing w:before="0" w:beforeAutospacing="0" w:after="150" w:afterAutospacing="0" w:line="408" w:lineRule="atLeast"/>
+        <w:rPr>
+          <w:rFonts w:ascii="Arial" w:hAnsi="Arial" w:cs="Arial"/>
+        </w:rPr>
+      </w:pPr>
+      <w:r>
+        <w:rPr>
+          <w:rFonts w:ascii="Arial" w:hAnsi="Arial" w:cs="Arial"/>
+        </w:rPr>
+        <w:t>Para nosotros cada caso es único e individual, por lo que</w:t>
+      </w:r>
+      <w:r>
+        <w:rPr>
+          <w:rFonts w:ascii="Arial" w:hAnsi="Arial" w:cs="Arial"/>
+        </w:rPr>
+        <w:t xml:space="preserve"> le damos la importancia que cada uno </w:t>
+      </w:r>
+      <w:r>
+        <w:rPr>
+          <w:rFonts w:ascii="Arial" w:hAnsi="Arial" w:cs="Arial"/>
+        </w:rPr>
+        <w:t>requiere a fin de buscar la solución más efectiva y más económica posible.</w:t>
+      </w:r>
+    </w:p>
+    <w:p>
+      <w:pPr>
+        <w:pStyle w:val="NormalWeb"/>
+        <w:spacing w:before="0" w:beforeAutospacing="0" w:after="150" w:afterAutospacing="0" w:line="408" w:lineRule="atLeast"/>
+        <w:rPr>
+          <w:rFonts w:ascii="Arial" w:hAnsi="Arial" w:cs="Arial"/>
+        </w:rPr>
+      </w:pPr>
+    </w:p>
+    <w:p>
+      <w:pPr>
+        <w:pStyle w:val="NormalWeb"/>
+        <w:spacing w:before="0" w:beforeAutospacing="0" w:after="150" w:afterAutospacing="0" w:line="408" w:lineRule="atLeast"/>
+        <w:rPr>
+          <w:rFonts w:ascii="Arial" w:hAnsi="Arial" w:cs="Arial"/>
+        </w:rPr>
+      </w:pPr>
+      <w:r>
+        <w:rPr>
+          <w:rFonts w:ascii="Arial" w:hAnsi="Arial" w:cs="Arial"/>
+        </w:rPr>
+        <w:t xml:space="preserve"> </w:t>
+      </w:r>
+      <w:r>
+        <w:rPr>
+          <w:rFonts w:ascii="Arial" w:hAnsi="Arial" w:cs="Arial"/>
+        </w:rPr>
+        <w:t>.</w:t>
+      </w:r>
+    </w:p>
+    <w:p>
+      <w:pPr>
+        <w:pStyle w:val="Heading3"/>
+        <w:spacing w:before="0" w:beforeAutospacing="0" w:after="150" w:afterAutospacing="0" w:line="336" w:lineRule="atLeast"/>
+        <w:rPr>
+          <w:color w:val="2F2F31"/>
+        </w:rPr>
+      </w:pPr>
+      <w:r>
+        <w:rPr>
+          <w:color w:val="2F2F31"/>
+        </w:rPr>
+        <w:t>Estrategia de casos</w:t>
+      </w:r>
+    </w:p>
+    <w:p>
+      <w:pPr>
+        <w:pStyle w:val="NormalWeb"/>
+        <w:spacing w:before="0" w:beforeAutospacing="0" w:after="150" w:afterAutospacing="0" w:line="408" w:lineRule="atLeast"/>
+        <w:rPr>
+          <w:rFonts w:ascii="Arial" w:hAnsi="Arial" w:cs="Arial"/>
+        </w:rPr>
+      </w:pPr>
+      <w:r>
+        <w:rPr>
+          <w:rFonts w:ascii="Arial" w:hAnsi="Arial" w:cs="Arial"/>
+        </w:rPr>
+        <w:t xml:space="preserve">Se realiza un </w:t>
+      </w:r>
+      <w:r>
+        <w:rPr>
+          <w:rFonts w:ascii="Arial" w:hAnsi="Arial" w:cs="Arial"/>
+        </w:rPr>
+        <w:t>análisis</w:t>
+      </w:r>
+      <w:r>
+        <w:rPr>
+          <w:rFonts w:ascii="Arial" w:hAnsi="Arial" w:cs="Arial"/>
+        </w:rPr>
+        <w:t xml:space="preserve"> para establecer una estrategia efectiva</w:t>
+      </w:r>
+      <w:r>
+        <w:rPr>
+          <w:rFonts w:ascii="Arial" w:hAnsi="Arial" w:cs="Arial"/>
+        </w:rPr>
+        <w:t>, evitando retrasos innecesarios</w:t>
+      </w:r>
+      <w:r>
+        <w:rPr>
+          <w:rFonts w:ascii="Arial" w:hAnsi="Arial" w:cs="Arial"/>
+        </w:rPr>
+        <w:t>; el tiempo es oro</w:t>
+      </w:r>
+      <w:r>
+        <w:rPr>
+          <w:rFonts w:ascii="Arial" w:hAnsi="Arial" w:cs="Arial"/>
+        </w:rPr>
+        <w:t>.</w:t>
+      </w:r>
+    </w:p>
+    <w:p>
+      <w:pPr>
+        <w:pStyle w:val="Heading3"/>
+        <w:spacing w:before="0" w:beforeAutospacing="0" w:after="150" w:afterAutospacing="0" w:line="336" w:lineRule="atLeast"/>
+        <w:rPr>
+          <w:color w:val="2F2F31"/>
+          <w:lang w:val="en-US"/>
+        </w:rPr>
+      </w:pPr>
+      <w:proofErr w:type="spellStart"/>
+      <w:r>
+        <w:rPr>
+          <w:color w:val="2F2F31"/>
+          <w:lang w:val="en-US"/>
+        </w:rPr>
+        <w:lastRenderedPageBreak/>
+        <w:t>Experiencia</w:t>
+      </w:r>
+      <w:proofErr w:type="spellEnd"/>
+      <w:r>
+        <w:rPr>
+          <w:color w:val="2F2F31"/>
+          <w:lang w:val="en-US"/>
+        </w:rPr>
+        <w:t xml:space="preserve"> </w:t>
+      </w:r>
+      <w:proofErr w:type="spellStart"/>
+      <w:r>
+        <w:rPr>
+          <w:color w:val="2F2F31"/>
+          <w:lang w:val="en-US"/>
+        </w:rPr>
+        <w:t>en</w:t>
+      </w:r>
+      <w:proofErr w:type="spellEnd"/>
+      <w:r>
+        <w:rPr>
+          <w:color w:val="2F2F31"/>
+          <w:lang w:val="en-US"/>
+        </w:rPr>
+        <w:t xml:space="preserve"> el </w:t>
+      </w:r>
+      <w:proofErr w:type="spellStart"/>
+      <w:r>
+        <w:rPr>
+          <w:color w:val="2F2F31"/>
+          <w:lang w:val="en-US"/>
+        </w:rPr>
+        <w:t>ejercicio</w:t>
+      </w:r>
+      <w:proofErr w:type="spellEnd"/>
+    </w:p>
+    <w:p>
+      <w:pPr>
+        <w:pStyle w:val="NormalWeb"/>
+        <w:spacing w:before="0" w:beforeAutospacing="0" w:after="150" w:afterAutospacing="0" w:line="408" w:lineRule="atLeast"/>
+        <w:rPr>
+          <w:rFonts w:ascii="Arial" w:hAnsi="Arial" w:cs="Arial"/>
+        </w:rPr>
+      </w:pPr>
+      <w:r>
+        <w:rPr>
+          <w:rFonts w:ascii="Arial" w:hAnsi="Arial" w:cs="Arial"/>
+        </w:rPr>
+        <w:t>Somos un equipo enfocado e</w:t>
+      </w:r>
+      <w:r>
+        <w:rPr>
+          <w:rFonts w:ascii="Arial" w:hAnsi="Arial" w:cs="Arial"/>
+        </w:rPr>
+        <w:t>n resultados, por eso nuestros clientes nos prefieren y recomiendan.</w:t>
+      </w:r>
+    </w:p>
+    <w:p>
+      <w:pPr>
         <w:rPr>
           <w:lang w:val="es-DO"/>
         </w:rPr>
@@ -902,13 +1292,12 @@
           <w:sz w:val="21"/>
           <w:szCs w:val="21"/>
         </w:rPr>
-        <w:lastRenderedPageBreak/>
         <w:drawing>
           <wp:inline distT="0" distB="0" distL="0" distR="0">
             <wp:extent cx="2857500" cy="1905000"/>
             <wp:effectExtent l="0" t="0" r="0" b="0"/>
             <wp:docPr id="1" name="Picture 1" descr="135047865">
-              <a:hlinkClick xmlns:a="http://schemas.openxmlformats.org/drawingml/2006/main" r:id="rId14"/>
+              <a:hlinkClick xmlns:a="http://schemas.openxmlformats.org/drawingml/2006/main" r:id="rId18"/>
             </wp:docPr>
             <wp:cNvGraphicFramePr>
               <a:graphicFrameLocks xmlns:a="http://schemas.openxmlformats.org/drawingml/2006/main" noChangeAspect="1"/>
@@ -923,7 +1312,7 @@
                     </pic:cNvPicPr>
                   </pic:nvPicPr>
                   <pic:blipFill>
-                    <a:blip r:embed="rId15">
+                    <a:blip r:embed="rId19">
                       <a:extLst>
                         <a:ext uri="{28A0092B-C50C-407E-A947-70E740481C1C}">
                           <a14:useLocalDpi xmlns:a14="http://schemas.microsoft.com/office/drawing/2010/main" val="0"/>
@@ -987,7 +1376,7 @@
         </w:rPr>
         <w:t>Approaching a half century, we have litigated both sides of most business questions, and apply practical observations to focus on client objectives. We have successfully handled countless </w:t>
       </w:r>
-      <w:hyperlink r:id="rId16" w:tgtFrame="_blank" w:history="1">
+      <w:hyperlink r:id="rId20" w:tgtFrame="_blank" w:history="1">
         <w:r>
           <w:rPr>
             <w:rStyle w:val="Hyperlink"/>
@@ -1010,7 +1399,7 @@
         </w:rPr>
         <w:t>, contract, </w:t>
       </w:r>
-      <w:hyperlink r:id="rId17" w:tgtFrame="_blank" w:history="1">
+      <w:hyperlink r:id="rId21" w:tgtFrame="_blank" w:history="1">
         <w:r>
           <w:rPr>
             <w:rStyle w:val="Hyperlink"/>
@@ -1033,7 +1422,7 @@
         </w:rPr>
         <w:t>, unfair competition, </w:t>
       </w:r>
-      <w:hyperlink r:id="rId18" w:tgtFrame="_blank" w:history="1">
+      <w:hyperlink r:id="rId22" w:tgtFrame="_blank" w:history="1">
         <w:r>
           <w:rPr>
             <w:rStyle w:val="Hyperlink"/>
@@ -1056,7 +1445,7 @@
         </w:rPr>
         <w:t>, defamation, real estate, environmental and </w:t>
       </w:r>
-      <w:hyperlink r:id="rId19" w:tgtFrame="_blank" w:history="1">
+      <w:hyperlink r:id="rId23" w:tgtFrame="_blank" w:history="1">
         <w:r>
           <w:rPr>
             <w:rStyle w:val="Hyperlink"/>
@@ -1199,6 +1588,7 @@
           <w:sz w:val="21"/>
           <w:szCs w:val="21"/>
         </w:rPr>
+        <w:lastRenderedPageBreak/>
         <w:t xml:space="preserve">Successful defense and resolution of a twenty plus </w:t>
       </w:r>
       <w:proofErr w:type="gramStart"/>
@@ -1579,7 +1969,6 @@
           <w:sz w:val="21"/>
           <w:szCs w:val="21"/>
         </w:rPr>
-        <w:lastRenderedPageBreak/>
         <w:t>Prosecution and defense of multi-</w:t>
       </w:r>
       <w:proofErr w:type="gramStart"/>
@@ -1652,7 +2041,7 @@
         </w:rPr>
         <w:t>Representation of parties in </w:t>
       </w:r>
-      <w:hyperlink r:id="rId20" w:tooltip="Partnership Disputes" w:history="1">
+      <w:hyperlink r:id="rId24" w:tooltip="Partnership Disputes" w:history="1">
         <w:r>
           <w:rPr>
             <w:rStyle w:val="Hyperlink"/>
@@ -1763,7 +2152,7 @@
         </w:rPr>
         <w:t>Please </w:t>
       </w:r>
-      <w:hyperlink r:id="rId21" w:tgtFrame="_blank" w:history="1">
+      <w:hyperlink r:id="rId25" w:tgtFrame="_blank" w:history="1">
         <w:r>
           <w:rPr>
             <w:rStyle w:val="Hyperlink"/>
@@ -1872,6 +2261,7 @@
           <w:szCs w:val="32"/>
           <w:lang w:eastAsia="es-DO"/>
         </w:rPr>
+        <w:lastRenderedPageBreak/>
         <w:t xml:space="preserve">Meet the </w:t>
       </w:r>
       <w:proofErr w:type="spellStart"/>
@@ -2017,7 +2407,7 @@
         </w:rPr>
         <w:t>The lawyers of Englander Fischer look forward to using their background, training, and experience for your unique case. </w:t>
       </w:r>
-      <w:hyperlink r:id="rId22" w:tgtFrame="_blank" w:history="1">
+      <w:hyperlink r:id="rId26" w:tgtFrame="_blank" w:history="1">
         <w:r>
           <w:rPr>
             <w:rStyle w:val="Hyperlink"/>
@@ -2063,7 +2453,6 @@
           <w:sz w:val="45"/>
           <w:szCs w:val="45"/>
         </w:rPr>
-        <w:lastRenderedPageBreak/>
         <w:t>3 Top Qualities of a Corporate Lawyer</w:t>
       </w:r>
     </w:p>
@@ -2085,7 +2474,7 @@
         </w:rPr>
         <w:t>Posted on </w:t>
       </w:r>
-      <w:hyperlink r:id="rId23" w:tooltip="1:26 pm" w:history="1">
+      <w:hyperlink r:id="rId27" w:tooltip="1:26 pm" w:history="1">
         <w:r>
           <w:rPr>
             <w:rStyle w:val="Hyperlink"/>
@@ -2108,7 +2497,7 @@
         </w:rPr>
         <w:t> by </w:t>
       </w:r>
-      <w:hyperlink r:id="rId24" w:tooltip="View all posts by Vanessa" w:history="1">
+      <w:hyperlink r:id="rId28" w:tooltip="View all posts by Vanessa" w:history="1">
         <w:r>
           <w:rPr>
             <w:rStyle w:val="Hyperlink"/>
@@ -2131,7 +2520,7 @@
         </w:rPr>
         <w:t> in </w:t>
       </w:r>
-      <w:hyperlink r:id="rId25" w:history="1">
+      <w:hyperlink r:id="rId29" w:history="1">
         <w:r>
           <w:rPr>
             <w:rStyle w:val="Hyperlink"/>
@@ -2147,7 +2536,7 @@
       <w:r>
         <w:t>, </w:t>
       </w:r>
-      <w:hyperlink r:id="rId26" w:history="1">
+      <w:hyperlink r:id="rId30" w:history="1">
         <w:r>
           <w:rPr>
             <w:rStyle w:val="Hyperlink"/>
@@ -2178,6 +2567,7 @@
           <w:sz w:val="20"/>
           <w:szCs w:val="20"/>
         </w:rPr>
+        <w:lastRenderedPageBreak/>
         <w:drawing>
           <wp:inline distT="0" distB="0" distL="0" distR="0">
             <wp:extent cx="7381875" cy="5143500"/>
@@ -2196,7 +2586,7 @@
                     </pic:cNvPicPr>
                   </pic:nvPicPr>
                   <pic:blipFill>
-                    <a:blip r:embed="rId27">
+                    <a:blip r:embed="rId31">
                       <a:extLst>
                         <a:ext uri="{28A0092B-C50C-407E-A947-70E740481C1C}">
                           <a14:useLocalDpi xmlns:a14="http://schemas.microsoft.com/office/drawing/2010/main" val="0"/>
@@ -5080,7 +5470,7 @@
                     </pic:cNvPicPr>
                   </pic:nvPicPr>
                   <pic:blipFill>
-                    <a:blip r:embed="rId28">
+                    <a:blip r:embed="rId32">
                       <a:extLst>
                         <a:ext uri="{28A0092B-C50C-407E-A947-70E740481C1C}">
                           <a14:useLocalDpi xmlns:a14="http://schemas.microsoft.com/office/drawing/2010/main" val="0"/>
@@ -5126,7 +5516,7 @@
           <w:lang w:val="en-US"/>
         </w:rPr>
       </w:pPr>
-      <w:hyperlink r:id="rId29" w:history="1">
+      <w:hyperlink r:id="rId33" w:history="1">
         <w:r>
           <w:rPr>
             <w:rStyle w:val="Hyperlink"/>
@@ -6825,7 +7215,7 @@
                     </pic:cNvPicPr>
                   </pic:nvPicPr>
                   <pic:blipFill>
-                    <a:blip r:embed="rId30">
+                    <a:blip r:embed="rId34">
                       <a:extLst>
                         <a:ext uri="{28A0092B-C50C-407E-A947-70E740481C1C}">
                           <a14:useLocalDpi xmlns:a14="http://schemas.microsoft.com/office/drawing/2010/main" val="0"/>
@@ -7021,7 +7411,7 @@
         </w:rPr>
         <w:t xml:space="preserve"> an </w:t>
       </w:r>
-      <w:hyperlink r:id="rId31" w:history="1">
+      <w:hyperlink r:id="rId35" w:history="1">
         <w:r>
           <w:rPr>
             <w:rStyle w:val="Hyperlink"/>
@@ -8271,7 +8661,7 @@
                     </pic:cNvPicPr>
                   </pic:nvPicPr>
                   <pic:blipFill>
-                    <a:blip r:embed="rId32">
+                    <a:blip r:embed="rId36">
                       <a:extLst>
                         <a:ext uri="{28A0092B-C50C-407E-A947-70E740481C1C}">
                           <a14:useLocalDpi xmlns:a14="http://schemas.microsoft.com/office/drawing/2010/main" val="0"/>
@@ -8888,7 +9278,7 @@
         </w:rPr>
         <w:t>w about your company and what it needs. You want the </w:t>
       </w:r>
-      <w:hyperlink r:id="rId33" w:history="1">
+      <w:hyperlink r:id="rId37" w:history="1">
         <w:r>
           <w:rPr>
             <w:rStyle w:val="Hyperlink"/>
@@ -9261,7 +9651,7 @@
           <w:szCs w:val="21"/>
         </w:rPr>
       </w:pPr>
-      <w:hyperlink r:id="rId34" w:history="1">
+      <w:hyperlink r:id="rId38" w:history="1">
         <w:r>
           <w:rPr>
             <w:rStyle w:val="Hyperlink"/>
@@ -9337,7 +9727,7 @@
           <w:lang w:val="es-DO"/>
         </w:rPr>
       </w:pPr>
-      <w:hyperlink r:id="rId35" w:anchor="collapseOne" w:history="1">
+      <w:hyperlink r:id="rId39" w:anchor="collapseOne" w:history="1">
         <w:proofErr w:type="spellStart"/>
         <w:r>
           <w:rPr>
@@ -9365,7 +9755,7 @@
           <w:lang w:val="es-DO"/>
         </w:rPr>
       </w:pPr>
-      <w:hyperlink r:id="rId36" w:anchor="collapseTwo" w:history="1">
+      <w:hyperlink r:id="rId40" w:anchor="collapseTwo" w:history="1">
         <w:r>
           <w:rPr>
             <w:rStyle w:val="Hyperlink"/>
@@ -9391,7 +9781,7 @@
           <w:lang w:val="es-DO"/>
         </w:rPr>
       </w:pPr>
-      <w:hyperlink r:id="rId37" w:anchor="collapseThree" w:history="1">
+      <w:hyperlink r:id="rId41" w:anchor="collapseThree" w:history="1">
         <w:proofErr w:type="spellStart"/>
         <w:r>
           <w:rPr>
@@ -9419,7 +9809,7 @@
           <w:lang w:val="es-DO"/>
         </w:rPr>
       </w:pPr>
-      <w:hyperlink r:id="rId38" w:anchor="collapseFour" w:history="1">
+      <w:hyperlink r:id="rId42" w:anchor="collapseFour" w:history="1">
         <w:r>
           <w:rPr>
             <w:rStyle w:val="Hyperlink"/>
@@ -9491,7 +9881,7 @@
           <w:lang w:val="es-DO"/>
         </w:rPr>
       </w:pPr>
-      <w:hyperlink r:id="rId39" w:anchor="collapseFive" w:history="1">
+      <w:hyperlink r:id="rId43" w:anchor="collapseFive" w:history="1">
         <w:r>
           <w:rPr>
             <w:rStyle w:val="Hyperlink"/>
@@ -9670,7 +10060,7 @@
           <w:lang w:val="es-DO"/>
         </w:rPr>
       </w:pPr>
-      <w:hyperlink r:id="rId40" w:anchor="collapseSix" w:history="1">
+      <w:hyperlink r:id="rId44" w:anchor="collapseSix" w:history="1">
         <w:r>
           <w:rPr>
             <w:rStyle w:val="Hyperlink"/>
@@ -9916,7 +10306,7 @@
           <w:lang w:val="es-DO"/>
         </w:rPr>
       </w:pPr>
-      <w:hyperlink r:id="rId41" w:anchor="collapseSeven" w:history="1">
+      <w:hyperlink r:id="rId45" w:anchor="collapseSeven" w:history="1">
         <w:r>
           <w:rPr>
             <w:rStyle w:val="Hyperlink"/>
@@ -10074,7 +10464,7 @@
           <w:lang w:val="es-DO"/>
         </w:rPr>
       </w:pPr>
-      <w:hyperlink r:id="rId42" w:anchor="collapseEight" w:history="1">
+      <w:hyperlink r:id="rId46" w:anchor="collapseEight" w:history="1">
         <w:r>
           <w:rPr>
             <w:rStyle w:val="Hyperlink"/>
@@ -10242,7 +10632,7 @@
           <w:lang w:val="es-DO"/>
         </w:rPr>
       </w:pPr>
-      <w:hyperlink r:id="rId43" w:anchor="collapseNine" w:history="1">
+      <w:hyperlink r:id="rId47" w:anchor="collapseNine" w:history="1">
         <w:r>
           <w:rPr>
             <w:rStyle w:val="Hyperlink"/>
@@ -11310,7 +11700,6 @@
     <w:name w:val="Normal (Web)"/>
     <w:basedOn w:val="Normal"/>
     <w:uiPriority w:val="99"/>
-    <w:semiHidden/>
     <w:unhideWhenUsed/>
     <w:rsid w:val="00A00CF8"/>
     <w:pPr>

--- a/WebBaugilAbogados/Documentos/web page to do.docx
+++ b/WebBaugilAbogados/Documentos/web page to do.docx
@@ -168,11 +168,13 @@
           <w:numId w:val="3"/>
         </w:numPr>
         <w:rPr>
-          <w:lang w:val="es-DO"/>
-        </w:rPr>
-      </w:pPr>
-      <w:r>
-        <w:rPr>
+          <w:highlight w:val="yellow"/>
+          <w:lang w:val="es-DO"/>
+        </w:rPr>
+      </w:pPr>
+      <w:r>
+        <w:rPr>
+          <w:highlight w:val="yellow"/>
           <w:lang w:val="es-DO"/>
         </w:rPr>
         <w:t>Agregar ultimas noticias</w:t>
@@ -215,6 +217,20 @@
         </w:rPr>
         <w:t xml:space="preserve"> de áreas a trabajar</w:t>
       </w:r>
+      <w:r>
+        <w:rPr>
+          <w:lang w:val="es-DO"/>
+        </w:rPr>
+        <w:t xml:space="preserve"> </w:t>
+      </w:r>
+    </w:p>
+    <w:p>
+      <w:pPr>
+        <w:pStyle w:val="ListParagraph"/>
+        <w:rPr>
+          <w:lang w:val="es-DO"/>
+        </w:rPr>
+      </w:pPr>
     </w:p>
     <w:p>
       <w:pPr>
@@ -231,7 +247,7 @@
         <w:rPr>
           <w:lang w:val="es-DO"/>
         </w:rPr>
-        <w:t>Preguntas frecuentes por área</w:t>
+        <w:t>(quedan 4.5)</w:t>
       </w:r>
     </w:p>
     <w:p>
@@ -249,30 +265,8 @@
         <w:rPr>
           <w:lang w:val="es-DO"/>
         </w:rPr>
-        <w:t>Boletos aéreos blog-</w:t>
-      </w:r>
-      <w:proofErr w:type="spellStart"/>
-      <w:r>
-        <w:rPr>
-          <w:lang w:val="es-DO"/>
-        </w:rPr>
-        <w:t>classic</w:t>
-      </w:r>
-      <w:proofErr w:type="spellEnd"/>
-      <w:r>
-        <w:rPr>
-          <w:lang w:val="es-DO"/>
-        </w:rPr>
-        <w:t>-</w:t>
-      </w:r>
-      <w:proofErr w:type="spellStart"/>
-      <w:r>
-        <w:rPr>
-          <w:lang w:val="es-DO"/>
-        </w:rPr>
-        <w:t>layout</w:t>
-      </w:r>
-      <w:proofErr w:type="spellEnd"/>
+        <w:t>Preguntas frecuentes por área</w:t>
+      </w:r>
     </w:p>
     <w:p>
       <w:pPr>
@@ -285,58 +279,34 @@
           <w:lang w:val="es-DO"/>
         </w:rPr>
       </w:pPr>
-      <w:proofErr w:type="gramStart"/>
-      <w:r>
-        <w:rPr>
-          <w:lang w:val="es-DO"/>
-        </w:rPr>
-        <w:t>P</w:t>
-      </w:r>
-      <w:r>
-        <w:rPr>
-          <w:lang w:val="es-DO"/>
-        </w:rPr>
-        <w:t>recios</w:t>
-      </w:r>
-      <w:r>
-        <w:rPr>
-          <w:lang w:val="es-DO"/>
-        </w:rPr>
-        <w:t xml:space="preserve"> </w:t>
-      </w:r>
-      <w:r>
-        <w:rPr>
-          <w:lang w:val="es-DO"/>
-        </w:rPr>
-        <w:t xml:space="preserve"> shop</w:t>
-      </w:r>
-      <w:proofErr w:type="gramEnd"/>
-      <w:r>
-        <w:rPr>
-          <w:lang w:val="es-DO"/>
-        </w:rPr>
-        <w:t xml:space="preserve"> con sección de </w:t>
-      </w:r>
-      <w:proofErr w:type="spellStart"/>
-      <w:r>
-        <w:rPr>
-          <w:lang w:val="es-DO"/>
-        </w:rPr>
-        <w:t>index</w:t>
-      </w:r>
-      <w:proofErr w:type="spellEnd"/>
-      <w:r>
-        <w:rPr>
-          <w:lang w:val="es-DO"/>
-        </w:rPr>
-        <w:t xml:space="preserve">: </w:t>
-      </w:r>
-      <w:r>
-        <w:rPr>
-          <w:lang w:val="es-DO"/>
-        </w:rPr>
-        <w:t>Ultimas Noticias</w:t>
-      </w:r>
+      <w:r>
+        <w:rPr>
+          <w:lang w:val="es-DO"/>
+        </w:rPr>
+        <w:t>Boletos aéreos blog-</w:t>
+      </w:r>
+      <w:proofErr w:type="spellStart"/>
+      <w:r>
+        <w:rPr>
+          <w:lang w:val="es-DO"/>
+        </w:rPr>
+        <w:t>classic</w:t>
+      </w:r>
+      <w:proofErr w:type="spellEnd"/>
+      <w:r>
+        <w:rPr>
+          <w:lang w:val="es-DO"/>
+        </w:rPr>
+        <w:t>-</w:t>
+      </w:r>
+      <w:proofErr w:type="spellStart"/>
+      <w:r>
+        <w:rPr>
+          <w:lang w:val="es-DO"/>
+        </w:rPr>
+        <w:t>layout</w:t>
+      </w:r>
+      <w:proofErr w:type="spellEnd"/>
     </w:p>
     <w:p>
       <w:pPr>
@@ -349,20 +319,58 @@
           <w:lang w:val="es-DO"/>
         </w:rPr>
       </w:pPr>
-      <w:r>
-        <w:rPr>
-          <w:lang w:val="es-DO"/>
-        </w:rPr>
-        <w:t xml:space="preserve">Nosotros </w:t>
-      </w:r>
-      <w:proofErr w:type="spellStart"/>
-      <w:r>
-        <w:rPr>
-          <w:lang w:val="es-DO"/>
-        </w:rPr>
-        <w:t>about-us</w:t>
-      </w:r>
-      <w:proofErr w:type="spellEnd"/>
+      <w:proofErr w:type="gramStart"/>
+      <w:r>
+        <w:rPr>
+          <w:lang w:val="es-DO"/>
+        </w:rPr>
+        <w:t>P</w:t>
+      </w:r>
+      <w:r>
+        <w:rPr>
+          <w:lang w:val="es-DO"/>
+        </w:rPr>
+        <w:t>recios</w:t>
+      </w:r>
+      <w:r>
+        <w:rPr>
+          <w:lang w:val="es-DO"/>
+        </w:rPr>
+        <w:t xml:space="preserve"> </w:t>
+      </w:r>
+      <w:r>
+        <w:rPr>
+          <w:lang w:val="es-DO"/>
+        </w:rPr>
+        <w:t xml:space="preserve"> shop</w:t>
+      </w:r>
+      <w:proofErr w:type="gramEnd"/>
+      <w:r>
+        <w:rPr>
+          <w:lang w:val="es-DO"/>
+        </w:rPr>
+        <w:t xml:space="preserve"> con sección de </w:t>
+      </w:r>
+      <w:proofErr w:type="spellStart"/>
+      <w:r>
+        <w:rPr>
+          <w:lang w:val="es-DO"/>
+        </w:rPr>
+        <w:t>index</w:t>
+      </w:r>
+      <w:proofErr w:type="spellEnd"/>
+      <w:r>
+        <w:rPr>
+          <w:lang w:val="es-DO"/>
+        </w:rPr>
+        <w:t xml:space="preserve">: </w:t>
+      </w:r>
+      <w:r>
+        <w:rPr>
+          <w:lang w:val="es-DO"/>
+        </w:rPr>
+        <w:t>Ultimas Noticias</w:t>
+      </w:r>
     </w:p>
     <w:p>
       <w:pPr>
@@ -379,16 +387,36 @@
         <w:rPr>
           <w:lang w:val="es-DO"/>
         </w:rPr>
-        <w:t xml:space="preserve">Contacto </w:t>
-      </w:r>
-      <w:proofErr w:type="spellStart"/>
-      <w:r>
-        <w:rPr>
-          <w:lang w:val="es-DO"/>
-        </w:rPr>
-        <w:t>contact-us</w:t>
-      </w:r>
-      <w:proofErr w:type="spellEnd"/>
+        <w:t xml:space="preserve">Nosotros </w:t>
+      </w:r>
+      <w:proofErr w:type="spellStart"/>
+      <w:r>
+        <w:rPr>
+          <w:lang w:val="es-DO"/>
+        </w:rPr>
+        <w:t>about-</w:t>
+      </w:r>
+      <w:proofErr w:type="gramStart"/>
+      <w:r>
+        <w:rPr>
+          <w:lang w:val="es-DO"/>
+        </w:rPr>
+        <w:t>us</w:t>
+      </w:r>
+      <w:proofErr w:type="spellEnd"/>
+      <w:r>
+        <w:rPr>
+          <w:lang w:val="es-DO"/>
+        </w:rPr>
+        <w:t xml:space="preserve">  1</w:t>
+      </w:r>
+      <w:proofErr w:type="gramEnd"/>
+      <w:r>
+        <w:rPr>
+          <w:lang w:val="es-DO"/>
+        </w:rPr>
+        <w:t>/2</w:t>
+      </w:r>
     </w:p>
     <w:p>
       <w:pPr>
@@ -398,6 +426,36 @@
           <w:numId w:val="3"/>
         </w:numPr>
         <w:rPr>
+          <w:highlight w:val="yellow"/>
+          <w:lang w:val="es-DO"/>
+        </w:rPr>
+      </w:pPr>
+      <w:r>
+        <w:rPr>
+          <w:highlight w:val="yellow"/>
+          <w:lang w:val="es-DO"/>
+        </w:rPr>
+        <w:t xml:space="preserve">Contacto </w:t>
+      </w:r>
+      <w:proofErr w:type="spellStart"/>
+      <w:r>
+        <w:rPr>
+          <w:highlight w:val="yellow"/>
+          <w:lang w:val="es-DO"/>
+        </w:rPr>
+        <w:t>contact-us</w:t>
+      </w:r>
+      <w:proofErr w:type="spellEnd"/>
+    </w:p>
+    <w:p>
+      <w:pPr>
+        <w:pStyle w:val="ListParagraph"/>
+        <w:numPr>
+          <w:ilvl w:val="0"/>
+          <w:numId w:val="3"/>
+        </w:numPr>
+        <w:rPr>
+          <w:highlight w:val="yellow"/>
           <w:lang w:val="es-DO"/>
         </w:rPr>
       </w:pPr>
@@ -405,6 +463,7 @@
         <w:r>
           <w:rPr>
             <w:rStyle w:val="Hyperlink"/>
+            <w:highlight w:val="yellow"/>
             <w:lang w:val="es-DO"/>
           </w:rPr>
           <w:t>https://baugilabogados.wordpress.com</w:t>
@@ -412,27 +471,24 @@
       </w:hyperlink>
       <w:r>
         <w:rPr>
-          <w:lang w:val="es-DO"/>
-        </w:rPr>
-        <w:t xml:space="preserve"> </w:t>
-      </w:r>
-      <w:r>
-        <w:rPr>
-          <w:lang w:val="es-DO"/>
-        </w:rPr>
-        <w:t>–</w:t>
-      </w:r>
-      <w:r>
-        <w:rPr>
-          <w:lang w:val="es-DO"/>
-        </w:rPr>
-        <w:t xml:space="preserve"> Tra</w:t>
-      </w:r>
-      <w:r>
-        <w:rPr>
-          <w:lang w:val="es-DO"/>
-        </w:rPr>
-        <w:t>bajar el blob, añadir entradas, redireccionar en la pagina</w:t>
+          <w:highlight w:val="yellow"/>
+          <w:lang w:val="es-DO"/>
+        </w:rPr>
+        <w:t xml:space="preserve"> – Trabajar el blo</w:t>
+      </w:r>
+      <w:r>
+        <w:rPr>
+          <w:highlight w:val="yellow"/>
+          <w:lang w:val="es-DO"/>
+        </w:rPr>
+        <w:t>g</w:t>
+      </w:r>
+      <w:r>
+        <w:rPr>
+          <w:highlight w:val="yellow"/>
+          <w:lang w:val="es-DO"/>
+        </w:rPr>
+        <w:t>, añadir entradas, redireccionar en la pagina</w:t>
       </w:r>
     </w:p>
     <w:p>
@@ -443,6 +499,10 @@
           <w:numId w:val="3"/>
         </w:numPr>
         <w:rPr>
+          <w:rStyle w:val="Hyperlink"/>
+          <w:color w:val="auto"/>
+          <w:highlight w:val="lightGray"/>
+          <w:u w:val="none"/>
           <w:lang w:val="es-DO"/>
         </w:rPr>
       </w:pPr>
@@ -450,11 +510,28 @@
         <w:r>
           <w:rPr>
             <w:rStyle w:val="Hyperlink"/>
+            <w:highlight w:val="lightGray"/>
             <w:lang w:val="es-DO"/>
           </w:rPr>
           <w:t>http://www.xn--diseowebmurcia1-1qb.es/como-poner-un-widget-de-ultimas-entradas-con-imagenes-en-wordpress/</w:t>
         </w:r>
       </w:hyperlink>
+      <w:r>
+        <w:rPr>
+          <w:rStyle w:val="Hyperlink"/>
+          <w:highlight w:val="lightGray"/>
+          <w:lang w:val="es-DO"/>
+        </w:rPr>
+        <w:t xml:space="preserve"> -</w:t>
+      </w:r>
+    </w:p>
+    <w:p>
+      <w:pPr>
+        <w:pStyle w:val="ListParagraph"/>
+        <w:rPr>
+          <w:lang w:val="es-DO"/>
+        </w:rPr>
+      </w:pPr>
     </w:p>
     <w:p>
       <w:pPr>
@@ -486,7 +563,7 @@
           <w:lang w:val="es-DO"/>
         </w:rPr>
       </w:pPr>
-      <w:hyperlink r:id="rId8" w:history="1">
+      <w:hyperlink r:id="rId8" w:anchor="5_Como_crear_un_blog_en_WordPresscom" w:history="1">
         <w:r>
           <w:rPr>
             <w:rStyle w:val="Hyperlink"/>
@@ -509,8 +586,6 @@
           <w:lang w:val="es-DO"/>
         </w:rPr>
       </w:pPr>
-      <w:bookmarkStart w:id="0" w:name="_GoBack"/>
-      <w:bookmarkEnd w:id="0"/>
     </w:p>
     <w:p>
       <w:pPr>
@@ -564,6 +639,7 @@
     <w:p>
       <w:pPr>
         <w:rPr>
+          <w:rStyle w:val="Hyperlink"/>
           <w:lang w:val="es-DO"/>
         </w:rPr>
       </w:pPr>
@@ -583,6 +659,13 @@
           <w:lang w:val="es-DO"/>
         </w:rPr>
       </w:pPr>
+    </w:p>
+    <w:p>
+      <w:pPr>
+        <w:rPr>
+          <w:lang w:val="es-DO"/>
+        </w:rPr>
+      </w:pPr>
       <w:hyperlink r:id="rId13" w:history="1">
         <w:r>
           <w:rPr>
@@ -599,6 +682,14 @@
           <w:lang w:val="es-DO"/>
         </w:rPr>
       </w:pPr>
+      <w:r>
+        <w:rPr>
+          <w:lang w:val="es-DO"/>
+        </w:rPr>
+        <w:t>https://plus.google.com/s/derecho%20migratorio/top</w:t>
+      </w:r>
+      <w:bookmarkStart w:id="0" w:name="_GoBack"/>
+      <w:bookmarkEnd w:id="0"/>
     </w:p>
     <w:p>
       <w:pPr>
@@ -936,50 +1027,14 @@
         <w:spacing w:before="0" w:beforeAutospacing="0" w:after="150" w:afterAutospacing="0" w:line="336" w:lineRule="atLeast"/>
         <w:rPr>
           <w:color w:val="2F2F31"/>
-          <w:lang w:val="en-US"/>
-        </w:rPr>
-      </w:pPr>
-      <w:proofErr w:type="spellStart"/>
+        </w:rPr>
+      </w:pPr>
       <w:r>
         <w:rPr>
           <w:color w:val="2F2F31"/>
-          <w:lang w:val="en-US"/>
-        </w:rPr>
-        <w:t>Entrega</w:t>
-      </w:r>
-      <w:proofErr w:type="spellEnd"/>
-      <w:r>
-        <w:rPr>
-          <w:color w:val="2F2F31"/>
-          <w:lang w:val="en-US"/>
-        </w:rPr>
-        <w:t xml:space="preserve"> </w:t>
-      </w:r>
-      <w:proofErr w:type="spellStart"/>
-      <w:r>
-        <w:rPr>
-          <w:color w:val="2F2F31"/>
-          <w:lang w:val="en-US"/>
-        </w:rPr>
-        <w:t>en</w:t>
-      </w:r>
-      <w:proofErr w:type="spellEnd"/>
-      <w:r>
-        <w:rPr>
-          <w:color w:val="2F2F31"/>
-          <w:lang w:val="en-US"/>
-        </w:rPr>
-        <w:t xml:space="preserve"> cada </w:t>
-      </w:r>
-      <w:proofErr w:type="spellStart"/>
-      <w:r>
-        <w:rPr>
-          <w:color w:val="2F2F31"/>
-          <w:lang w:val="en-US"/>
-        </w:rPr>
-        <w:t>servicio</w:t>
-      </w:r>
-      <w:proofErr w:type="spellEnd"/>
+        </w:rPr>
+        <w:t>Entrega en cada servicio</w:t>
+      </w:r>
     </w:p>
     <w:p>
       <w:pPr>
@@ -1065,6 +1120,7 @@
         <w:rPr>
           <w:rFonts w:ascii="Arial" w:hAnsi="Arial" w:cs="Arial"/>
         </w:rPr>
+        <w:lastRenderedPageBreak/>
         <w:t xml:space="preserve">Se realiza un </w:t>
       </w:r>
       <w:r>
@@ -1104,51 +1160,14 @@
         <w:spacing w:before="0" w:beforeAutospacing="0" w:after="150" w:afterAutospacing="0" w:line="336" w:lineRule="atLeast"/>
         <w:rPr>
           <w:color w:val="2F2F31"/>
-          <w:lang w:val="en-US"/>
-        </w:rPr>
-      </w:pPr>
-      <w:proofErr w:type="spellStart"/>
+        </w:rPr>
+      </w:pPr>
       <w:r>
         <w:rPr>
           <w:color w:val="2F2F31"/>
-          <w:lang w:val="en-US"/>
-        </w:rPr>
-        <w:lastRenderedPageBreak/>
-        <w:t>Experiencia</w:t>
-      </w:r>
-      <w:proofErr w:type="spellEnd"/>
-      <w:r>
-        <w:rPr>
-          <w:color w:val="2F2F31"/>
-          <w:lang w:val="en-US"/>
-        </w:rPr>
-        <w:t xml:space="preserve"> </w:t>
-      </w:r>
-      <w:proofErr w:type="spellStart"/>
-      <w:r>
-        <w:rPr>
-          <w:color w:val="2F2F31"/>
-          <w:lang w:val="en-US"/>
-        </w:rPr>
-        <w:t>en</w:t>
-      </w:r>
-      <w:proofErr w:type="spellEnd"/>
-      <w:r>
-        <w:rPr>
-          <w:color w:val="2F2F31"/>
-          <w:lang w:val="en-US"/>
-        </w:rPr>
-        <w:t xml:space="preserve"> el </w:t>
-      </w:r>
-      <w:proofErr w:type="spellStart"/>
-      <w:r>
-        <w:rPr>
-          <w:color w:val="2F2F31"/>
-          <w:lang w:val="en-US"/>
-        </w:rPr>
-        <w:t>ejercicio</w:t>
-      </w:r>
-      <w:proofErr w:type="spellEnd"/>
+        </w:rPr>
+        <w:t>Experiencia en el ejercicio</w:t>
+      </w:r>
     </w:p>
     <w:p>
       <w:pPr>
@@ -1543,6 +1562,7 @@
           <w:sz w:val="21"/>
           <w:szCs w:val="21"/>
         </w:rPr>
+        <w:lastRenderedPageBreak/>
         <w:t>Representation of a whistleblower leading to SEC action against national securities brokerage for fraud and misrepresentation regarding broker compensation. The client received a 26% whistleblower award from a multi-</w:t>
       </w:r>
       <w:proofErr w:type="gramStart"/>
@@ -1588,7 +1608,6 @@
           <w:sz w:val="21"/>
           <w:szCs w:val="21"/>
         </w:rPr>
-        <w:lastRenderedPageBreak/>
         <w:t xml:space="preserve">Successful defense and resolution of a twenty plus </w:t>
       </w:r>
       <w:proofErr w:type="gramStart"/>
@@ -2219,6 +2238,7 @@
           <w:szCs w:val="32"/>
           <w:lang w:eastAsia="es-DO"/>
         </w:rPr>
+        <w:lastRenderedPageBreak/>
         <w:t>Join Our Team</w:t>
       </w:r>
       <w:r>
@@ -2261,7 +2281,6 @@
           <w:szCs w:val="32"/>
           <w:lang w:eastAsia="es-DO"/>
         </w:rPr>
-        <w:lastRenderedPageBreak/>
         <w:t xml:space="preserve">Meet the </w:t>
       </w:r>
       <w:proofErr w:type="spellStart"/>

--- a/WebBaugilAbogados/Documentos/web page to do.docx
+++ b/WebBaugilAbogados/Documentos/web page to do.docx
@@ -688,8 +688,6 @@
         </w:rPr>
         <w:t>https://plus.google.com/s/derecho%20migratorio/top</w:t>
       </w:r>
-      <w:bookmarkStart w:id="0" w:name="_GoBack"/>
-      <w:bookmarkEnd w:id="0"/>
     </w:p>
     <w:p>
       <w:pPr>
@@ -1224,85 +1222,6 @@
           <w:lang w:val="es-DO"/>
         </w:rPr>
       </w:pPr>
-    </w:p>
-    <w:p>
-      <w:pPr>
-        <w:rPr>
-          <w:lang w:val="es-DO"/>
-        </w:rPr>
-      </w:pPr>
-    </w:p>
-    <w:p>
-      <w:proofErr w:type="spellStart"/>
-      <w:r>
-        <w:t>Teoría</w:t>
-      </w:r>
-      <w:proofErr w:type="spellEnd"/>
-      <w:r>
-        <w:t xml:space="preserve"> ingles</w:t>
-      </w:r>
-    </w:p>
-    <w:p>
-      <w:pPr>
-        <w:pStyle w:val="Heading2"/>
-        <w:spacing w:before="0" w:beforeAutospacing="0" w:after="0" w:afterAutospacing="0" w:line="450" w:lineRule="atLeast"/>
-        <w:rPr>
-          <w:rFonts w:ascii="PlayFair" w:hAnsi="PlayFair"/>
-          <w:b w:val="0"/>
-          <w:bCs w:val="0"/>
-          <w:color w:val="3E3E3E"/>
-          <w:sz w:val="27"/>
-          <w:szCs w:val="27"/>
-          <w:lang w:val="en-US"/>
-        </w:rPr>
-      </w:pPr>
-      <w:r>
-        <w:rPr>
-          <w:rFonts w:ascii="PlayFair" w:hAnsi="PlayFair"/>
-          <w:b w:val="0"/>
-          <w:bCs w:val="0"/>
-          <w:color w:val="3E3E3E"/>
-          <w:sz w:val="27"/>
-          <w:szCs w:val="27"/>
-          <w:lang w:val="en-US"/>
-        </w:rPr>
-        <w:t>The successful resolution of business disputes requires experienced trial lawyers, not simply litigators.</w:t>
-      </w:r>
-    </w:p>
-    <w:p>
-      <w:pPr>
-        <w:pStyle w:val="NormalWeb"/>
-        <w:spacing w:before="0" w:beforeAutospacing="0" w:after="0" w:afterAutospacing="0"/>
-        <w:rPr>
-          <w:rFonts w:ascii="Open Sans" w:hAnsi="Open Sans"/>
-          <w:color w:val="777777"/>
-          <w:sz w:val="21"/>
-          <w:szCs w:val="21"/>
-          <w:lang w:val="en-US"/>
-        </w:rPr>
-      </w:pPr>
-      <w:r>
-        <w:rPr>
-          <w:rFonts w:ascii="Open Sans" w:hAnsi="Open Sans"/>
-          <w:color w:val="777777"/>
-          <w:sz w:val="21"/>
-          <w:szCs w:val="21"/>
-          <w:lang w:val="en-US"/>
-        </w:rPr>
-        <w:t>For over 40 years, Englander Fischer’s lawyers have been serving as trial lawyers to local, regional and national businesses and institutions in a wide variety of complex business litigation matters in federal and state court, arbitration panels and administrative agencies.</w:t>
-      </w:r>
-    </w:p>
-    <w:p>
-      <w:pPr>
-        <w:pStyle w:val="NormalWeb"/>
-        <w:spacing w:before="0" w:beforeAutospacing="0" w:after="0" w:afterAutospacing="0"/>
-        <w:rPr>
-          <w:rFonts w:ascii="Open Sans" w:hAnsi="Open Sans"/>
-          <w:color w:val="777777"/>
-          <w:sz w:val="21"/>
-          <w:szCs w:val="21"/>
-        </w:rPr>
-      </w:pPr>
       <w:r>
         <w:rPr>
           <w:rFonts w:ascii="Open Sans" w:hAnsi="Open Sans"/>
@@ -1312,7 +1231,7 @@
           <w:szCs w:val="21"/>
         </w:rPr>
         <w:drawing>
-          <wp:inline distT="0" distB="0" distL="0" distR="0">
+          <wp:inline distT="0" distB="0" distL="0" distR="0" wp14:anchorId="3E510077" wp14:editId="448BA9E6">
             <wp:extent cx="2857500" cy="1905000"/>
             <wp:effectExtent l="0" t="0" r="0" b="0"/>
             <wp:docPr id="1" name="Picture 1" descr="135047865">
@@ -1365,6 +1284,413 @@
     </w:p>
     <w:p>
       <w:pPr>
+        <w:rPr>
+          <w:rFonts w:ascii="PlayFair" w:eastAsia="Times New Roman" w:hAnsi="PlayFair" w:cs="Times New Roman"/>
+          <w:color w:val="3E3E3E"/>
+          <w:sz w:val="27"/>
+          <w:szCs w:val="27"/>
+          <w:lang w:eastAsia="es-DO"/>
+        </w:rPr>
+      </w:pPr>
+    </w:p>
+    <w:p>
+      <w:pPr>
+        <w:rPr>
+          <w:rFonts w:ascii="PlayFair" w:eastAsia="Times New Roman" w:hAnsi="PlayFair" w:cs="Times New Roman"/>
+          <w:color w:val="3E3E3E"/>
+          <w:sz w:val="27"/>
+          <w:szCs w:val="27"/>
+          <w:lang w:eastAsia="es-DO"/>
+        </w:rPr>
+      </w:pPr>
+      <w:proofErr w:type="spellStart"/>
+      <w:r>
+        <w:rPr>
+          <w:rFonts w:ascii="PlayFair" w:eastAsia="Times New Roman" w:hAnsi="PlayFair" w:cs="Times New Roman"/>
+          <w:color w:val="3E3E3E"/>
+          <w:sz w:val="27"/>
+          <w:szCs w:val="27"/>
+          <w:lang w:eastAsia="es-DO"/>
+        </w:rPr>
+        <w:t>Teoría</w:t>
+      </w:r>
+      <w:proofErr w:type="spellEnd"/>
+    </w:p>
+    <w:p>
+      <w:pPr>
+        <w:rPr>
+          <w:rFonts w:ascii="PlayFair" w:eastAsia="Times New Roman" w:hAnsi="PlayFair" w:cs="Times New Roman"/>
+          <w:color w:val="3E3E3E"/>
+          <w:sz w:val="27"/>
+          <w:szCs w:val="27"/>
+          <w:lang w:eastAsia="es-DO"/>
+        </w:rPr>
+      </w:pPr>
+    </w:p>
+    <w:p>
+      <w:pPr>
+        <w:rPr>
+          <w:rFonts w:ascii="PlayFair" w:eastAsia="Times New Roman" w:hAnsi="PlayFair" w:cs="Times New Roman"/>
+          <w:color w:val="3E3E3E"/>
+          <w:sz w:val="27"/>
+          <w:szCs w:val="27"/>
+          <w:lang w:val="es-DO" w:eastAsia="es-DO"/>
+        </w:rPr>
+      </w:pPr>
+      <w:r>
+        <w:rPr>
+          <w:rFonts w:ascii="PlayFair" w:eastAsia="Times New Roman" w:hAnsi="PlayFair" w:cs="Times New Roman"/>
+          <w:color w:val="3E3E3E"/>
+          <w:sz w:val="27"/>
+          <w:szCs w:val="27"/>
+          <w:lang w:val="es-DO" w:eastAsia="es-DO"/>
+        </w:rPr>
+        <w:t>La resolución exitosa de disputas comerciales requiere abogados litigantes experimentados, no simplemente litigantes.</w:t>
+      </w:r>
+    </w:p>
+    <w:p>
+      <w:pPr>
+        <w:rPr>
+          <w:rFonts w:ascii="PlayFair" w:eastAsia="Times New Roman" w:hAnsi="PlayFair" w:cs="Times New Roman"/>
+          <w:color w:val="3E3E3E"/>
+          <w:sz w:val="27"/>
+          <w:szCs w:val="27"/>
+          <w:lang w:val="es-DO" w:eastAsia="es-DO"/>
+        </w:rPr>
+      </w:pPr>
+      <w:r>
+        <w:rPr>
+          <w:rFonts w:ascii="PlayFair" w:eastAsia="Times New Roman" w:hAnsi="PlayFair" w:cs="Times New Roman"/>
+          <w:color w:val="3E3E3E"/>
+          <w:sz w:val="27"/>
+          <w:szCs w:val="27"/>
+          <w:lang w:val="es-DO" w:eastAsia="es-DO"/>
+        </w:rPr>
+        <w:t xml:space="preserve">Durante más de 40 años, los abogados de </w:t>
+      </w:r>
+      <w:proofErr w:type="spellStart"/>
+      <w:r>
+        <w:rPr>
+          <w:rFonts w:ascii="PlayFair" w:eastAsia="Times New Roman" w:hAnsi="PlayFair" w:cs="Times New Roman"/>
+          <w:color w:val="3E3E3E"/>
+          <w:sz w:val="27"/>
+          <w:szCs w:val="27"/>
+          <w:lang w:val="es-DO" w:eastAsia="es-DO"/>
+        </w:rPr>
+        <w:t>Englander</w:t>
+      </w:r>
+      <w:proofErr w:type="spellEnd"/>
+      <w:r>
+        <w:rPr>
+          <w:rFonts w:ascii="PlayFair" w:eastAsia="Times New Roman" w:hAnsi="PlayFair" w:cs="Times New Roman"/>
+          <w:color w:val="3E3E3E"/>
+          <w:sz w:val="27"/>
+          <w:szCs w:val="27"/>
+          <w:lang w:val="es-DO" w:eastAsia="es-DO"/>
+        </w:rPr>
+        <w:t xml:space="preserve"> Fischer se han desempeñado como abogados litigantes ante empresas e instituciones locales, regionales y nacionales en una amplia variedad de asuntos complejos de litigios comerciales en tribunales federales y estatales, paneles de arbitraje y agencias administrativas.</w:t>
+      </w:r>
+    </w:p>
+    <w:p>
+      <w:pPr>
+        <w:rPr>
+          <w:rFonts w:ascii="PlayFair" w:eastAsia="Times New Roman" w:hAnsi="PlayFair" w:cs="Times New Roman"/>
+          <w:color w:val="3E3E3E"/>
+          <w:sz w:val="27"/>
+          <w:szCs w:val="27"/>
+          <w:lang w:val="es-DO" w:eastAsia="es-DO"/>
+        </w:rPr>
+      </w:pPr>
+    </w:p>
+    <w:p>
+      <w:pPr>
+        <w:rPr>
+          <w:rFonts w:ascii="PlayFair" w:eastAsia="Times New Roman" w:hAnsi="PlayFair" w:cs="Times New Roman"/>
+          <w:color w:val="3E3E3E"/>
+          <w:sz w:val="27"/>
+          <w:szCs w:val="27"/>
+          <w:lang w:val="es-DO" w:eastAsia="es-DO"/>
+        </w:rPr>
+      </w:pPr>
+      <w:r>
+        <w:rPr>
+          <w:rFonts w:ascii="PlayFair" w:eastAsia="Times New Roman" w:hAnsi="PlayFair" w:cs="Times New Roman"/>
+          <w:color w:val="3E3E3E"/>
+          <w:sz w:val="27"/>
+          <w:szCs w:val="27"/>
+          <w:lang w:val="es-DO" w:eastAsia="es-DO"/>
+        </w:rPr>
+        <w:t xml:space="preserve">Nuestra reputación ha sido ganada por la experiencia en el tribunal y una dedicación para proteger atentamente los intereses del cliente. Acercándonos a </w:t>
+      </w:r>
+      <w:r>
+        <w:rPr>
+          <w:rFonts w:ascii="PlayFair" w:eastAsia="Times New Roman" w:hAnsi="PlayFair" w:cs="Times New Roman"/>
+          <w:color w:val="3E3E3E"/>
+          <w:sz w:val="27"/>
+          <w:szCs w:val="27"/>
+          <w:lang w:val="es-DO" w:eastAsia="es-DO"/>
+        </w:rPr>
+        <w:lastRenderedPageBreak/>
+        <w:t>la mitad de siglo, hemos litigado ambos lados de la mayoría de las preguntas comerciales, y aplicamos observaciones prácticas para enfocarnos en los objetivos del cliente. Hemos manejado con éxito innumerables asuntos comerciales, contractuales, de propiedad intelectual, competencia desleal, secretos comerciales, difamación, bienes raíces, medioambientales y laborales.</w:t>
+      </w:r>
+    </w:p>
+    <w:p>
+      <w:pPr>
+        <w:rPr>
+          <w:rFonts w:ascii="PlayFair" w:eastAsia="Times New Roman" w:hAnsi="PlayFair" w:cs="Times New Roman"/>
+          <w:color w:val="3E3E3E"/>
+          <w:sz w:val="27"/>
+          <w:szCs w:val="27"/>
+          <w:lang w:val="es-DO" w:eastAsia="es-DO"/>
+        </w:rPr>
+      </w:pPr>
+    </w:p>
+    <w:p>
+      <w:pPr>
+        <w:rPr>
+          <w:rFonts w:ascii="PlayFair" w:eastAsia="Times New Roman" w:hAnsi="PlayFair" w:cs="Times New Roman"/>
+          <w:color w:val="3E3E3E"/>
+          <w:sz w:val="27"/>
+          <w:szCs w:val="27"/>
+          <w:lang w:val="es-DO" w:eastAsia="es-DO"/>
+        </w:rPr>
+      </w:pPr>
+    </w:p>
+    <w:p>
+      <w:pPr>
+        <w:rPr>
+          <w:rFonts w:ascii="PlayFair" w:eastAsia="Times New Roman" w:hAnsi="PlayFair" w:cs="Times New Roman"/>
+          <w:color w:val="3E3E3E"/>
+          <w:sz w:val="27"/>
+          <w:szCs w:val="27"/>
+          <w:lang w:val="es-DO" w:eastAsia="es-DO"/>
+        </w:rPr>
+      </w:pPr>
+      <w:r>
+        <w:rPr>
+          <w:rFonts w:ascii="PlayFair" w:eastAsia="Times New Roman" w:hAnsi="PlayFair" w:cs="Times New Roman"/>
+          <w:color w:val="3E3E3E"/>
+          <w:sz w:val="27"/>
+          <w:szCs w:val="27"/>
+          <w:lang w:val="es-DO" w:eastAsia="es-DO"/>
+        </w:rPr>
+        <w:t>Un abogado diferente necesita estar bien versado en todas las declaraciones y reglamentaciones para ser útil y efectivo.</w:t>
+      </w:r>
+    </w:p>
+    <w:p>
+      <w:pPr>
+        <w:rPr>
+          <w:rFonts w:ascii="PlayFair" w:eastAsia="Times New Roman" w:hAnsi="PlayFair" w:cs="Times New Roman"/>
+          <w:color w:val="3E3E3E"/>
+          <w:sz w:val="27"/>
+          <w:szCs w:val="27"/>
+          <w:lang w:val="es-DO" w:eastAsia="es-DO"/>
+        </w:rPr>
+      </w:pPr>
+    </w:p>
+    <w:p>
+      <w:pPr>
+        <w:rPr>
+          <w:rFonts w:ascii="PlayFair" w:eastAsia="Times New Roman" w:hAnsi="PlayFair" w:cs="Times New Roman"/>
+          <w:color w:val="3E3E3E"/>
+          <w:sz w:val="27"/>
+          <w:szCs w:val="27"/>
+          <w:lang w:val="es-DO" w:eastAsia="es-DO"/>
+        </w:rPr>
+      </w:pPr>
+      <w:r>
+        <w:rPr>
+          <w:rFonts w:ascii="PlayFair" w:eastAsia="Times New Roman" w:hAnsi="PlayFair" w:cs="Times New Roman"/>
+          <w:color w:val="3E3E3E"/>
+          <w:sz w:val="27"/>
+          <w:szCs w:val="27"/>
+          <w:lang w:val="es-DO" w:eastAsia="es-DO"/>
+        </w:rPr>
+        <w:t>Cuando algo sale mal o surge una preocupación, quiere estar seguro de que tiene a alguien de su lado que sabe cómo abordar la situación y está actualizado en todas las jurisprudencias y protocolos. Es importante poder ir a la justicia legal y saber que ella va a ser capaz de manejar la situación y abogar en su nombre. En la consulta final, de verdad puede preguntarle a la persona sobre su experiencia. Pregunte sobre formas en que han ayudado a otros talentos. Esta es una gran manera de confirmar que el abogado puede ayudarlo en todas las áreas en las que necesita ayuda. También sería valioso confirmar que su abogado tiene experiencia de prueba. La mayoría de los deberes de su abogado se manejarán fuera de la sala del tribunal, pero usted quiere que alguien que sea capaz y eficiente en el caso de que alguno de sus asuntos deba comparecer ante un juez.</w:t>
+      </w:r>
+    </w:p>
+    <w:p>
+      <w:pPr>
+        <w:rPr>
+          <w:rFonts w:ascii="PlayFair" w:eastAsia="Times New Roman" w:hAnsi="PlayFair" w:cs="Times New Roman"/>
+          <w:color w:val="3E3E3E"/>
+          <w:sz w:val="27"/>
+          <w:szCs w:val="27"/>
+          <w:lang w:val="es-DO" w:eastAsia="es-DO"/>
+        </w:rPr>
+      </w:pPr>
+    </w:p>
+    <w:p>
+      <w:pPr>
+        <w:rPr>
+          <w:rFonts w:ascii="PlayFair" w:eastAsia="Times New Roman" w:hAnsi="PlayFair" w:cs="Times New Roman"/>
+          <w:color w:val="3E3E3E"/>
+          <w:sz w:val="27"/>
+          <w:szCs w:val="27"/>
+          <w:lang w:val="es-DO" w:eastAsia="es-DO"/>
+        </w:rPr>
+      </w:pPr>
+    </w:p>
+    <w:p>
+      <w:pPr>
+        <w:rPr>
+          <w:rFonts w:ascii="PlayFair" w:eastAsia="Times New Roman" w:hAnsi="PlayFair" w:cs="Times New Roman"/>
+          <w:color w:val="3E3E3E"/>
+          <w:sz w:val="27"/>
+          <w:szCs w:val="27"/>
+          <w:lang w:val="es-DO" w:eastAsia="es-DO"/>
+        </w:rPr>
+      </w:pPr>
+      <w:r>
+        <w:rPr>
+          <w:rFonts w:ascii="PlayFair" w:eastAsia="Times New Roman" w:hAnsi="PlayFair" w:cs="Times New Roman"/>
+          <w:color w:val="3E3E3E"/>
+          <w:sz w:val="27"/>
+          <w:szCs w:val="27"/>
+          <w:lang w:val="es-DO" w:eastAsia="es-DO"/>
+        </w:rPr>
+        <w:t>Es importante que usted y su abogado corporativo tengan una línea abierta de comunicación en todos los casos. Desea asegurarse de que cuando llame con una respuesta o una consulta, usted va a conseguir que un teléfono vuelva a aparecer en una versión en sí misma. Es necesario que sepa que cuando se encuentra en una situación difícil, su mejoría le hará tener ganas de estar con usted y comenzará a trabajar para aliviarla. Tenga en cuenta si el abogado le presta atención y lo que tiene que decir. Si son constantemente bombardeados con mensajes de texto, correos electrónicos, llamadas telefónicas o asistentes que interrumpan su reunión, es posible que el abogado no pueda brindarle la atención que necesita y merece. Un abogado que no puede enfocarse en usted y sus asuntos puede causar un estrés indebido en su negocio en el futuro.</w:t>
+      </w:r>
+    </w:p>
+    <w:p>
+      <w:pPr>
+        <w:rPr>
+          <w:rFonts w:ascii="PlayFair" w:eastAsia="Times New Roman" w:hAnsi="PlayFair" w:cs="Times New Roman"/>
+          <w:color w:val="3E3E3E"/>
+          <w:sz w:val="27"/>
+          <w:szCs w:val="27"/>
+          <w:lang w:val="es-DO" w:eastAsia="es-DO"/>
+        </w:rPr>
+      </w:pPr>
+    </w:p>
+    <w:p>
+      <w:pPr>
+        <w:rPr>
+          <w:rFonts w:ascii="PlayFair" w:eastAsia="Times New Roman" w:hAnsi="PlayFair" w:cs="Times New Roman"/>
+          <w:color w:val="3E3E3E"/>
+          <w:sz w:val="27"/>
+          <w:szCs w:val="27"/>
+          <w:lang w:val="es-DO" w:eastAsia="es-DO"/>
+        </w:rPr>
+      </w:pPr>
+      <w:r>
+        <w:rPr>
+          <w:rFonts w:ascii="PlayFair" w:eastAsia="Times New Roman" w:hAnsi="PlayFair" w:cs="Times New Roman"/>
+          <w:color w:val="3E3E3E"/>
+          <w:sz w:val="27"/>
+          <w:szCs w:val="27"/>
+          <w:lang w:val="es-DO" w:eastAsia="es-DO"/>
+        </w:rPr>
+        <w:t>Al negociar la explicación de una idea de éxito multidireccional o para ayudar a una empresa de principio a fin, las empresas están involucradas en aconsejar a las empresas sobre sus diferentes derechos, responsabilidades y asignaciones importantes. En general, la ley implica el manejo de un amplio rango de motivos importantes para la indemnización. Los abogados deben tener una buena cantidad de información escrita y escrita por agencias del gobierno para ayudar a sus clientes a alcanzar sus objetivos dentro de los límites de la ley. Para crear una copia de seguridad legalmente, un posible proveedor puede tener que considerar diferentes aspectos de cómo crear, actualizar, leyes, quiebras, leyes de zonificación y otras regulaciones que responden a una ley específica de daños. Hay ciertas cosas que debe buscar cuando busca contratar un abogado corporativo para su negocio y tenga en cuenta que los siguientes factores le darán la mejor oportunidad de contratar uno que satisfaga las necesidades de usted y de su empresa.</w:t>
+      </w:r>
+    </w:p>
+    <w:p>
+      <w:pPr>
+        <w:rPr>
+          <w:rFonts w:ascii="PlayFair" w:eastAsia="Times New Roman" w:hAnsi="PlayFair" w:cs="Times New Roman"/>
+          <w:color w:val="3E3E3E"/>
+          <w:sz w:val="27"/>
+          <w:szCs w:val="27"/>
+          <w:lang w:eastAsia="es-DO"/>
+        </w:rPr>
+      </w:pPr>
+      <w:r>
+        <w:rPr>
+          <w:rFonts w:ascii="PlayFair" w:eastAsia="Times New Roman" w:hAnsi="PlayFair" w:cs="Times New Roman"/>
+          <w:color w:val="3E3E3E"/>
+          <w:sz w:val="27"/>
+          <w:szCs w:val="27"/>
+          <w:lang w:val="es-DO" w:eastAsia="es-DO"/>
+        </w:rPr>
+        <w:t xml:space="preserve"> </w:t>
+      </w:r>
+      <w:r>
+        <w:rPr>
+          <w:rFonts w:ascii="PlayFair" w:eastAsia="Times New Roman" w:hAnsi="PlayFair" w:cs="Times New Roman"/>
+          <w:color w:val="3E3E3E"/>
+          <w:sz w:val="27"/>
+          <w:szCs w:val="27"/>
+          <w:lang w:eastAsia="es-DO"/>
+        </w:rPr>
+        <w:t>ingles</w:t>
+      </w:r>
+    </w:p>
+    <w:p>
+      <w:pPr>
+        <w:pStyle w:val="Heading2"/>
+        <w:spacing w:before="0" w:beforeAutospacing="0" w:after="0" w:afterAutospacing="0" w:line="450" w:lineRule="atLeast"/>
+        <w:rPr>
+          <w:rFonts w:ascii="PlayFair" w:hAnsi="PlayFair"/>
+          <w:b w:val="0"/>
+          <w:bCs w:val="0"/>
+          <w:color w:val="3E3E3E"/>
+          <w:sz w:val="27"/>
+          <w:szCs w:val="27"/>
+          <w:lang w:val="en-US"/>
+        </w:rPr>
+      </w:pPr>
+      <w:r>
+        <w:rPr>
+          <w:rFonts w:ascii="PlayFair" w:hAnsi="PlayFair"/>
+          <w:b w:val="0"/>
+          <w:bCs w:val="0"/>
+          <w:color w:val="3E3E3E"/>
+          <w:sz w:val="27"/>
+          <w:szCs w:val="27"/>
+          <w:lang w:val="en-US"/>
+        </w:rPr>
+        <w:t>The successful resolution of business disputes requires experienced trial lawyers, not simply litigators.</w:t>
+      </w:r>
+      <w:r>
+        <w:rPr>
+          <w:rFonts w:ascii="Open Sans" w:hAnsi="Open Sans"/>
+          <w:noProof/>
+          <w:color w:val="95C71D"/>
+          <w:sz w:val="21"/>
+          <w:szCs w:val="21"/>
+          <w:lang w:val="en-US"/>
+        </w:rPr>
+        <w:t xml:space="preserve"> </w:t>
+      </w:r>
+    </w:p>
+    <w:p>
+      <w:pPr>
+        <w:pStyle w:val="NormalWeb"/>
+        <w:spacing w:before="0" w:beforeAutospacing="0" w:after="0" w:afterAutospacing="0"/>
+        <w:rPr>
+          <w:rFonts w:ascii="Open Sans" w:hAnsi="Open Sans"/>
+          <w:color w:val="777777"/>
+          <w:sz w:val="21"/>
+          <w:szCs w:val="21"/>
+          <w:lang w:val="en-US"/>
+        </w:rPr>
+      </w:pPr>
+      <w:r>
+        <w:rPr>
+          <w:rFonts w:ascii="Open Sans" w:hAnsi="Open Sans"/>
+          <w:color w:val="777777"/>
+          <w:sz w:val="21"/>
+          <w:szCs w:val="21"/>
+          <w:lang w:val="en-US"/>
+        </w:rPr>
+        <w:t>For over 40 years, Englander Fischer’s lawyers have been serving as trial lawyers to local, regional and national businesses and institutions in a wide variety of complex business litigation matters in federal and state court, arbitration panels and administrative agencies.</w:t>
+      </w:r>
+    </w:p>
+    <w:p>
+      <w:pPr>
+        <w:pStyle w:val="NormalWeb"/>
+        <w:spacing w:before="0" w:beforeAutospacing="0" w:after="0" w:afterAutospacing="0"/>
+        <w:rPr>
+          <w:rFonts w:ascii="Open Sans" w:hAnsi="Open Sans"/>
+          <w:color w:val="777777"/>
+          <w:sz w:val="21"/>
+          <w:szCs w:val="21"/>
+          <w:lang w:val="en-US"/>
+        </w:rPr>
+      </w:pPr>
+    </w:p>
+    <w:p>
+      <w:pPr>
         <w:pStyle w:val="NormalWeb"/>
         <w:spacing w:before="0" w:beforeAutospacing="0" w:after="0" w:afterAutospacing="0"/>
         <w:rPr>
@@ -1562,7 +1888,6 @@
           <w:sz w:val="21"/>
           <w:szCs w:val="21"/>
         </w:rPr>
-        <w:lastRenderedPageBreak/>
         <w:t>Representation of a whistleblower leading to SEC action against national securities brokerage for fraud and misrepresentation regarding broker compensation. The client received a 26% whistleblower award from a multi-</w:t>
       </w:r>
       <w:proofErr w:type="gramStart"/>
@@ -1703,6 +2028,7 @@
           <w:sz w:val="21"/>
           <w:szCs w:val="21"/>
         </w:rPr>
+        <w:lastRenderedPageBreak/>
         <w:t>Successful prosecution and defense of numerous covenant not to compete and trade secret litigations.</w:t>
       </w:r>
     </w:p>
@@ -2238,7 +2564,6 @@
           <w:szCs w:val="32"/>
           <w:lang w:eastAsia="es-DO"/>
         </w:rPr>
-        <w:lastRenderedPageBreak/>
         <w:t>Join Our Team</w:t>
       </w:r>
       <w:r>
@@ -2353,6 +2678,7 @@
       </w:pPr>
       <w:proofErr w:type="spellStart"/>
       <w:r>
+        <w:lastRenderedPageBreak/>
         <w:t>Dercho</w:t>
       </w:r>
       <w:proofErr w:type="spellEnd"/>
@@ -8604,6 +8930,51 @@
     </w:p>
     <w:p>
       <w:pPr>
+        <w:pStyle w:val="NormalWeb"/>
+        <w:shd w:val="clear" w:color="auto" w:fill="FFFFFF"/>
+        <w:spacing w:before="0" w:beforeAutospacing="0" w:after="0" w:afterAutospacing="0"/>
+        <w:textAlignment w:val="baseline"/>
+        <w:rPr>
+          <w:rFonts w:ascii="inherit" w:hAnsi="inherit"/>
+          <w:color w:val="424242"/>
+          <w:sz w:val="21"/>
+          <w:szCs w:val="21"/>
+          <w:lang w:val="en-US"/>
+        </w:rPr>
+      </w:pPr>
+    </w:p>
+    <w:p>
+      <w:pPr>
+        <w:pStyle w:val="NormalWeb"/>
+        <w:shd w:val="clear" w:color="auto" w:fill="FFFFFF"/>
+        <w:spacing w:before="0" w:beforeAutospacing="0" w:after="0" w:afterAutospacing="0"/>
+        <w:textAlignment w:val="baseline"/>
+        <w:rPr>
+          <w:rFonts w:ascii="inherit" w:hAnsi="inherit"/>
+          <w:color w:val="424242"/>
+          <w:sz w:val="21"/>
+          <w:szCs w:val="21"/>
+          <w:lang w:val="en-US"/>
+        </w:rPr>
+      </w:pPr>
+    </w:p>
+    <w:p>
+      <w:pPr>
+        <w:pStyle w:val="NormalWeb"/>
+        <w:shd w:val="clear" w:color="auto" w:fill="FFFFFF"/>
+        <w:spacing w:before="0" w:beforeAutospacing="0" w:after="0" w:afterAutospacing="0"/>
+        <w:textAlignment w:val="baseline"/>
+        <w:rPr>
+          <w:rFonts w:ascii="inherit" w:hAnsi="inherit"/>
+          <w:color w:val="424242"/>
+          <w:sz w:val="21"/>
+          <w:szCs w:val="21"/>
+          <w:lang w:val="en-US"/>
+        </w:rPr>
+      </w:pPr>
+    </w:p>
+    <w:p>
+      <w:pPr>
         <w:pStyle w:val="Heading4"/>
         <w:shd w:val="clear" w:color="auto" w:fill="FFFFFF"/>
         <w:spacing w:before="0"/>
@@ -10744,6 +11115,99 @@
           <w:lang w:val="es-DO"/>
         </w:rPr>
       </w:pPr>
+      <w:r>
+        <w:rPr>
+          <w:lang w:val="es-DO"/>
+        </w:rPr>
+        <w:t xml:space="preserve">Derecho Penal: </w:t>
+      </w:r>
+    </w:p>
+    <w:p>
+      <w:pPr>
+        <w:rPr>
+          <w:lang w:val="es-DO"/>
+        </w:rPr>
+      </w:pPr>
+      <w:r>
+        <w:rPr>
+          <w:lang w:val="es-DO"/>
+        </w:rPr>
+        <w:t xml:space="preserve">Es </w:t>
+      </w:r>
+      <w:r>
+        <w:rPr>
+          <w:lang w:val="es-DO"/>
+        </w:rPr>
+        <w:t>la</w:t>
+      </w:r>
+      <w:r>
+        <w:rPr>
+          <w:lang w:val="es-DO"/>
+        </w:rPr>
+        <w:t xml:space="preserve"> rama del derecho</w:t>
+      </w:r>
+      <w:r>
+        <w:rPr>
+          <w:lang w:val="es-DO"/>
+        </w:rPr>
+        <w:t xml:space="preserve"> que tiene como finalidad u objeto la lucha contra el delito. </w:t>
+      </w:r>
+    </w:p>
+    <w:p>
+      <w:pPr>
+        <w:rPr>
+          <w:lang w:val="es-DO"/>
+        </w:rPr>
+      </w:pPr>
+    </w:p>
+    <w:p>
+      <w:pPr>
+        <w:rPr>
+          <w:lang w:val="es-DO"/>
+        </w:rPr>
+      </w:pPr>
+      <w:r>
+        <w:rPr>
+          <w:noProof/>
+        </w:rPr>
+        <w:drawing>
+          <wp:inline distT="0" distB="0" distL="0" distR="0" wp14:anchorId="0E285E35" wp14:editId="3AEF3E30">
+            <wp:extent cx="2962275" cy="3810000"/>
+            <wp:effectExtent l="0" t="0" r="9525" b="0"/>
+            <wp:docPr id="6" name="Picture 6"/>
+            <wp:cNvGraphicFramePr>
+              <a:graphicFrameLocks xmlns:a="http://schemas.openxmlformats.org/drawingml/2006/main" noChangeAspect="1"/>
+            </wp:cNvGraphicFramePr>
+            <a:graphic xmlns:a="http://schemas.openxmlformats.org/drawingml/2006/main">
+              <a:graphicData uri="http://schemas.openxmlformats.org/drawingml/2006/picture">
+                <pic:pic xmlns:pic="http://schemas.openxmlformats.org/drawingml/2006/picture">
+                  <pic:nvPicPr>
+                    <pic:cNvPr id="1" name=""/>
+                    <pic:cNvPicPr/>
+                  </pic:nvPicPr>
+                  <pic:blipFill>
+                    <a:blip r:embed="rId48"/>
+                    <a:stretch>
+                      <a:fillRect/>
+                    </a:stretch>
+                  </pic:blipFill>
+                  <pic:spPr>
+                    <a:xfrm>
+                      <a:off x="0" y="0"/>
+                      <a:ext cx="2962275" cy="3810000"/>
+                    </a:xfrm>
+                    <a:prstGeom prst="rect">
+                      <a:avLst/>
+                    </a:prstGeom>
+                  </pic:spPr>
+                </pic:pic>
+              </a:graphicData>
+            </a:graphic>
+          </wp:inline>
+        </w:drawing>
+      </w:r>
+      <w:bookmarkStart w:id="0" w:name="_GoBack"/>
+      <w:bookmarkEnd w:id="0"/>
     </w:p>
     <w:sectPr>
       <w:pgSz w:w="12240" w:h="15840"/>

--- a/WebBaugilAbogados/Documentos/web page to do.docx
+++ b/WebBaugilAbogados/Documentos/web page to do.docx
@@ -1300,21 +1300,19 @@
           <w:color w:val="3E3E3E"/>
           <w:sz w:val="27"/>
           <w:szCs w:val="27"/>
-          <w:lang w:eastAsia="es-DO"/>
-        </w:rPr>
-      </w:pPr>
-      <w:proofErr w:type="spellStart"/>
+          <w:lang w:val="es-DO" w:eastAsia="es-DO"/>
+        </w:rPr>
+      </w:pPr>
       <w:r>
         <w:rPr>
           <w:rFonts w:ascii="PlayFair" w:eastAsia="Times New Roman" w:hAnsi="PlayFair" w:cs="Times New Roman"/>
           <w:color w:val="3E3E3E"/>
           <w:sz w:val="27"/>
           <w:szCs w:val="27"/>
-          <w:lang w:eastAsia="es-DO"/>
+          <w:lang w:val="es-DO" w:eastAsia="es-DO"/>
         </w:rPr>
         <w:t>Teoría</w:t>
       </w:r>
-      <w:proofErr w:type="spellEnd"/>
     </w:p>
     <w:p>
       <w:pPr>
@@ -1323,7 +1321,7 @@
           <w:color w:val="3E3E3E"/>
           <w:sz w:val="27"/>
           <w:szCs w:val="27"/>
-          <w:lang w:eastAsia="es-DO"/>
+          <w:lang w:val="es-DO" w:eastAsia="es-DO"/>
         </w:rPr>
       </w:pPr>
     </w:p>
@@ -11206,7 +11204,463 @@
           </wp:inline>
         </w:drawing>
       </w:r>
+    </w:p>
+    <w:p>
+      <w:pPr>
+        <w:rPr>
+          <w:lang w:val="es-DO"/>
+        </w:rPr>
+      </w:pPr>
+    </w:p>
+    <w:p>
+      <w:pPr>
+        <w:rPr>
+          <w:rFonts w:ascii="Open Sans" w:hAnsi="Open Sans"/>
+          <w:color w:val="555555"/>
+          <w:sz w:val="21"/>
+          <w:szCs w:val="21"/>
+          <w:shd w:val="clear" w:color="auto" w:fill="FFFFFF"/>
+          <w:lang w:val="es-DO"/>
+        </w:rPr>
+      </w:pPr>
+    </w:p>
+    <w:p>
+      <w:pPr>
+        <w:rPr>
+          <w:rFonts w:ascii="Open Sans" w:hAnsi="Open Sans"/>
+          <w:color w:val="555555"/>
+          <w:sz w:val="21"/>
+          <w:szCs w:val="21"/>
+          <w:shd w:val="clear" w:color="auto" w:fill="FFFFFF"/>
+          <w:lang w:val="es-DO"/>
+        </w:rPr>
+      </w:pPr>
+    </w:p>
+    <w:p>
+      <w:pPr>
+        <w:rPr>
+          <w:lang w:val="es-DO"/>
+        </w:rPr>
+      </w:pPr>
+    </w:p>
+    <w:p>
+      <w:pPr>
+        <w:rPr>
+          <w:rFonts w:ascii="Trebuchet MS" w:hAnsi="Trebuchet MS"/>
+          <w:color w:val="474B4E"/>
+          <w:sz w:val="19"/>
+          <w:szCs w:val="19"/>
+          <w:shd w:val="clear" w:color="auto" w:fill="FFFFFF"/>
+          <w:lang w:val="es-DO"/>
+        </w:rPr>
+      </w:pPr>
+      <w:r>
+        <w:rPr>
+          <w:rFonts w:ascii="Trebuchet MS" w:hAnsi="Trebuchet MS"/>
+          <w:b/>
+          <w:bCs/>
+          <w:i/>
+          <w:iCs/>
+          <w:color w:val="474B4E"/>
+          <w:sz w:val="19"/>
+          <w:szCs w:val="19"/>
+          <w:shd w:val="clear" w:color="auto" w:fill="FFFFFF"/>
+          <w:lang w:val="es-DO"/>
+        </w:rPr>
+        <w:t>El Derecho de Familia es el conjunto de normas que rigen la constitución, organización disolución de la familia como grupo, en sus aspectos personales y de orden patrimonial.</w:t>
+      </w:r>
+      <w:r>
+        <w:rPr>
+          <w:rFonts w:ascii="Trebuchet MS" w:hAnsi="Trebuchet MS"/>
+          <w:color w:val="474B4E"/>
+          <w:sz w:val="19"/>
+          <w:szCs w:val="19"/>
+          <w:shd w:val="clear" w:color="auto" w:fill="FFFFFF"/>
+          <w:lang w:val="es-DO"/>
+        </w:rPr>
+        <w:t> </w:t>
+      </w:r>
+    </w:p>
+    <w:p>
+      <w:pPr>
+        <w:rPr>
+          <w:rFonts w:ascii="Open Sans" w:hAnsi="Open Sans"/>
+          <w:color w:val="555555"/>
+          <w:sz w:val="21"/>
+          <w:szCs w:val="21"/>
+          <w:shd w:val="clear" w:color="auto" w:fill="FFFFFF"/>
+          <w:lang w:val="es-DO"/>
+        </w:rPr>
+      </w:pPr>
+      <w:r>
+        <w:rPr>
+          <w:rFonts w:ascii="Open Sans" w:hAnsi="Open Sans"/>
+          <w:color w:val="555555"/>
+          <w:sz w:val="21"/>
+          <w:szCs w:val="21"/>
+          <w:shd w:val="clear" w:color="auto" w:fill="FFFFFF"/>
+          <w:lang w:val="es-DO"/>
+        </w:rPr>
+        <w:t>El Derecho de Familia está basado en las relaciones</w:t>
+      </w:r>
+      <w:r>
+        <w:rPr>
+          <w:rFonts w:ascii="Open Sans" w:hAnsi="Open Sans"/>
+          <w:color w:val="555555"/>
+          <w:sz w:val="21"/>
+          <w:szCs w:val="21"/>
+          <w:shd w:val="clear" w:color="auto" w:fill="FFFFFF"/>
+          <w:lang w:val="es-DO"/>
+        </w:rPr>
+        <w:t xml:space="preserve"> entre parientes</w:t>
+      </w:r>
+      <w:r>
+        <w:rPr>
+          <w:rFonts w:ascii="Open Sans" w:hAnsi="Open Sans"/>
+          <w:color w:val="555555"/>
+          <w:sz w:val="21"/>
+          <w:szCs w:val="21"/>
+          <w:shd w:val="clear" w:color="auto" w:fill="FFFFFF"/>
+          <w:lang w:val="es-DO"/>
+        </w:rPr>
+        <w:t xml:space="preserve">, </w:t>
+      </w:r>
+      <w:r>
+        <w:rPr>
+          <w:rFonts w:ascii="Open Sans" w:hAnsi="Open Sans"/>
+          <w:color w:val="555555"/>
+          <w:sz w:val="21"/>
+          <w:szCs w:val="21"/>
+          <w:shd w:val="clear" w:color="auto" w:fill="FFFFFF"/>
+          <w:lang w:val="es-DO"/>
+        </w:rPr>
+        <w:t xml:space="preserve">regula las uniones matrimoniales, </w:t>
+      </w:r>
+      <w:r>
+        <w:rPr>
+          <w:rFonts w:ascii="Open Sans" w:hAnsi="Open Sans"/>
+          <w:color w:val="555555"/>
+          <w:sz w:val="21"/>
+          <w:szCs w:val="21"/>
+          <w:shd w:val="clear" w:color="auto" w:fill="FFFFFF"/>
+          <w:lang w:val="es-DO"/>
+        </w:rPr>
+        <w:t>así</w:t>
+      </w:r>
+      <w:r>
+        <w:rPr>
+          <w:rFonts w:ascii="Open Sans" w:hAnsi="Open Sans"/>
+          <w:color w:val="555555"/>
+          <w:sz w:val="21"/>
+          <w:szCs w:val="21"/>
+          <w:shd w:val="clear" w:color="auto" w:fill="FFFFFF"/>
+          <w:lang w:val="es-DO"/>
+        </w:rPr>
+        <w:t xml:space="preserve"> como las uniones de hecho (unión libre o concubinato).</w:t>
+      </w:r>
+      <w:r>
+        <w:rPr>
+          <w:rFonts w:ascii="Open Sans" w:hAnsi="Open Sans"/>
+          <w:color w:val="555555"/>
+          <w:sz w:val="21"/>
+          <w:szCs w:val="21"/>
+          <w:shd w:val="clear" w:color="auto" w:fill="FFFFFF"/>
+          <w:lang w:val="es-DO"/>
+        </w:rPr>
+        <w:t xml:space="preserve"> Se encarga de las separaciones sea divorcio al vapor, de mutuo consentimiento</w:t>
+      </w:r>
+      <w:r>
+        <w:rPr>
+          <w:rFonts w:ascii="Open Sans" w:hAnsi="Open Sans"/>
+          <w:color w:val="555555"/>
+          <w:sz w:val="21"/>
+          <w:szCs w:val="21"/>
+          <w:shd w:val="clear" w:color="auto" w:fill="FFFFFF"/>
+          <w:lang w:val="es-DO"/>
+        </w:rPr>
+        <w:t xml:space="preserve"> y por incompatibilidad de caracteres.</w:t>
+      </w:r>
+      <w:r>
+        <w:rPr>
+          <w:rFonts w:ascii="Open Sans" w:hAnsi="Open Sans"/>
+          <w:color w:val="555555"/>
+          <w:sz w:val="21"/>
+          <w:szCs w:val="21"/>
+          <w:shd w:val="clear" w:color="auto" w:fill="FFFFFF"/>
+          <w:lang w:val="es-DO"/>
+        </w:rPr>
+        <w:t xml:space="preserve"> </w:t>
+      </w:r>
+      <w:r>
+        <w:rPr>
+          <w:rFonts w:ascii="Open Sans" w:hAnsi="Open Sans"/>
+          <w:color w:val="555555"/>
+          <w:sz w:val="21"/>
+          <w:szCs w:val="21"/>
+          <w:shd w:val="clear" w:color="auto" w:fill="FFFFFF"/>
+          <w:lang w:val="es-DO"/>
+        </w:rPr>
+        <w:t>También</w:t>
+      </w:r>
+      <w:r>
+        <w:rPr>
+          <w:rFonts w:ascii="Open Sans" w:hAnsi="Open Sans"/>
+          <w:color w:val="555555"/>
+          <w:sz w:val="21"/>
+          <w:szCs w:val="21"/>
+          <w:shd w:val="clear" w:color="auto" w:fill="FFFFFF"/>
+          <w:lang w:val="es-DO"/>
+        </w:rPr>
+        <w:t xml:space="preserve"> el derecho de familia regula situaciones de los padres con los hijos, como lo es la guarda, manutención, adopción, tutela. Recoge también situaciones patrimoniales como son las sucesiones o herencias</w:t>
+      </w:r>
+      <w:r>
+        <w:rPr>
+          <w:rFonts w:ascii="Open Sans" w:hAnsi="Open Sans"/>
+          <w:color w:val="555555"/>
+          <w:sz w:val="21"/>
+          <w:szCs w:val="21"/>
+          <w:shd w:val="clear" w:color="auto" w:fill="FFFFFF"/>
+          <w:lang w:val="es-DO"/>
+        </w:rPr>
+        <w:t>.</w:t>
+      </w:r>
+    </w:p>
+    <w:p>
+      <w:pPr>
+        <w:rPr>
+          <w:rFonts w:ascii="Open Sans" w:hAnsi="Open Sans"/>
+          <w:color w:val="555555"/>
+          <w:sz w:val="21"/>
+          <w:szCs w:val="21"/>
+          <w:shd w:val="clear" w:color="auto" w:fill="FFFFFF"/>
+          <w:lang w:val="es-DO"/>
+        </w:rPr>
+      </w:pPr>
+    </w:p>
+    <w:p>
+      <w:pPr>
+        <w:rPr>
+          <w:rFonts w:ascii="Open Sans" w:hAnsi="Open Sans"/>
+          <w:color w:val="555555"/>
+          <w:sz w:val="21"/>
+          <w:szCs w:val="21"/>
+          <w:shd w:val="clear" w:color="auto" w:fill="FFFFFF"/>
+          <w:lang w:val="es-DO"/>
+        </w:rPr>
+      </w:pPr>
+      <w:r>
+        <w:rPr>
+          <w:rFonts w:ascii="Open Sans" w:hAnsi="Open Sans"/>
+          <w:color w:val="555555"/>
+          <w:sz w:val="21"/>
+          <w:szCs w:val="21"/>
+          <w:shd w:val="clear" w:color="auto" w:fill="FFFFFF"/>
+          <w:lang w:val="es-DO"/>
+        </w:rPr>
+        <w:t>recogido todo él en las normas civiles, sean de ámbito nacional o de cada comunidad autónoma, normas reguladoras de la capacidad de las personas (incapacidad civil judicial), y de éstas entre sí y con los demás ciudadanos, la regulación de las uniones</w:t>
+      </w:r>
+      <w:r>
+        <w:rPr>
+          <w:rFonts w:ascii="Open Sans" w:hAnsi="Open Sans"/>
+          <w:color w:val="555555"/>
+          <w:sz w:val="21"/>
+          <w:szCs w:val="21"/>
+          <w:shd w:val="clear" w:color="auto" w:fill="FFFFFF"/>
+          <w:lang w:val="es-DO"/>
+        </w:rPr>
+        <w:t xml:space="preserve"> </w:t>
+      </w:r>
+      <w:r>
+        <w:rPr>
+          <w:rFonts w:ascii="Open Sans" w:hAnsi="Open Sans"/>
+          <w:color w:val="555555"/>
+          <w:sz w:val="21"/>
+          <w:szCs w:val="21"/>
+          <w:shd w:val="clear" w:color="auto" w:fill="FFFFFF"/>
+          <w:lang w:val="es-DO"/>
+        </w:rPr>
+        <w:t>tanto matrimonios como </w:t>
+      </w:r>
+      <w:r>
+        <w:rPr>
+          <w:rFonts w:ascii="Open Sans" w:hAnsi="Open Sans"/>
+          <w:color w:val="555555"/>
+          <w:sz w:val="21"/>
+          <w:szCs w:val="21"/>
+          <w:shd w:val="clear" w:color="auto" w:fill="FFFFFF"/>
+          <w:lang w:val="es-DO"/>
+        </w:rPr>
+        <w:t>unión libre</w:t>
+      </w:r>
+      <w:r>
+        <w:rPr>
+          <w:rFonts w:ascii="Open Sans" w:hAnsi="Open Sans"/>
+          <w:color w:val="555555"/>
+          <w:sz w:val="21"/>
+          <w:szCs w:val="21"/>
+          <w:shd w:val="clear" w:color="auto" w:fill="FFFFFF"/>
+          <w:lang w:val="es-DO"/>
+        </w:rPr>
+        <w:t>, pero también su separación y divorcio, o la violencia entre la pareja que pueda considerarse como violencia doméstica o de género. También en el derecho familiar se recogen las situaciones de los padres con los hijos, los alimentos entre ellos, la adopción, tutela y curatela y demás figuras jurídicas. </w:t>
+      </w:r>
+    </w:p>
+    <w:p>
+      <w:pPr>
+        <w:rPr>
+          <w:rFonts w:ascii="Open Sans" w:hAnsi="Open Sans"/>
+          <w:color w:val="555555"/>
+          <w:sz w:val="21"/>
+          <w:szCs w:val="21"/>
+          <w:shd w:val="clear" w:color="auto" w:fill="FFFFFF"/>
+          <w:lang w:val="es-DO"/>
+        </w:rPr>
+      </w:pPr>
+    </w:p>
+    <w:p>
+      <w:pPr>
+        <w:rPr>
+          <w:rFonts w:ascii="Open Sans" w:hAnsi="Open Sans"/>
+          <w:color w:val="555555"/>
+          <w:sz w:val="21"/>
+          <w:szCs w:val="21"/>
+          <w:shd w:val="clear" w:color="auto" w:fill="FFFFFF"/>
+          <w:lang w:val="es-DO"/>
+        </w:rPr>
+      </w:pPr>
       <w:bookmarkStart w:id="0" w:name="_GoBack"/>
+      <w:r>
+        <w:rPr>
+          <w:rStyle w:val="fontstyle01"/>
+          <w:lang w:val="es-DO"/>
+        </w:rPr>
+        <w:t xml:space="preserve">La </w:t>
+      </w:r>
+      <w:r>
+        <w:rPr>
+          <w:rStyle w:val="fontstyle01"/>
+          <w:lang w:val="es-DO"/>
+        </w:rPr>
+        <w:t>Suprema Corte de Justicia</w:t>
+      </w:r>
+      <w:r>
+        <w:rPr>
+          <w:rStyle w:val="fontstyle01"/>
+          <w:lang w:val="es-DO"/>
+        </w:rPr>
+        <w:t xml:space="preserve">, </w:t>
+      </w:r>
+      <w:r>
+        <w:rPr>
+          <w:rStyle w:val="fontstyle01"/>
+          <w:lang w:val="es-DO"/>
+        </w:rPr>
+        <w:t>ha</w:t>
+      </w:r>
+      <w:r>
+        <w:rPr>
+          <w:rStyle w:val="fontstyle01"/>
+          <w:lang w:val="es-DO"/>
+        </w:rPr>
+        <w:t xml:space="preserve"> </w:t>
+      </w:r>
+      <w:r>
+        <w:rPr>
+          <w:rStyle w:val="fontstyle01"/>
+          <w:lang w:val="es-DO"/>
+        </w:rPr>
+        <w:t>establecido que el artículo 63 de la Ley 136-03, consagra de</w:t>
+      </w:r>
+      <w:r>
+        <w:rPr>
+          <w:rStyle w:val="fontstyle01"/>
+          <w:lang w:val="es-DO"/>
+        </w:rPr>
+        <w:t xml:space="preserve"> </w:t>
+      </w:r>
+      <w:r>
+        <w:rPr>
+          <w:rStyle w:val="fontstyle01"/>
+          <w:lang w:val="es-DO"/>
+        </w:rPr>
+        <w:t>manera clara y precisa</w:t>
+      </w:r>
+      <w:r>
+        <w:rPr>
+          <w:rStyle w:val="fontstyle01"/>
+          <w:lang w:val="es-DO"/>
+        </w:rPr>
+        <w:t xml:space="preserve"> el carácter </w:t>
+      </w:r>
+      <w:r>
+        <w:rPr>
+          <w:rStyle w:val="fontstyle01"/>
+          <w:lang w:val="es-DO"/>
+        </w:rPr>
+        <w:t>imprescriptible</w:t>
+      </w:r>
+      <w:r>
+        <w:rPr>
+          <w:rStyle w:val="fontstyle01"/>
+          <w:lang w:val="es-DO"/>
+        </w:rPr>
+        <w:t xml:space="preserve"> que tiene</w:t>
+      </w:r>
+      <w:r>
+        <w:rPr>
+          <w:rStyle w:val="fontstyle01"/>
+          <w:lang w:val="es-DO"/>
+        </w:rPr>
+        <w:t xml:space="preserve"> la acción de </w:t>
+      </w:r>
+      <w:r>
+        <w:rPr>
+          <w:rStyle w:val="fontstyle01"/>
+          <w:lang w:val="es-DO"/>
+        </w:rPr>
+        <w:t>investigación de paternidad</w:t>
+      </w:r>
+      <w:r>
+        <w:rPr>
+          <w:rStyle w:val="fontstyle01"/>
+          <w:lang w:val="es-DO"/>
+        </w:rPr>
+        <w:t xml:space="preserve"> respecto a los hijos, la cual puede ser</w:t>
+      </w:r>
+      <w:r>
+        <w:rPr>
+          <w:rStyle w:val="fontstyle01"/>
+          <w:lang w:val="es-DO"/>
+        </w:rPr>
+        <w:t xml:space="preserve"> </w:t>
+      </w:r>
+      <w:r>
+        <w:rPr>
+          <w:rStyle w:val="fontstyle01"/>
+          <w:lang w:val="es-DO"/>
+        </w:rPr>
+        <w:t>ejercida en cualquier momento, ya que, la misma no está sometida a</w:t>
+      </w:r>
+      <w:r>
+        <w:rPr>
+          <w:rStyle w:val="fontstyle01"/>
+          <w:lang w:val="es-DO"/>
+        </w:rPr>
+        <w:t xml:space="preserve"> </w:t>
+      </w:r>
+      <w:r>
+        <w:rPr>
+          <w:rStyle w:val="fontstyle01"/>
+          <w:lang w:val="es-DO"/>
+        </w:rPr>
+        <w:t>ningún plazo</w:t>
+      </w:r>
+      <w:r>
+        <w:rPr>
+          <w:rStyle w:val="fontstyle01"/>
+          <w:lang w:val="es-DO"/>
+        </w:rPr>
+        <w:t>.</w:t>
+      </w:r>
       <w:bookmarkEnd w:id="0"/>
     </w:p>
     <w:sectPr>
@@ -12294,6 +12748,21 @@
       <w:contextualSpacing/>
     </w:pPr>
   </w:style>
+  <w:style w:type="character" w:customStyle="1" w:styleId="fontstyle01">
+    <w:name w:val="fontstyle01"/>
+    <w:basedOn w:val="DefaultParagraphFont"/>
+    <w:rsid w:val="000B55CB"/>
+    <w:rPr>
+      <w:rFonts w:ascii="Book Antiqua" w:hAnsi="Book Antiqua" w:hint="default"/>
+      <w:b w:val="0"/>
+      <w:bCs w:val="0"/>
+      <w:i w:val="0"/>
+      <w:iCs w:val="0"/>
+      <w:color w:val="000000"/>
+      <w:sz w:val="28"/>
+      <w:szCs w:val="28"/>
+    </w:rPr>
+  </w:style>
 </w:styles>
 </file>
 

--- a/WebBaugilAbogados/Documentos/web page to do.docx
+++ b/WebBaugilAbogados/Documentos/web page to do.docx
@@ -223,6 +223,14 @@
         </w:rPr>
         <w:t xml:space="preserve"> </w:t>
       </w:r>
+      <w:r>
+        <w:rPr>
+          <w:lang w:val="es-DO"/>
+        </w:rPr>
+        <w:t xml:space="preserve"> solo queda la de Otros</w:t>
+      </w:r>
+      <w:bookmarkStart w:id="0" w:name="_GoBack"/>
+      <w:bookmarkEnd w:id="0"/>
     </w:p>
     <w:p>
       <w:pPr>
@@ -380,11 +388,13 @@
           <w:numId w:val="3"/>
         </w:numPr>
         <w:rPr>
-          <w:lang w:val="es-DO"/>
-        </w:rPr>
-      </w:pPr>
-      <w:r>
-        <w:rPr>
+          <w:highlight w:val="yellow"/>
+          <w:lang w:val="es-DO"/>
+        </w:rPr>
+      </w:pPr>
+      <w:r>
+        <w:rPr>
+          <w:highlight w:val="yellow"/>
           <w:lang w:val="es-DO"/>
         </w:rPr>
         <w:t xml:space="preserve">Nosotros </w:t>
@@ -392,6 +402,7 @@
       <w:proofErr w:type="spellStart"/>
       <w:r>
         <w:rPr>
+          <w:highlight w:val="yellow"/>
           <w:lang w:val="es-DO"/>
         </w:rPr>
         <w:t>about-</w:t>
@@ -399,6 +410,7 @@
       <w:proofErr w:type="gramStart"/>
       <w:r>
         <w:rPr>
+          <w:highlight w:val="yellow"/>
           <w:lang w:val="es-DO"/>
         </w:rPr>
         <w:t>us</w:t>
@@ -406,6 +418,7 @@
       <w:proofErr w:type="spellEnd"/>
       <w:r>
         <w:rPr>
+          <w:highlight w:val="yellow"/>
           <w:lang w:val="es-DO"/>
         </w:rPr>
         <w:t xml:space="preserve">  1</w:t>
@@ -413,6 +426,7 @@
       <w:proofErr w:type="gramEnd"/>
       <w:r>
         <w:rPr>
+          <w:highlight w:val="yellow"/>
           <w:lang w:val="es-DO"/>
         </w:rPr>
         <w:t>/2</w:t>
@@ -11527,7 +11541,6 @@
           <w:lang w:val="es-DO"/>
         </w:rPr>
       </w:pPr>
-      <w:bookmarkStart w:id="0" w:name="_GoBack"/>
       <w:r>
         <w:rPr>
           <w:rStyle w:val="fontstyle01"/>
@@ -11661,7 +11674,6 @@
         </w:rPr>
         <w:t>.</w:t>
       </w:r>
-      <w:bookmarkEnd w:id="0"/>
     </w:p>
     <w:sectPr>
       <w:pgSz w:w="12240" w:h="15840"/>

--- a/WebBaugilAbogados/Documentos/web page to do.docx
+++ b/WebBaugilAbogados/Documentos/web page to do.docx
@@ -196,41 +196,45 @@
           <w:numId w:val="3"/>
         </w:numPr>
         <w:rPr>
-          <w:lang w:val="es-DO"/>
-        </w:rPr>
-      </w:pPr>
-      <w:r>
-        <w:rPr>
+          <w:highlight w:val="yellow"/>
+          <w:lang w:val="es-DO"/>
+        </w:rPr>
+      </w:pPr>
+      <w:r>
+        <w:rPr>
+          <w:highlight w:val="yellow"/>
           <w:lang w:val="es-DO"/>
         </w:rPr>
         <w:t xml:space="preserve">6 </w:t>
       </w:r>
       <w:r>
         <w:rPr>
+          <w:highlight w:val="yellow"/>
           <w:lang w:val="es-DO"/>
         </w:rPr>
         <w:t>páginas</w:t>
       </w:r>
       <w:r>
         <w:rPr>
+          <w:highlight w:val="yellow"/>
           <w:lang w:val="es-DO"/>
         </w:rPr>
         <w:t xml:space="preserve"> de áreas a trabajar</w:t>
       </w:r>
       <w:r>
         <w:rPr>
+          <w:highlight w:val="yellow"/>
           <w:lang w:val="es-DO"/>
         </w:rPr>
         <w:t xml:space="preserve"> </w:t>
       </w:r>
       <w:r>
         <w:rPr>
+          <w:highlight w:val="yellow"/>
           <w:lang w:val="es-DO"/>
         </w:rPr>
         <w:t xml:space="preserve"> solo queda la de Otros</w:t>
       </w:r>
-      <w:bookmarkStart w:id="0" w:name="_GoBack"/>
-      <w:bookmarkEnd w:id="0"/>
     </w:p>
     <w:p>
       <w:pPr>
@@ -248,11 +252,13 @@
           <w:numId w:val="3"/>
         </w:numPr>
         <w:rPr>
-          <w:lang w:val="es-DO"/>
-        </w:rPr>
-      </w:pPr>
-      <w:r>
-        <w:rPr>
+          <w:highlight w:val="yellow"/>
+          <w:lang w:val="es-DO"/>
+        </w:rPr>
+      </w:pPr>
+      <w:r>
+        <w:rPr>
+          <w:highlight w:val="yellow"/>
           <w:lang w:val="es-DO"/>
         </w:rPr>
         <w:t>(quedan 4.5)</w:t>
@@ -554,6 +560,59 @@
           <w:lang w:val="es-DO"/>
         </w:rPr>
       </w:pPr>
+      <w:r>
+        <w:rPr>
+          <w:lang w:val="es-DO"/>
+        </w:rPr>
+        <w:fldChar w:fldCharType="begin"/>
+      </w:r>
+      <w:r>
+        <w:rPr>
+          <w:lang w:val="es-DO"/>
+        </w:rPr>
+        <w:instrText xml:space="preserve"> HYPERLINK "</w:instrText>
+      </w:r>
+      <w:r>
+        <w:rPr>
+          <w:lang w:val="es-DO"/>
+        </w:rPr>
+        <w:instrText>https://es.visausanow.com</w:instrText>
+      </w:r>
+      <w:r>
+        <w:rPr>
+          <w:lang w:val="es-DO"/>
+        </w:rPr>
+        <w:instrText xml:space="preserve">" </w:instrText>
+      </w:r>
+      <w:r>
+        <w:rPr>
+          <w:lang w:val="es-DO"/>
+        </w:rPr>
+        <w:fldChar w:fldCharType="separate"/>
+      </w:r>
+      <w:r>
+        <w:rPr>
+          <w:rStyle w:val="Hyperlink"/>
+          <w:lang w:val="es-DO"/>
+        </w:rPr>
+        <w:t>https://es.visausanow.com</w:t>
+      </w:r>
+      <w:r>
+        <w:rPr>
+          <w:lang w:val="es-DO"/>
+        </w:rPr>
+        <w:fldChar w:fldCharType="end"/>
+      </w:r>
+    </w:p>
+    <w:p>
+      <w:pPr>
+        <w:pStyle w:val="ListParagraph"/>
+        <w:rPr>
+          <w:lang w:val="es-DO"/>
+        </w:rPr>
+      </w:pPr>
+      <w:bookmarkStart w:id="0" w:name="_GoBack"/>
+      <w:bookmarkEnd w:id="0"/>
     </w:p>
     <w:p>
       <w:pPr>
@@ -720,6 +779,7 @@
         <w:rPr>
           <w:lang w:val="es-DO"/>
         </w:rPr>
+        <w:lastRenderedPageBreak/>
         <w:t>Imágenes png free:</w:t>
       </w:r>
     </w:p>

--- a/WebBaugilAbogados/Documentos/web page to do.docx
+++ b/WebBaugilAbogados/Documentos/web page to do.docx
@@ -272,11 +272,15 @@
           <w:numId w:val="3"/>
         </w:numPr>
         <w:rPr>
-          <w:lang w:val="es-DO"/>
-        </w:rPr>
-      </w:pPr>
-      <w:r>
-        <w:rPr>
+          <w:highlight w:val="yellow"/>
+          <w:lang w:val="es-DO"/>
+        </w:rPr>
+      </w:pPr>
+      <w:bookmarkStart w:id="0" w:name="_GoBack"/>
+      <w:bookmarkEnd w:id="0"/>
+      <w:r>
+        <w:rPr>
+          <w:highlight w:val="yellow"/>
           <w:lang w:val="es-DO"/>
         </w:rPr>
         <w:t>Preguntas frecuentes por área</w:t>
@@ -479,16 +483,34 @@
           <w:lang w:val="es-DO"/>
         </w:rPr>
       </w:pPr>
-      <w:hyperlink r:id="rId5" w:history="1">
-        <w:r>
-          <w:rPr>
-            <w:rStyle w:val="Hyperlink"/>
-            <w:highlight w:val="yellow"/>
-            <w:lang w:val="es-DO"/>
-          </w:rPr>
-          <w:t>https://baugilabogados.wordpress.com</w:t>
-        </w:r>
-      </w:hyperlink>
+      <w:r>
+        <w:fldChar w:fldCharType="begin"/>
+      </w:r>
+      <w:r>
+        <w:rPr>
+          <w:lang w:val="es-DO"/>
+        </w:rPr>
+        <w:instrText xml:space="preserve"> HYPERLINK "https://baugilabogados.wordpress.com" </w:instrText>
+      </w:r>
+      <w:r>
+        <w:fldChar w:fldCharType="separate"/>
+      </w:r>
+      <w:r>
+        <w:rPr>
+          <w:rStyle w:val="Hyperlink"/>
+          <w:highlight w:val="yellow"/>
+          <w:lang w:val="es-DO"/>
+        </w:rPr>
+        <w:t>https://baugilabogados.wordpress.com</w:t>
+      </w:r>
+      <w:r>
+        <w:rPr>
+          <w:rStyle w:val="Hyperlink"/>
+          <w:highlight w:val="yellow"/>
+          <w:lang w:val="es-DO"/>
+        </w:rPr>
+        <w:fldChar w:fldCharType="end"/>
+      </w:r>
       <w:r>
         <w:rPr>
           <w:highlight w:val="yellow"/>
@@ -526,22 +548,40 @@
           <w:lang w:val="es-DO"/>
         </w:rPr>
       </w:pPr>
-      <w:hyperlink r:id="rId6" w:history="1">
-        <w:r>
-          <w:rPr>
-            <w:rStyle w:val="Hyperlink"/>
-            <w:highlight w:val="lightGray"/>
-            <w:lang w:val="es-DO"/>
-          </w:rPr>
-          <w:t>http://www.xn--diseowebmurcia1-1qb.es/como-poner-un-widget-de-ultimas-entradas-con-imagenes-en-wordpress/</w:t>
-        </w:r>
-      </w:hyperlink>
+      <w:r>
+        <w:fldChar w:fldCharType="begin"/>
+      </w:r>
+      <w:r>
+        <w:rPr>
+          <w:lang w:val="es-DO"/>
+        </w:rPr>
+        <w:instrText xml:space="preserve"> HYPERLINK "http://www.xn--diseowebmurcia1-1qb.es/como-poner-un-widget-de-ultimas-entradas-con-imagenes-en-wordpress/" </w:instrText>
+      </w:r>
+      <w:r>
+        <w:fldChar w:fldCharType="separate"/>
+      </w:r>
       <w:r>
         <w:rPr>
           <w:rStyle w:val="Hyperlink"/>
           <w:highlight w:val="lightGray"/>
           <w:lang w:val="es-DO"/>
         </w:rPr>
+        <w:t>http://www.xn--diseowebmurcia1-1qb.es/como-poner-un-widget-de-ultimas-entradas-con-imagenes-en-wordpress/</w:t>
+      </w:r>
+      <w:r>
+        <w:rPr>
+          <w:rStyle w:val="Hyperlink"/>
+          <w:highlight w:val="lightGray"/>
+          <w:lang w:val="es-DO"/>
+        </w:rPr>
+        <w:fldChar w:fldCharType="end"/>
+      </w:r>
+      <w:r>
+        <w:rPr>
+          <w:rStyle w:val="Hyperlink"/>
+          <w:highlight w:val="lightGray"/>
+          <w:lang w:val="es-DO"/>
+        </w:rPr>
         <w:t xml:space="preserve"> -</w:t>
       </w:r>
     </w:p>
@@ -560,194 +600,289 @@
           <w:lang w:val="es-DO"/>
         </w:rPr>
       </w:pPr>
-      <w:r>
-        <w:rPr>
-          <w:lang w:val="es-DO"/>
-        </w:rPr>
-        <w:fldChar w:fldCharType="begin"/>
-      </w:r>
-      <w:r>
-        <w:rPr>
-          <w:lang w:val="es-DO"/>
-        </w:rPr>
-        <w:instrText xml:space="preserve"> HYPERLINK "</w:instrText>
-      </w:r>
-      <w:r>
-        <w:rPr>
-          <w:lang w:val="es-DO"/>
-        </w:rPr>
-        <w:instrText>https://es.visausanow.com</w:instrText>
-      </w:r>
-      <w:r>
-        <w:rPr>
-          <w:lang w:val="es-DO"/>
-        </w:rPr>
-        <w:instrText xml:space="preserve">" </w:instrText>
-      </w:r>
-      <w:r>
-        <w:rPr>
-          <w:lang w:val="es-DO"/>
-        </w:rPr>
-        <w:fldChar w:fldCharType="separate"/>
-      </w:r>
-      <w:r>
-        <w:rPr>
-          <w:rStyle w:val="Hyperlink"/>
-          <w:lang w:val="es-DO"/>
-        </w:rPr>
-        <w:t>https://es.visausanow.com</w:t>
-      </w:r>
-      <w:r>
-        <w:rPr>
-          <w:lang w:val="es-DO"/>
-        </w:rPr>
-        <w:fldChar w:fldCharType="end"/>
-      </w:r>
-    </w:p>
-    <w:p>
-      <w:pPr>
-        <w:pStyle w:val="ListParagraph"/>
-        <w:rPr>
-          <w:lang w:val="es-DO"/>
-        </w:rPr>
-      </w:pPr>
-      <w:bookmarkStart w:id="0" w:name="_GoBack"/>
-      <w:bookmarkEnd w:id="0"/>
-    </w:p>
-    <w:p>
-      <w:pPr>
-        <w:rPr>
-          <w:lang w:val="es-DO"/>
-        </w:rPr>
-      </w:pPr>
-      <w:hyperlink r:id="rId7" w:history="1">
+      <w:hyperlink r:id="rId5" w:history="1">
         <w:r>
           <w:rPr>
             <w:rStyle w:val="Hyperlink"/>
             <w:lang w:val="es-DO"/>
           </w:rPr>
-          <w:t>https://www.ciudadano2cero.com/long-tail-seo-blog/</w:t>
+          <w:t>https://es.visausanow.com</w:t>
         </w:r>
       </w:hyperlink>
     </w:p>
     <w:p>
       <w:pPr>
-        <w:rPr>
-          <w:lang w:val="es-DO"/>
-        </w:rPr>
-      </w:pPr>
-      <w:hyperlink r:id="rId8" w:anchor="5_Como_crear_un_blog_en_WordPresscom" w:history="1">
-        <w:r>
-          <w:rPr>
-            <w:rStyle w:val="Hyperlink"/>
-            <w:lang w:val="es-DO"/>
-          </w:rPr>
-          <w:t>https://www.ciudadano2cero.com/como-crear-un-blog/#5_Como_crear_un_blog_en_WordPresscom</w:t>
-        </w:r>
-      </w:hyperlink>
-    </w:p>
-    <w:p>
-      <w:pPr>
-        <w:rPr>
-          <w:lang w:val="es-DO"/>
-        </w:rPr>
-      </w:pPr>
-    </w:p>
-    <w:p>
-      <w:pPr>
-        <w:rPr>
-          <w:lang w:val="es-DO"/>
-        </w:rPr>
-      </w:pPr>
-    </w:p>
-    <w:p>
-      <w:pPr>
+        <w:pStyle w:val="ListParagraph"/>
+        <w:rPr>
+          <w:lang w:val="es-DO"/>
+        </w:rPr>
+      </w:pPr>
+    </w:p>
+    <w:p>
+      <w:pPr>
+        <w:rPr>
+          <w:lang w:val="es-DO"/>
+        </w:rPr>
+      </w:pPr>
+      <w:r>
+        <w:fldChar w:fldCharType="begin"/>
+      </w:r>
+      <w:r>
+        <w:rPr>
+          <w:lang w:val="es-DO"/>
+        </w:rPr>
+        <w:instrText xml:space="preserve"> HYPERLINK "https://www.ciudadano2cero.com/long-tail-seo-blog/" </w:instrText>
+      </w:r>
+      <w:r>
+        <w:fldChar w:fldCharType="separate"/>
+      </w:r>
+      <w:r>
         <w:rPr>
           <w:rStyle w:val="Hyperlink"/>
           <w:lang w:val="es-DO"/>
         </w:rPr>
-      </w:pPr>
-      <w:hyperlink r:id="rId9" w:history="1">
-        <w:r>
-          <w:rPr>
-            <w:rStyle w:val="Hyperlink"/>
-            <w:lang w:val="es-DO"/>
-          </w:rPr>
-          <w:t>http://www.matosmateo.com/index.php/autorizaciones-de-viajes</w:t>
-        </w:r>
-      </w:hyperlink>
-    </w:p>
-    <w:p>
-      <w:pPr>
-        <w:rPr>
-          <w:lang w:val="es-DO"/>
-        </w:rPr>
-      </w:pPr>
-      <w:hyperlink r:id="rId10" w:history="1">
-        <w:r>
-          <w:rPr>
-            <w:rStyle w:val="Hyperlink"/>
-            <w:lang w:val="es-DO"/>
-          </w:rPr>
-          <w:t>http://simonabogados.es/derecho-penal/</w:t>
-        </w:r>
-      </w:hyperlink>
-    </w:p>
-    <w:p>
-      <w:pPr>
-        <w:rPr>
-          <w:lang w:val="es-DO"/>
-        </w:rPr>
-      </w:pPr>
-      <w:hyperlink r:id="rId11" w:history="1">
-        <w:r>
-          <w:rPr>
-            <w:rStyle w:val="Hyperlink"/>
-            <w:lang w:val="es-DO"/>
-          </w:rPr>
-          <w:t>http://drlawyer.com/espanol/especialidades/derecho-inmobiliario-y-de-condominios/</w:t>
-        </w:r>
-      </w:hyperlink>
-    </w:p>
-    <w:p>
-      <w:pPr>
+        <w:t>https://www.ciudadano2cero.com/long-tail-seo-blog/</w:t>
+      </w:r>
+      <w:r>
         <w:rPr>
           <w:rStyle w:val="Hyperlink"/>
           <w:lang w:val="es-DO"/>
         </w:rPr>
-      </w:pPr>
-      <w:hyperlink r:id="rId12" w:history="1">
-        <w:r>
-          <w:rPr>
-            <w:rStyle w:val="Hyperlink"/>
-            <w:lang w:val="es-DO"/>
-          </w:rPr>
-          <w:t>http://www.onsitevisas.com/mas-info.html</w:t>
-        </w:r>
-      </w:hyperlink>
-    </w:p>
-    <w:p>
-      <w:pPr>
-        <w:rPr>
-          <w:lang w:val="es-DO"/>
-        </w:rPr>
-      </w:pPr>
-    </w:p>
-    <w:p>
-      <w:pPr>
-        <w:rPr>
-          <w:lang w:val="es-DO"/>
-        </w:rPr>
-      </w:pPr>
-      <w:hyperlink r:id="rId13" w:history="1">
-        <w:r>
-          <w:rPr>
-            <w:rStyle w:val="Hyperlink"/>
-            <w:lang w:val="es-DO"/>
-          </w:rPr>
-          <w:t>http://www.bhcabogados.cl/asesores-de-empresas/</w:t>
-        </w:r>
-      </w:hyperlink>
+        <w:fldChar w:fldCharType="end"/>
+      </w:r>
+    </w:p>
+    <w:p>
+      <w:pPr>
+        <w:rPr>
+          <w:lang w:val="es-DO"/>
+        </w:rPr>
+      </w:pPr>
+      <w:r>
+        <w:fldChar w:fldCharType="begin"/>
+      </w:r>
+      <w:r>
+        <w:rPr>
+          <w:lang w:val="es-DO"/>
+        </w:rPr>
+        <w:instrText xml:space="preserve"> HYPERLINK "https://www.ciudadano2cero.com/como-crear-un-blog/" \l "5_Como_crear_un_blog_en_WordPresscom" </w:instrText>
+      </w:r>
+      <w:r>
+        <w:fldChar w:fldCharType="separate"/>
+      </w:r>
+      <w:r>
+        <w:rPr>
+          <w:rStyle w:val="Hyperlink"/>
+          <w:lang w:val="es-DO"/>
+        </w:rPr>
+        <w:t>https://www.ciudadano2cero.com/como-crear-un-blog/#5_Como_crear_un_blog_en_WordPresscom</w:t>
+      </w:r>
+      <w:r>
+        <w:rPr>
+          <w:rStyle w:val="Hyperlink"/>
+          <w:lang w:val="es-DO"/>
+        </w:rPr>
+        <w:fldChar w:fldCharType="end"/>
+      </w:r>
+    </w:p>
+    <w:p>
+      <w:pPr>
+        <w:rPr>
+          <w:lang w:val="es-DO"/>
+        </w:rPr>
+      </w:pPr>
+    </w:p>
+    <w:p>
+      <w:pPr>
+        <w:rPr>
+          <w:lang w:val="es-DO"/>
+        </w:rPr>
+      </w:pPr>
+    </w:p>
+    <w:p>
+      <w:pPr>
+        <w:rPr>
+          <w:rStyle w:val="Hyperlink"/>
+          <w:lang w:val="es-DO"/>
+        </w:rPr>
+      </w:pPr>
+      <w:r>
+        <w:fldChar w:fldCharType="begin"/>
+      </w:r>
+      <w:r>
+        <w:rPr>
+          <w:lang w:val="es-DO"/>
+        </w:rPr>
+        <w:instrText xml:space="preserve"> HYPERLINK "http://www.matosmateo.com/index.php/autorizaciones-de-viajes" </w:instrText>
+      </w:r>
+      <w:r>
+        <w:fldChar w:fldCharType="separate"/>
+      </w:r>
+      <w:r>
+        <w:rPr>
+          <w:rStyle w:val="Hyperlink"/>
+          <w:lang w:val="es-DO"/>
+        </w:rPr>
+        <w:t>http://www.matosmateo.com/index.php/autorizaciones-de-viajes</w:t>
+      </w:r>
+      <w:r>
+        <w:rPr>
+          <w:rStyle w:val="Hyperlink"/>
+          <w:lang w:val="es-DO"/>
+        </w:rPr>
+        <w:fldChar w:fldCharType="end"/>
+      </w:r>
+    </w:p>
+    <w:p>
+      <w:pPr>
+        <w:rPr>
+          <w:lang w:val="es-DO"/>
+        </w:rPr>
+      </w:pPr>
+      <w:r>
+        <w:fldChar w:fldCharType="begin"/>
+      </w:r>
+      <w:r>
+        <w:rPr>
+          <w:lang w:val="es-DO"/>
+        </w:rPr>
+        <w:instrText xml:space="preserve"> HYPERLINK "http://simonabogados.es/derecho-penal/" </w:instrText>
+      </w:r>
+      <w:r>
+        <w:fldChar w:fldCharType="separate"/>
+      </w:r>
+      <w:r>
+        <w:rPr>
+          <w:rStyle w:val="Hyperlink"/>
+          <w:lang w:val="es-DO"/>
+        </w:rPr>
+        <w:t>http://simonabogados.es/derecho-penal/</w:t>
+      </w:r>
+      <w:r>
+        <w:rPr>
+          <w:rStyle w:val="Hyperlink"/>
+          <w:lang w:val="es-DO"/>
+        </w:rPr>
+        <w:fldChar w:fldCharType="end"/>
+      </w:r>
+    </w:p>
+    <w:p>
+      <w:pPr>
+        <w:rPr>
+          <w:lang w:val="es-DO"/>
+        </w:rPr>
+      </w:pPr>
+      <w:r>
+        <w:fldChar w:fldCharType="begin"/>
+      </w:r>
+      <w:r>
+        <w:rPr>
+          <w:lang w:val="es-DO"/>
+        </w:rPr>
+        <w:instrText xml:space="preserve"> HYPERLINK "http://drlaw</w:instrText>
+      </w:r>
+      <w:r>
+        <w:rPr>
+          <w:lang w:val="es-DO"/>
+        </w:rPr>
+        <w:instrText xml:space="preserve">yer.com/espanol/especialidades/derecho-inmobiliario-y-de-condominios/" </w:instrText>
+      </w:r>
+      <w:r>
+        <w:fldChar w:fldCharType="separate"/>
+      </w:r>
+      <w:r>
+        <w:rPr>
+          <w:rStyle w:val="Hyperlink"/>
+          <w:lang w:val="es-DO"/>
+        </w:rPr>
+        <w:t>http://drlawyer.com/espanol/especialidades/derecho-inmobiliario-y-de-condominios/</w:t>
+      </w:r>
+      <w:r>
+        <w:rPr>
+          <w:rStyle w:val="Hyperlink"/>
+          <w:lang w:val="es-DO"/>
+        </w:rPr>
+        <w:fldChar w:fldCharType="end"/>
+      </w:r>
+    </w:p>
+    <w:p>
+      <w:pPr>
+        <w:rPr>
+          <w:rStyle w:val="Hyperlink"/>
+          <w:lang w:val="es-DO"/>
+        </w:rPr>
+      </w:pPr>
+      <w:r>
+        <w:fldChar w:fldCharType="begin"/>
+      </w:r>
+      <w:r>
+        <w:rPr>
+          <w:lang w:val="es-DO"/>
+        </w:rPr>
+        <w:instrText xml:space="preserve"> HYPERLINK "http://www.onsitevisas.com/mas-info.html" </w:instrText>
+      </w:r>
+      <w:r>
+        <w:fldChar w:fldCharType="separate"/>
+      </w:r>
+      <w:r>
+        <w:rPr>
+          <w:rStyle w:val="Hyperlink"/>
+          <w:lang w:val="es-DO"/>
+        </w:rPr>
+        <w:t>http://www.onsitevisas.com/mas-info.html</w:t>
+      </w:r>
+      <w:r>
+        <w:rPr>
+          <w:rStyle w:val="Hyperlink"/>
+          <w:lang w:val="es-DO"/>
+        </w:rPr>
+        <w:fldChar w:fldCharType="end"/>
+      </w:r>
+    </w:p>
+    <w:p>
+      <w:pPr>
+        <w:rPr>
+          <w:lang w:val="es-DO"/>
+        </w:rPr>
+      </w:pPr>
+    </w:p>
+    <w:p>
+      <w:pPr>
+        <w:rPr>
+          <w:lang w:val="es-DO"/>
+        </w:rPr>
+      </w:pPr>
+      <w:r>
+        <w:fldChar w:fldCharType="begin"/>
+      </w:r>
+      <w:r>
+        <w:rPr>
+          <w:lang w:val="es-DO"/>
+        </w:rPr>
+        <w:instrText xml:space="preserve"> </w:instrText>
+      </w:r>
+      <w:r>
+        <w:rPr>
+          <w:lang w:val="es-DO"/>
+        </w:rPr>
+        <w:instrText xml:space="preserve">HYPERLINK "http://www.bhcabogados.cl/asesores-de-empresas/" </w:instrText>
+      </w:r>
+      <w:r>
+        <w:fldChar w:fldCharType="separate"/>
+      </w:r>
+      <w:r>
+        <w:rPr>
+          <w:rStyle w:val="Hyperlink"/>
+          <w:lang w:val="es-DO"/>
+        </w:rPr>
+        <w:t>http://www.bhcabogados.cl/asesores-de-empresas/</w:t>
+      </w:r>
+      <w:r>
+        <w:rPr>
+          <w:rStyle w:val="Hyperlink"/>
+          <w:lang w:val="es-DO"/>
+        </w:rPr>
+        <w:fldChar w:fldCharType="end"/>
+      </w:r>
     </w:p>
     <w:p>
       <w:pPr>
@@ -789,63 +924,137 @@
           <w:lang w:val="es-DO"/>
         </w:rPr>
       </w:pPr>
-      <w:hyperlink r:id="rId14" w:history="1">
-        <w:r>
-          <w:rPr>
-            <w:rStyle w:val="Hyperlink"/>
-            <w:lang w:val="es-DO"/>
-          </w:rPr>
-          <w:t>http://pngimg.com/</w:t>
-        </w:r>
-      </w:hyperlink>
-    </w:p>
-    <w:p>
-      <w:pPr>
-        <w:rPr>
-          <w:lang w:val="es-DO"/>
-        </w:rPr>
-      </w:pPr>
-      <w:hyperlink r:id="rId15" w:history="1">
-        <w:r>
-          <w:rPr>
-            <w:rStyle w:val="Hyperlink"/>
-            <w:lang w:val="es-DO"/>
-          </w:rPr>
-          <w:t>http://clipart-library.com/</w:t>
-        </w:r>
-      </w:hyperlink>
-    </w:p>
-    <w:p>
-      <w:pPr>
-        <w:rPr>
-          <w:lang w:val="es-DO"/>
-        </w:rPr>
-      </w:pPr>
-      <w:hyperlink r:id="rId16" w:history="1">
-        <w:r>
-          <w:rPr>
-            <w:rStyle w:val="Hyperlink"/>
-            <w:lang w:val="es-DO"/>
-          </w:rPr>
-          <w:t>http://www.freepngimg.com</w:t>
-        </w:r>
-      </w:hyperlink>
-    </w:p>
-    <w:p>
-      <w:pPr>
-        <w:rPr>
-          <w:lang w:val="es-DO"/>
-        </w:rPr>
-      </w:pPr>
-      <w:hyperlink r:id="rId17" w:history="1">
-        <w:r>
-          <w:rPr>
-            <w:rStyle w:val="Hyperlink"/>
-            <w:lang w:val="es-DO"/>
-          </w:rPr>
-          <w:t>https://www.freepik.com</w:t>
-        </w:r>
-      </w:hyperlink>
+      <w:r>
+        <w:fldChar w:fldCharType="begin"/>
+      </w:r>
+      <w:r>
+        <w:rPr>
+          <w:lang w:val="es-DO"/>
+        </w:rPr>
+        <w:instrText xml:space="preserve"> HYPERLINK "http://pngimg.com/" </w:instrText>
+      </w:r>
+      <w:r>
+        <w:fldChar w:fldCharType="separate"/>
+      </w:r>
+      <w:r>
+        <w:rPr>
+          <w:rStyle w:val="Hyperlink"/>
+          <w:lang w:val="es-DO"/>
+        </w:rPr>
+        <w:t>http://pngimg.com/</w:t>
+      </w:r>
+      <w:r>
+        <w:rPr>
+          <w:rStyle w:val="Hyperlink"/>
+          <w:lang w:val="es-DO"/>
+        </w:rPr>
+        <w:fldChar w:fldCharType="end"/>
+      </w:r>
+    </w:p>
+    <w:p>
+      <w:pPr>
+        <w:rPr>
+          <w:lang w:val="es-DO"/>
+        </w:rPr>
+      </w:pPr>
+      <w:r>
+        <w:fldChar w:fldCharType="begin"/>
+      </w:r>
+      <w:r>
+        <w:rPr>
+          <w:lang w:val="es-DO"/>
+        </w:rPr>
+        <w:instrText xml:space="preserve"> HYPERLINK "http://c</w:instrText>
+      </w:r>
+      <w:r>
+        <w:rPr>
+          <w:lang w:val="es-DO"/>
+        </w:rPr>
+        <w:instrText xml:space="preserve">lipart-library.com/" </w:instrText>
+      </w:r>
+      <w:r>
+        <w:fldChar w:fldCharType="separate"/>
+      </w:r>
+      <w:r>
+        <w:rPr>
+          <w:rStyle w:val="Hyperlink"/>
+          <w:lang w:val="es-DO"/>
+        </w:rPr>
+        <w:t>http://clipart-library.com/</w:t>
+      </w:r>
+      <w:r>
+        <w:rPr>
+          <w:rStyle w:val="Hyperlink"/>
+          <w:lang w:val="es-DO"/>
+        </w:rPr>
+        <w:fldChar w:fldCharType="end"/>
+      </w:r>
+    </w:p>
+    <w:p>
+      <w:pPr>
+        <w:rPr>
+          <w:lang w:val="es-DO"/>
+        </w:rPr>
+      </w:pPr>
+      <w:r>
+        <w:fldChar w:fldCharType="begin"/>
+      </w:r>
+      <w:r>
+        <w:rPr>
+          <w:lang w:val="es-DO"/>
+        </w:rPr>
+        <w:instrText xml:space="preserve"> HYPERLINK "http://www.freepngimg.com" </w:instrText>
+      </w:r>
+      <w:r>
+        <w:fldChar w:fldCharType="separate"/>
+      </w:r>
+      <w:r>
+        <w:rPr>
+          <w:rStyle w:val="Hyperlink"/>
+          <w:lang w:val="es-DO"/>
+        </w:rPr>
+        <w:t>http://www.freepngimg.com</w:t>
+      </w:r>
+      <w:r>
+        <w:rPr>
+          <w:rStyle w:val="Hyperlink"/>
+          <w:lang w:val="es-DO"/>
+        </w:rPr>
+        <w:fldChar w:fldCharType="end"/>
+      </w:r>
+    </w:p>
+    <w:p>
+      <w:pPr>
+        <w:rPr>
+          <w:lang w:val="es-DO"/>
+        </w:rPr>
+      </w:pPr>
+      <w:r>
+        <w:fldChar w:fldCharType="begin"/>
+      </w:r>
+      <w:r>
+        <w:rPr>
+          <w:lang w:val="es-DO"/>
+        </w:rPr>
+        <w:instrText xml:space="preserve"> HYPERLINK "https://www.freepik.com" </w:instrText>
+      </w:r>
+      <w:r>
+        <w:fldChar w:fldCharType="separate"/>
+      </w:r>
+      <w:r>
+        <w:rPr>
+          <w:rStyle w:val="Hyperlink"/>
+          <w:lang w:val="es-DO"/>
+        </w:rPr>
+        <w:t>https://www.freepik.com</w:t>
+      </w:r>
+      <w:r>
+        <w:rPr>
+          <w:rStyle w:val="Hyperlink"/>
+          <w:lang w:val="es-DO"/>
+        </w:rPr>
+        <w:fldChar w:fldCharType="end"/>
+      </w:r>
     </w:p>
     <w:p>
       <w:pPr>
@@ -1309,7 +1518,7 @@
             <wp:extent cx="2857500" cy="1905000"/>
             <wp:effectExtent l="0" t="0" r="0" b="0"/>
             <wp:docPr id="1" name="Picture 1" descr="135047865">
-              <a:hlinkClick xmlns:a="http://schemas.openxmlformats.org/drawingml/2006/main" r:id="rId18"/>
+              <a:hlinkClick xmlns:a="http://schemas.openxmlformats.org/drawingml/2006/main" r:id="rId6"/>
             </wp:docPr>
             <wp:cNvGraphicFramePr>
               <a:graphicFrameLocks xmlns:a="http://schemas.openxmlformats.org/drawingml/2006/main" noChangeAspect="1"/>
@@ -1324,7 +1533,7 @@
                     </pic:cNvPicPr>
                   </pic:nvPicPr>
                   <pic:blipFill>
-                    <a:blip r:embed="rId19">
+                    <a:blip r:embed="rId7">
                       <a:extLst>
                         <a:ext uri="{28A0092B-C50C-407E-A947-70E740481C1C}">
                           <a14:useLocalDpi xmlns:a14="http://schemas.microsoft.com/office/drawing/2010/main" val="0"/>
@@ -1793,19 +2002,40 @@
         </w:rPr>
         <w:t>Approaching a half century, we have litigated both sides of most business questions, and apply practical observations to focus on client objectives. We have successfully handled countless </w:t>
       </w:r>
-      <w:hyperlink r:id="rId20" w:tgtFrame="_blank" w:history="1">
-        <w:r>
-          <w:rPr>
-            <w:rStyle w:val="Hyperlink"/>
-            <w:rFonts w:ascii="Open Sans" w:hAnsi="Open Sans"/>
-            <w:color w:val="95C71D"/>
-            <w:sz w:val="21"/>
-            <w:szCs w:val="21"/>
-            <w:lang w:val="en-US"/>
-          </w:rPr>
-          <w:t>commercial</w:t>
-        </w:r>
-      </w:hyperlink>
+      <w:r>
+        <w:fldChar w:fldCharType="begin"/>
+      </w:r>
+      <w:r>
+        <w:rPr>
+          <w:lang w:val="en-US"/>
+        </w:rPr>
+        <w:instrText xml:space="preserve"> HYPERLINK "http://eflegal.com/business-litigation-attorney/corporate-transactions/" \t "_blank" </w:instrText>
+      </w:r>
+      <w:r>
+        <w:fldChar w:fldCharType="separate"/>
+      </w:r>
+      <w:r>
+        <w:rPr>
+          <w:rStyle w:val="Hyperlink"/>
+          <w:rFonts w:ascii="Open Sans" w:hAnsi="Open Sans"/>
+          <w:color w:val="95C71D"/>
+          <w:sz w:val="21"/>
+          <w:szCs w:val="21"/>
+          <w:lang w:val="en-US"/>
+        </w:rPr>
+        <w:t>commercial</w:t>
+      </w:r>
+      <w:r>
+        <w:rPr>
+          <w:rStyle w:val="Hyperlink"/>
+          <w:rFonts w:ascii="Open Sans" w:hAnsi="Open Sans"/>
+          <w:color w:val="95C71D"/>
+          <w:sz w:val="21"/>
+          <w:szCs w:val="21"/>
+          <w:lang w:val="en-US"/>
+        </w:rPr>
+        <w:fldChar w:fldCharType="end"/>
+      </w:r>
       <w:r>
         <w:rPr>
           <w:rFonts w:ascii="Open Sans" w:hAnsi="Open Sans"/>
@@ -1816,19 +2046,46 @@
         </w:rPr>
         <w:t>, contract, </w:t>
       </w:r>
-      <w:hyperlink r:id="rId21" w:tgtFrame="_blank" w:history="1">
-        <w:r>
-          <w:rPr>
-            <w:rStyle w:val="Hyperlink"/>
-            <w:rFonts w:ascii="Open Sans" w:hAnsi="Open Sans"/>
-            <w:color w:val="95C71D"/>
-            <w:sz w:val="21"/>
-            <w:szCs w:val="21"/>
-            <w:lang w:val="en-US"/>
-          </w:rPr>
-          <w:t>intellectual property</w:t>
-        </w:r>
-      </w:hyperlink>
+      <w:r>
+        <w:fldChar w:fldCharType="begin"/>
+      </w:r>
+      <w:r>
+        <w:rPr>
+          <w:lang w:val="en-US"/>
+        </w:rPr>
+        <w:instrText xml:space="preserve"> HYPERLINK "http://eflegal.com/business-litigation-attorney/trade-secret-intellectual-p</w:instrText>
+      </w:r>
+      <w:r>
+        <w:rPr>
+          <w:lang w:val="en-US"/>
+        </w:rPr>
+        <w:instrText xml:space="preserve">roperty/" \t "_blank" </w:instrText>
+      </w:r>
+      <w:r>
+        <w:fldChar w:fldCharType="separate"/>
+      </w:r>
+      <w:r>
+        <w:rPr>
+          <w:rStyle w:val="Hyperlink"/>
+          <w:rFonts w:ascii="Open Sans" w:hAnsi="Open Sans"/>
+          <w:color w:val="95C71D"/>
+          <w:sz w:val="21"/>
+          <w:szCs w:val="21"/>
+          <w:lang w:val="en-US"/>
+        </w:rPr>
+        <w:t>intellectual property</w:t>
+      </w:r>
+      <w:r>
+        <w:rPr>
+          <w:rStyle w:val="Hyperlink"/>
+          <w:rFonts w:ascii="Open Sans" w:hAnsi="Open Sans"/>
+          <w:color w:val="95C71D"/>
+          <w:sz w:val="21"/>
+          <w:szCs w:val="21"/>
+          <w:lang w:val="en-US"/>
+        </w:rPr>
+        <w:fldChar w:fldCharType="end"/>
+      </w:r>
       <w:r>
         <w:rPr>
           <w:rFonts w:ascii="Open Sans" w:hAnsi="Open Sans"/>
@@ -1839,19 +2096,40 @@
         </w:rPr>
         <w:t>, unfair competition, </w:t>
       </w:r>
-      <w:hyperlink r:id="rId22" w:tgtFrame="_blank" w:history="1">
-        <w:r>
-          <w:rPr>
-            <w:rStyle w:val="Hyperlink"/>
-            <w:rFonts w:ascii="Open Sans" w:hAnsi="Open Sans"/>
-            <w:color w:val="95C71D"/>
-            <w:sz w:val="21"/>
-            <w:szCs w:val="21"/>
-            <w:lang w:val="en-US"/>
-          </w:rPr>
-          <w:t>trade secret</w:t>
-        </w:r>
-      </w:hyperlink>
+      <w:r>
+        <w:fldChar w:fldCharType="begin"/>
+      </w:r>
+      <w:r>
+        <w:rPr>
+          <w:lang w:val="en-US"/>
+        </w:rPr>
+        <w:instrText xml:space="preserve"> HYPERLINK "http://eflegal.com/business-litigation-attorney/trade-secret-intellectual-property/" \t "_blank" </w:instrText>
+      </w:r>
+      <w:r>
+        <w:fldChar w:fldCharType="separate"/>
+      </w:r>
+      <w:r>
+        <w:rPr>
+          <w:rStyle w:val="Hyperlink"/>
+          <w:rFonts w:ascii="Open Sans" w:hAnsi="Open Sans"/>
+          <w:color w:val="95C71D"/>
+          <w:sz w:val="21"/>
+          <w:szCs w:val="21"/>
+          <w:lang w:val="en-US"/>
+        </w:rPr>
+        <w:t>trade secret</w:t>
+      </w:r>
+      <w:r>
+        <w:rPr>
+          <w:rStyle w:val="Hyperlink"/>
+          <w:rFonts w:ascii="Open Sans" w:hAnsi="Open Sans"/>
+          <w:color w:val="95C71D"/>
+          <w:sz w:val="21"/>
+          <w:szCs w:val="21"/>
+          <w:lang w:val="en-US"/>
+        </w:rPr>
+        <w:fldChar w:fldCharType="end"/>
+      </w:r>
       <w:r>
         <w:rPr>
           <w:rFonts w:ascii="Open Sans" w:hAnsi="Open Sans"/>
@@ -1862,19 +2140,46 @@
         </w:rPr>
         <w:t>, defamation, real estate, environmental and </w:t>
       </w:r>
-      <w:hyperlink r:id="rId23" w:tgtFrame="_blank" w:history="1">
-        <w:r>
-          <w:rPr>
-            <w:rStyle w:val="Hyperlink"/>
-            <w:rFonts w:ascii="Open Sans" w:hAnsi="Open Sans"/>
-            <w:color w:val="95C71D"/>
-            <w:sz w:val="21"/>
-            <w:szCs w:val="21"/>
-            <w:lang w:val="en-US"/>
-          </w:rPr>
-          <w:t>employment matters</w:t>
-        </w:r>
-      </w:hyperlink>
+      <w:r>
+        <w:fldChar w:fldCharType="begin"/>
+      </w:r>
+      <w:r>
+        <w:rPr>
+          <w:lang w:val="en-US"/>
+        </w:rPr>
+        <w:instrText xml:space="preserve"> HYPERLINK "http://</w:instrText>
+      </w:r>
+      <w:r>
+        <w:rPr>
+          <w:lang w:val="en-US"/>
+        </w:rPr>
+        <w:instrText xml:space="preserve">eflegal.com/business-litigation-attorney/employment-dispute/" \t "_blank" </w:instrText>
+      </w:r>
+      <w:r>
+        <w:fldChar w:fldCharType="separate"/>
+      </w:r>
+      <w:r>
+        <w:rPr>
+          <w:rStyle w:val="Hyperlink"/>
+          <w:rFonts w:ascii="Open Sans" w:hAnsi="Open Sans"/>
+          <w:color w:val="95C71D"/>
+          <w:sz w:val="21"/>
+          <w:szCs w:val="21"/>
+          <w:lang w:val="en-US"/>
+        </w:rPr>
+        <w:t>employment matters</w:t>
+      </w:r>
+      <w:r>
+        <w:rPr>
+          <w:rStyle w:val="Hyperlink"/>
+          <w:rFonts w:ascii="Open Sans" w:hAnsi="Open Sans"/>
+          <w:color w:val="95C71D"/>
+          <w:sz w:val="21"/>
+          <w:szCs w:val="21"/>
+          <w:lang w:val="en-US"/>
+        </w:rPr>
+        <w:fldChar w:fldCharType="end"/>
+      </w:r>
       <w:r>
         <w:rPr>
           <w:rFonts w:ascii="Open Sans" w:hAnsi="Open Sans"/>
@@ -2458,7 +2763,7 @@
         </w:rPr>
         <w:t>Representation of parties in </w:t>
       </w:r>
-      <w:hyperlink r:id="rId24" w:tooltip="Partnership Disputes" w:history="1">
+      <w:hyperlink r:id="rId8" w:tooltip="Partnership Disputes" w:history="1">
         <w:r>
           <w:rPr>
             <w:rStyle w:val="Hyperlink"/>
@@ -2569,19 +2874,40 @@
         </w:rPr>
         <w:t>Please </w:t>
       </w:r>
-      <w:hyperlink r:id="rId25" w:tgtFrame="_blank" w:history="1">
-        <w:r>
-          <w:rPr>
-            <w:rStyle w:val="Hyperlink"/>
-            <w:rFonts w:ascii="Open Sans" w:hAnsi="Open Sans"/>
-            <w:color w:val="95C71D"/>
-            <w:sz w:val="21"/>
-            <w:szCs w:val="21"/>
-            <w:lang w:val="en-US"/>
-          </w:rPr>
-          <w:t>contact us</w:t>
-        </w:r>
-      </w:hyperlink>
+      <w:r>
+        <w:fldChar w:fldCharType="begin"/>
+      </w:r>
+      <w:r>
+        <w:rPr>
+          <w:lang w:val="en-US"/>
+        </w:rPr>
+        <w:instrText xml:space="preserve"> HYPERLINK "http://eflegal.com/contact/" \t "_blank" </w:instrText>
+      </w:r>
+      <w:r>
+        <w:fldChar w:fldCharType="separate"/>
+      </w:r>
+      <w:r>
+        <w:rPr>
+          <w:rStyle w:val="Hyperlink"/>
+          <w:rFonts w:ascii="Open Sans" w:hAnsi="Open Sans"/>
+          <w:color w:val="95C71D"/>
+          <w:sz w:val="21"/>
+          <w:szCs w:val="21"/>
+          <w:lang w:val="en-US"/>
+        </w:rPr>
+        <w:t>contact us</w:t>
+      </w:r>
+      <w:r>
+        <w:rPr>
+          <w:rStyle w:val="Hyperlink"/>
+          <w:rFonts w:ascii="Open Sans" w:hAnsi="Open Sans"/>
+          <w:color w:val="95C71D"/>
+          <w:sz w:val="21"/>
+          <w:szCs w:val="21"/>
+          <w:lang w:val="en-US"/>
+        </w:rPr>
+        <w:fldChar w:fldCharType="end"/>
+      </w:r>
       <w:r>
         <w:rPr>
           <w:rFonts w:ascii="Open Sans" w:hAnsi="Open Sans"/>
@@ -2824,19 +3150,40 @@
         </w:rPr>
         <w:t>The lawyers of Englander Fischer look forward to using their background, training, and experience for your unique case. </w:t>
       </w:r>
-      <w:hyperlink r:id="rId26" w:tgtFrame="_blank" w:history="1">
-        <w:r>
-          <w:rPr>
-            <w:rStyle w:val="Hyperlink"/>
-            <w:rFonts w:ascii="Open Sans" w:hAnsi="Open Sans"/>
-            <w:color w:val="95C71D"/>
-            <w:sz w:val="21"/>
-            <w:szCs w:val="21"/>
-            <w:lang w:val="en-US"/>
-          </w:rPr>
-          <w:t>Contact us</w:t>
-        </w:r>
-      </w:hyperlink>
+      <w:r>
+        <w:fldChar w:fldCharType="begin"/>
+      </w:r>
+      <w:r>
+        <w:rPr>
+          <w:lang w:val="en-US"/>
+        </w:rPr>
+        <w:instrText xml:space="preserve"> HYPERLINK "http://www.eflegal.com/contact/" \t "_blank" </w:instrText>
+      </w:r>
+      <w:r>
+        <w:fldChar w:fldCharType="separate"/>
+      </w:r>
+      <w:r>
+        <w:rPr>
+          <w:rStyle w:val="Hyperlink"/>
+          <w:rFonts w:ascii="Open Sans" w:hAnsi="Open Sans"/>
+          <w:color w:val="95C71D"/>
+          <w:sz w:val="21"/>
+          <w:szCs w:val="21"/>
+          <w:lang w:val="en-US"/>
+        </w:rPr>
+        <w:t>Contact us</w:t>
+      </w:r>
+      <w:r>
+        <w:rPr>
+          <w:rStyle w:val="Hyperlink"/>
+          <w:rFonts w:ascii="Open Sans" w:hAnsi="Open Sans"/>
+          <w:color w:val="95C71D"/>
+          <w:sz w:val="21"/>
+          <w:szCs w:val="21"/>
+          <w:lang w:val="en-US"/>
+        </w:rPr>
+        <w:fldChar w:fldCharType="end"/>
+      </w:r>
       <w:r>
         <w:rPr>
           <w:rFonts w:ascii="Open Sans" w:hAnsi="Open Sans"/>
@@ -2891,7 +3238,7 @@
         </w:rPr>
         <w:t>Posted on </w:t>
       </w:r>
-      <w:hyperlink r:id="rId27" w:tooltip="1:26 pm" w:history="1">
+      <w:hyperlink r:id="rId9" w:tooltip="1:26 pm" w:history="1">
         <w:r>
           <w:rPr>
             <w:rStyle w:val="Hyperlink"/>
@@ -2914,7 +3261,7 @@
         </w:rPr>
         <w:t> by </w:t>
       </w:r>
-      <w:hyperlink r:id="rId28" w:tooltip="View all posts by Vanessa" w:history="1">
+      <w:hyperlink r:id="rId10" w:tooltip="View all posts by Vanessa" w:history="1">
         <w:r>
           <w:rPr>
             <w:rStyle w:val="Hyperlink"/>
@@ -2937,7 +3284,7 @@
         </w:rPr>
         <w:t> in </w:t>
       </w:r>
-      <w:hyperlink r:id="rId29" w:history="1">
+      <w:hyperlink r:id="rId11" w:history="1">
         <w:r>
           <w:rPr>
             <w:rStyle w:val="Hyperlink"/>
@@ -2953,7 +3300,7 @@
       <w:r>
         <w:t>, </w:t>
       </w:r>
-      <w:hyperlink r:id="rId30" w:history="1">
+      <w:hyperlink r:id="rId12" w:history="1">
         <w:r>
           <w:rPr>
             <w:rStyle w:val="Hyperlink"/>
@@ -3003,7 +3350,7 @@
                     </pic:cNvPicPr>
                   </pic:nvPicPr>
                   <pic:blipFill>
-                    <a:blip r:embed="rId31">
+                    <a:blip r:embed="rId13">
                       <a:extLst>
                         <a:ext uri="{28A0092B-C50C-407E-A947-70E740481C1C}">
                           <a14:useLocalDpi xmlns:a14="http://schemas.microsoft.com/office/drawing/2010/main" val="0"/>
@@ -5887,7 +6234,7 @@
                     </pic:cNvPicPr>
                   </pic:nvPicPr>
                   <pic:blipFill>
-                    <a:blip r:embed="rId32">
+                    <a:blip r:embed="rId14">
                       <a:extLst>
                         <a:ext uri="{28A0092B-C50C-407E-A947-70E740481C1C}">
                           <a14:useLocalDpi xmlns:a14="http://schemas.microsoft.com/office/drawing/2010/main" val="0"/>
@@ -5933,7 +6280,7 @@
           <w:lang w:val="en-US"/>
         </w:rPr>
       </w:pPr>
-      <w:hyperlink r:id="rId33" w:history="1">
+      <w:hyperlink r:id="rId15" w:history="1">
         <w:r>
           <w:rPr>
             <w:rStyle w:val="Hyperlink"/>
@@ -7632,7 +7979,7 @@
                     </pic:cNvPicPr>
                   </pic:nvPicPr>
                   <pic:blipFill>
-                    <a:blip r:embed="rId34">
+                    <a:blip r:embed="rId16">
                       <a:extLst>
                         <a:ext uri="{28A0092B-C50C-407E-A947-70E740481C1C}">
                           <a14:useLocalDpi xmlns:a14="http://schemas.microsoft.com/office/drawing/2010/main" val="0"/>
@@ -7828,93 +8175,120 @@
         </w:rPr>
         <w:t xml:space="preserve"> an </w:t>
       </w:r>
-      <w:hyperlink r:id="rId35" w:history="1">
-        <w:r>
-          <w:rPr>
-            <w:rStyle w:val="Hyperlink"/>
-            <w:rFonts w:ascii="inherit" w:hAnsi="inherit"/>
-            <w:color w:val="1565C0"/>
-            <w:sz w:val="21"/>
-            <w:szCs w:val="21"/>
-            <w:bdr w:val="none" w:sz="0" w:space="0" w:color="auto" w:frame="1"/>
-            <w:lang w:val="en-US"/>
-          </w:rPr>
-          <w:t xml:space="preserve">open line of communication at </w:t>
-        </w:r>
-        <w:r>
-          <w:rPr>
-            <w:rStyle w:val="Hyperlink"/>
-            <w:rFonts w:ascii="inherit" w:hAnsi="inherit"/>
-            <w:color w:val="1565C0"/>
-            <w:sz w:val="21"/>
-            <w:szCs w:val="21"/>
-            <w:bdr w:val="none" w:sz="0" w:space="0" w:color="auto" w:frame="1"/>
-          </w:rPr>
-          <w:t>а</w:t>
-        </w:r>
-        <w:proofErr w:type="spellStart"/>
-        <w:r>
-          <w:rPr>
-            <w:rStyle w:val="Hyperlink"/>
-            <w:rFonts w:ascii="inherit" w:hAnsi="inherit"/>
-            <w:color w:val="1565C0"/>
-            <w:sz w:val="21"/>
-            <w:szCs w:val="21"/>
-            <w:bdr w:val="none" w:sz="0" w:space="0" w:color="auto" w:frame="1"/>
-            <w:lang w:val="en-US"/>
-          </w:rPr>
-          <w:t>ll</w:t>
-        </w:r>
-        <w:proofErr w:type="spellEnd"/>
-        <w:r>
-          <w:rPr>
-            <w:rStyle w:val="Hyperlink"/>
-            <w:rFonts w:ascii="inherit" w:hAnsi="inherit"/>
-            <w:color w:val="1565C0"/>
-            <w:sz w:val="21"/>
-            <w:szCs w:val="21"/>
-            <w:bdr w:val="none" w:sz="0" w:space="0" w:color="auto" w:frame="1"/>
-            <w:lang w:val="en-US"/>
-          </w:rPr>
-          <w:t xml:space="preserve"> t</w:t>
-        </w:r>
-        <w:r>
-          <w:rPr>
-            <w:rStyle w:val="Hyperlink"/>
-            <w:rFonts w:ascii="inherit" w:hAnsi="inherit"/>
-            <w:color w:val="1565C0"/>
-            <w:sz w:val="21"/>
-            <w:szCs w:val="21"/>
-            <w:bdr w:val="none" w:sz="0" w:space="0" w:color="auto" w:frame="1"/>
-          </w:rPr>
-          <w:t>і</w:t>
-        </w:r>
-        <w:r>
-          <w:rPr>
-            <w:rStyle w:val="Hyperlink"/>
-            <w:rFonts w:ascii="inherit" w:hAnsi="inherit"/>
-            <w:color w:val="1565C0"/>
-            <w:sz w:val="21"/>
-            <w:szCs w:val="21"/>
-            <w:bdr w:val="none" w:sz="0" w:space="0" w:color="auto" w:frame="1"/>
-            <w:lang w:val="en-US"/>
-          </w:rPr>
-          <w:t>m</w:t>
-        </w:r>
-        <w:proofErr w:type="spellStart"/>
-        <w:r>
-          <w:rPr>
-            <w:rStyle w:val="Hyperlink"/>
-            <w:rFonts w:ascii="inherit" w:hAnsi="inherit"/>
-            <w:color w:val="1565C0"/>
-            <w:sz w:val="21"/>
-            <w:szCs w:val="21"/>
-            <w:bdr w:val="none" w:sz="0" w:space="0" w:color="auto" w:frame="1"/>
-          </w:rPr>
-          <w:t>еѕ</w:t>
-        </w:r>
-        <w:proofErr w:type="spellEnd"/>
-      </w:hyperlink>
+      <w:r>
+        <w:fldChar w:fldCharType="begin"/>
+      </w:r>
+      <w:r>
+        <w:rPr>
+          <w:lang w:val="en-US"/>
+        </w:rPr>
+        <w:instrText xml:space="preserve"> HYPERLINK "http://www.dmasonline.org/2017/03/01/helpful-advice-when-looking</w:instrText>
+      </w:r>
+      <w:r>
+        <w:rPr>
+          <w:lang w:val="en-US"/>
+        </w:rPr>
+        <w:instrText xml:space="preserve">-to-hire-an-attorney/" </w:instrText>
+      </w:r>
+      <w:r>
+        <w:fldChar w:fldCharType="separate"/>
+      </w:r>
+      <w:r>
+        <w:rPr>
+          <w:rStyle w:val="Hyperlink"/>
+          <w:rFonts w:ascii="inherit" w:hAnsi="inherit"/>
+          <w:color w:val="1565C0"/>
+          <w:sz w:val="21"/>
+          <w:szCs w:val="21"/>
+          <w:bdr w:val="none" w:sz="0" w:space="0" w:color="auto" w:frame="1"/>
+          <w:lang w:val="en-US"/>
+        </w:rPr>
+        <w:t xml:space="preserve">open line of communication at </w:t>
+      </w:r>
+      <w:r>
+        <w:rPr>
+          <w:rStyle w:val="Hyperlink"/>
+          <w:rFonts w:ascii="inherit" w:hAnsi="inherit"/>
+          <w:color w:val="1565C0"/>
+          <w:sz w:val="21"/>
+          <w:szCs w:val="21"/>
+          <w:bdr w:val="none" w:sz="0" w:space="0" w:color="auto" w:frame="1"/>
+        </w:rPr>
+        <w:t>а</w:t>
+      </w:r>
+      <w:proofErr w:type="spellStart"/>
+      <w:r>
+        <w:rPr>
+          <w:rStyle w:val="Hyperlink"/>
+          <w:rFonts w:ascii="inherit" w:hAnsi="inherit"/>
+          <w:color w:val="1565C0"/>
+          <w:sz w:val="21"/>
+          <w:szCs w:val="21"/>
+          <w:bdr w:val="none" w:sz="0" w:space="0" w:color="auto" w:frame="1"/>
+          <w:lang w:val="en-US"/>
+        </w:rPr>
+        <w:t>ll</w:t>
+      </w:r>
+      <w:proofErr w:type="spellEnd"/>
+      <w:r>
+        <w:rPr>
+          <w:rStyle w:val="Hyperlink"/>
+          <w:rFonts w:ascii="inherit" w:hAnsi="inherit"/>
+          <w:color w:val="1565C0"/>
+          <w:sz w:val="21"/>
+          <w:szCs w:val="21"/>
+          <w:bdr w:val="none" w:sz="0" w:space="0" w:color="auto" w:frame="1"/>
+          <w:lang w:val="en-US"/>
+        </w:rPr>
+        <w:t xml:space="preserve"> t</w:t>
+      </w:r>
+      <w:r>
+        <w:rPr>
+          <w:rStyle w:val="Hyperlink"/>
+          <w:rFonts w:ascii="inherit" w:hAnsi="inherit"/>
+          <w:color w:val="1565C0"/>
+          <w:sz w:val="21"/>
+          <w:szCs w:val="21"/>
+          <w:bdr w:val="none" w:sz="0" w:space="0" w:color="auto" w:frame="1"/>
+        </w:rPr>
+        <w:t>і</w:t>
+      </w:r>
+      <w:r>
+        <w:rPr>
+          <w:rStyle w:val="Hyperlink"/>
+          <w:rFonts w:ascii="inherit" w:hAnsi="inherit"/>
+          <w:color w:val="1565C0"/>
+          <w:sz w:val="21"/>
+          <w:szCs w:val="21"/>
+          <w:bdr w:val="none" w:sz="0" w:space="0" w:color="auto" w:frame="1"/>
+          <w:lang w:val="en-US"/>
+        </w:rPr>
+        <w:t>m</w:t>
+      </w:r>
+      <w:proofErr w:type="spellStart"/>
+      <w:r>
+        <w:rPr>
+          <w:rStyle w:val="Hyperlink"/>
+          <w:rFonts w:ascii="inherit" w:hAnsi="inherit"/>
+          <w:color w:val="1565C0"/>
+          <w:sz w:val="21"/>
+          <w:szCs w:val="21"/>
+          <w:bdr w:val="none" w:sz="0" w:space="0" w:color="auto" w:frame="1"/>
+        </w:rPr>
+        <w:t>еѕ</w:t>
+      </w:r>
+      <w:proofErr w:type="spellEnd"/>
+      <w:r>
+        <w:rPr>
+          <w:rStyle w:val="Hyperlink"/>
+          <w:rFonts w:ascii="inherit" w:hAnsi="inherit"/>
+          <w:color w:val="1565C0"/>
+          <w:sz w:val="21"/>
+          <w:szCs w:val="21"/>
+          <w:bdr w:val="none" w:sz="0" w:space="0" w:color="auto" w:frame="1"/>
+        </w:rPr>
+        <w:fldChar w:fldCharType="end"/>
+      </w:r>
       <w:r>
         <w:rPr>
           <w:rFonts w:ascii="inherit" w:hAnsi="inherit"/>
@@ -9123,7 +9497,7 @@
                     </pic:cNvPicPr>
                   </pic:nvPicPr>
                   <pic:blipFill>
-                    <a:blip r:embed="rId36">
+                    <a:blip r:embed="rId17">
                       <a:extLst>
                         <a:ext uri="{28A0092B-C50C-407E-A947-70E740481C1C}">
                           <a14:useLocalDpi xmlns:a14="http://schemas.microsoft.com/office/drawing/2010/main" val="0"/>
@@ -9740,20 +10114,42 @@
         </w:rPr>
         <w:t>w about your company and what it needs. You want the </w:t>
       </w:r>
-      <w:hyperlink r:id="rId37" w:history="1">
-        <w:r>
-          <w:rPr>
-            <w:rStyle w:val="Hyperlink"/>
-            <w:rFonts w:ascii="inherit" w:hAnsi="inherit"/>
-            <w:color w:val="1565C0"/>
-            <w:sz w:val="21"/>
-            <w:szCs w:val="21"/>
-            <w:bdr w:val="none" w:sz="0" w:space="0" w:color="auto" w:frame="1"/>
-            <w:lang w:val="en-US"/>
-          </w:rPr>
-          <w:t>assurance that your attorney will be able to assist you</w:t>
-        </w:r>
-      </w:hyperlink>
+      <w:r>
+        <w:fldChar w:fldCharType="begin"/>
+      </w:r>
+      <w:r>
+        <w:rPr>
+          <w:lang w:val="en-US"/>
+        </w:rPr>
+        <w:instrText xml:space="preserve"> HYPERLINK "http://www.foxnews.com/story/2005/08/29/10-things-your-lawyer-wont-tell.html" </w:instrText>
+      </w:r>
+      <w:r>
+        <w:fldChar w:fldCharType="separate"/>
+      </w:r>
+      <w:r>
+        <w:rPr>
+          <w:rStyle w:val="Hyperlink"/>
+          <w:rFonts w:ascii="inherit" w:hAnsi="inherit"/>
+          <w:color w:val="1565C0"/>
+          <w:sz w:val="21"/>
+          <w:szCs w:val="21"/>
+          <w:bdr w:val="none" w:sz="0" w:space="0" w:color="auto" w:frame="1"/>
+          <w:lang w:val="en-US"/>
+        </w:rPr>
+        <w:t>assurance that your attorney will be able to assist you</w:t>
+      </w:r>
+      <w:r>
+        <w:rPr>
+          <w:rStyle w:val="Hyperlink"/>
+          <w:rFonts w:ascii="inherit" w:hAnsi="inherit"/>
+          <w:color w:val="1565C0"/>
+          <w:sz w:val="21"/>
+          <w:szCs w:val="21"/>
+          <w:bdr w:val="none" w:sz="0" w:space="0" w:color="auto" w:frame="1"/>
+          <w:lang w:val="en-US"/>
+        </w:rPr>
+        <w:fldChar w:fldCharType="end"/>
+      </w:r>
       <w:r>
         <w:rPr>
           <w:rFonts w:ascii="inherit" w:hAnsi="inherit"/>
@@ -10113,7 +10509,7 @@
           <w:szCs w:val="21"/>
         </w:rPr>
       </w:pPr>
-      <w:hyperlink r:id="rId38" w:history="1">
+      <w:hyperlink r:id="rId18" w:history="1">
         <w:r>
           <w:rPr>
             <w:rStyle w:val="Hyperlink"/>
@@ -10189,20 +10585,40 @@
           <w:lang w:val="es-DO"/>
         </w:rPr>
       </w:pPr>
-      <w:hyperlink r:id="rId39" w:anchor="collapseOne" w:history="1">
-        <w:proofErr w:type="spellStart"/>
-        <w:r>
-          <w:rPr>
-            <w:rStyle w:val="Hyperlink"/>
-            <w:rFonts w:ascii="inherit" w:hAnsi="inherit"/>
-            <w:b/>
-            <w:bCs/>
-            <w:lang w:val="es-DO"/>
-          </w:rPr>
-          <w:t>Asesoria</w:t>
-        </w:r>
-        <w:proofErr w:type="spellEnd"/>
-      </w:hyperlink>
+      <w:r>
+        <w:fldChar w:fldCharType="begin"/>
+      </w:r>
+      <w:r>
+        <w:rPr>
+          <w:lang w:val="es-DO"/>
+        </w:rPr>
+        <w:instrText xml:space="preserve"> HYPERLINK "http://www.valleasociados.com/servicio-juridico.html" \l "collapseOne" </w:instrText>
+      </w:r>
+      <w:r>
+        <w:fldChar w:fldCharType="separate"/>
+      </w:r>
+      <w:proofErr w:type="spellStart"/>
+      <w:r>
+        <w:rPr>
+          <w:rStyle w:val="Hyperlink"/>
+          <w:rFonts w:ascii="inherit" w:hAnsi="inherit"/>
+          <w:b/>
+          <w:bCs/>
+          <w:lang w:val="es-DO"/>
+        </w:rPr>
+        <w:t>Asesoria</w:t>
+      </w:r>
+      <w:proofErr w:type="spellEnd"/>
+      <w:r>
+        <w:rPr>
+          <w:rStyle w:val="Hyperlink"/>
+          <w:rFonts w:ascii="inherit" w:hAnsi="inherit"/>
+          <w:b/>
+          <w:bCs/>
+          <w:lang w:val="es-DO"/>
+        </w:rPr>
+        <w:fldChar w:fldCharType="end"/>
+      </w:r>
     </w:p>
     <w:p>
       <w:pPr>
@@ -10217,18 +10633,44 @@
           <w:lang w:val="es-DO"/>
         </w:rPr>
       </w:pPr>
-      <w:hyperlink r:id="rId40" w:anchor="collapseTwo" w:history="1">
-        <w:r>
-          <w:rPr>
-            <w:rStyle w:val="Hyperlink"/>
-            <w:rFonts w:ascii="inherit" w:hAnsi="inherit"/>
-            <w:b/>
-            <w:bCs/>
-            <w:lang w:val="es-DO"/>
-          </w:rPr>
-          <w:t>Consulta</w:t>
-        </w:r>
-      </w:hyperlink>
+      <w:r>
+        <w:fldChar w:fldCharType="begin"/>
+      </w:r>
+      <w:r>
+        <w:rPr>
+          <w:lang w:val="es-DO"/>
+        </w:rPr>
+        <w:instrText xml:space="preserve"> HYPERLINK "http://www.valleasociados.com/servicio-</w:instrText>
+      </w:r>
+      <w:r>
+        <w:rPr>
+          <w:lang w:val="es-DO"/>
+        </w:rPr>
+        <w:instrText xml:space="preserve">juridico.html" \l "collapseTwo" </w:instrText>
+      </w:r>
+      <w:r>
+        <w:fldChar w:fldCharType="separate"/>
+      </w:r>
+      <w:r>
+        <w:rPr>
+          <w:rStyle w:val="Hyperlink"/>
+          <w:rFonts w:ascii="inherit" w:hAnsi="inherit"/>
+          <w:b/>
+          <w:bCs/>
+          <w:lang w:val="es-DO"/>
+        </w:rPr>
+        <w:t>Consulta</w:t>
+      </w:r>
+      <w:r>
+        <w:rPr>
+          <w:rStyle w:val="Hyperlink"/>
+          <w:rFonts w:ascii="inherit" w:hAnsi="inherit"/>
+          <w:b/>
+          <w:bCs/>
+          <w:lang w:val="es-DO"/>
+        </w:rPr>
+        <w:fldChar w:fldCharType="end"/>
+      </w:r>
     </w:p>
     <w:p>
       <w:pPr>
@@ -10243,20 +10685,40 @@
           <w:lang w:val="es-DO"/>
         </w:rPr>
       </w:pPr>
-      <w:hyperlink r:id="rId41" w:anchor="collapseThree" w:history="1">
-        <w:proofErr w:type="spellStart"/>
-        <w:r>
-          <w:rPr>
-            <w:rStyle w:val="Hyperlink"/>
-            <w:rFonts w:ascii="inherit" w:hAnsi="inherit"/>
-            <w:b/>
-            <w:bCs/>
-            <w:lang w:val="es-DO"/>
-          </w:rPr>
-          <w:t>Gestion</w:t>
-        </w:r>
-        <w:proofErr w:type="spellEnd"/>
-      </w:hyperlink>
+      <w:r>
+        <w:fldChar w:fldCharType="begin"/>
+      </w:r>
+      <w:r>
+        <w:rPr>
+          <w:lang w:val="es-DO"/>
+        </w:rPr>
+        <w:instrText xml:space="preserve"> HYPERLINK "http://www.valleasociados.com/servicio-juridico.html" \l "collapseThree" </w:instrText>
+      </w:r>
+      <w:r>
+        <w:fldChar w:fldCharType="separate"/>
+      </w:r>
+      <w:proofErr w:type="spellStart"/>
+      <w:r>
+        <w:rPr>
+          <w:rStyle w:val="Hyperlink"/>
+          <w:rFonts w:ascii="inherit" w:hAnsi="inherit"/>
+          <w:b/>
+          <w:bCs/>
+          <w:lang w:val="es-DO"/>
+        </w:rPr>
+        <w:t>Gestion</w:t>
+      </w:r>
+      <w:proofErr w:type="spellEnd"/>
+      <w:r>
+        <w:rPr>
+          <w:rStyle w:val="Hyperlink"/>
+          <w:rFonts w:ascii="inherit" w:hAnsi="inherit"/>
+          <w:b/>
+          <w:bCs/>
+          <w:lang w:val="es-DO"/>
+        </w:rPr>
+        <w:fldChar w:fldCharType="end"/>
+      </w:r>
     </w:p>
     <w:p>
       <w:pPr>
@@ -10271,18 +10733,38 @@
           <w:lang w:val="es-DO"/>
         </w:rPr>
       </w:pPr>
-      <w:hyperlink r:id="rId42" w:anchor="collapseFour" w:history="1">
-        <w:r>
-          <w:rPr>
-            <w:rStyle w:val="Hyperlink"/>
-            <w:rFonts w:ascii="inherit" w:hAnsi="inherit"/>
-            <w:b/>
-            <w:bCs/>
-            <w:lang w:val="es-DO"/>
-          </w:rPr>
-          <w:t>Patrocinio</w:t>
-        </w:r>
-      </w:hyperlink>
+      <w:r>
+        <w:fldChar w:fldCharType="begin"/>
+      </w:r>
+      <w:r>
+        <w:rPr>
+          <w:lang w:val="es-DO"/>
+        </w:rPr>
+        <w:instrText xml:space="preserve"> HYPERLINK "http://www.valleasociados.com/servicio-juridico.html" \l "collapseFour" </w:instrText>
+      </w:r>
+      <w:r>
+        <w:fldChar w:fldCharType="separate"/>
+      </w:r>
+      <w:r>
+        <w:rPr>
+          <w:rStyle w:val="Hyperlink"/>
+          <w:rFonts w:ascii="inherit" w:hAnsi="inherit"/>
+          <w:b/>
+          <w:bCs/>
+          <w:lang w:val="es-DO"/>
+        </w:rPr>
+        <w:t>Patrocinio</w:t>
+      </w:r>
+      <w:r>
+        <w:rPr>
+          <w:rStyle w:val="Hyperlink"/>
+          <w:rFonts w:ascii="inherit" w:hAnsi="inherit"/>
+          <w:b/>
+          <w:bCs/>
+          <w:lang w:val="es-DO"/>
+        </w:rPr>
+        <w:fldChar w:fldCharType="end"/>
+      </w:r>
     </w:p>
     <w:p>
       <w:pPr>
@@ -10343,7 +10825,7 @@
           <w:lang w:val="es-DO"/>
         </w:rPr>
       </w:pPr>
-      <w:hyperlink r:id="rId43" w:anchor="collapseFive" w:history="1">
+      <w:hyperlink r:id="rId19" w:anchor="collapseFive" w:history="1">
         <w:r>
           <w:rPr>
             <w:rStyle w:val="Hyperlink"/>
@@ -10522,7 +11004,7 @@
           <w:lang w:val="es-DO"/>
         </w:rPr>
       </w:pPr>
-      <w:hyperlink r:id="rId44" w:anchor="collapseSix" w:history="1">
+      <w:hyperlink r:id="rId20" w:anchor="collapseSix" w:history="1">
         <w:r>
           <w:rPr>
             <w:rStyle w:val="Hyperlink"/>
@@ -10768,7 +11250,7 @@
           <w:lang w:val="es-DO"/>
         </w:rPr>
       </w:pPr>
-      <w:hyperlink r:id="rId45" w:anchor="collapseSeven" w:history="1">
+      <w:hyperlink r:id="rId21" w:anchor="collapseSeven" w:history="1">
         <w:r>
           <w:rPr>
             <w:rStyle w:val="Hyperlink"/>
@@ -10926,7 +11408,7 @@
           <w:lang w:val="es-DO"/>
         </w:rPr>
       </w:pPr>
-      <w:hyperlink r:id="rId46" w:anchor="collapseEight" w:history="1">
+      <w:hyperlink r:id="rId22" w:anchor="collapseEight" w:history="1">
         <w:r>
           <w:rPr>
             <w:rStyle w:val="Hyperlink"/>
@@ -11094,7 +11576,7 @@
           <w:lang w:val="es-DO"/>
         </w:rPr>
       </w:pPr>
-      <w:hyperlink r:id="rId47" w:anchor="collapseNine" w:history="1">
+      <w:hyperlink r:id="rId23" w:anchor="collapseNine" w:history="1">
         <w:r>
           <w:rPr>
             <w:rStyle w:val="Hyperlink"/>
@@ -11258,7 +11740,7 @@
                     <pic:cNvPicPr/>
                   </pic:nvPicPr>
                   <pic:blipFill>
-                    <a:blip r:embed="rId48"/>
+                    <a:blip r:embed="rId24"/>
                     <a:stretch>
                       <a:fillRect/>
                     </a:stretch>
